--- a/course_work/ТЗ.docx
+++ b/course_work/ТЗ.docx
@@ -1943,6 +1943,109 @@
     </w:p>
     <w:p>
       <w:pPr>
+        <w:pStyle w:val="a3"/>
+        <w:spacing w:before="0" w:beforeAutospacing="0" w:after="0" w:afterAutospacing="0"/>
+        <w:jc w:val="both"/>
+        <w:rPr>
+          <w:color w:val="000000"/>
+          <w:sz w:val="28"/>
+          <w:szCs w:val="28"/>
+          <w:lang w:val="uk-UA"/>
+        </w:rPr>
+      </w:pPr>
+      <w:r>
+        <w:rPr>
+          <w:color w:val="000000"/>
+          <w:sz w:val="28"/>
+          <w:szCs w:val="28"/>
+          <w:lang w:val="uk-UA"/>
+        </w:rPr>
+        <w:t xml:space="preserve">Галузь: </w:t>
+      </w:r>
+      <w:proofErr w:type="spellStart"/>
+      <w:r>
+        <w:rPr>
+          <w:color w:val="000000"/>
+          <w:sz w:val="28"/>
+          <w:szCs w:val="28"/>
+        </w:rPr>
+        <w:t>прогнозування</w:t>
+      </w:r>
+      <w:proofErr w:type="spellEnd"/>
+      <w:r>
+        <w:rPr>
+          <w:color w:val="000000"/>
+          <w:sz w:val="28"/>
+          <w:szCs w:val="28"/>
+        </w:rPr>
+        <w:t xml:space="preserve"> та </w:t>
+      </w:r>
+      <w:proofErr w:type="spellStart"/>
+      <w:r>
+        <w:rPr>
+          <w:color w:val="000000"/>
+          <w:sz w:val="28"/>
+          <w:szCs w:val="28"/>
+        </w:rPr>
+        <w:t>вдосконалення</w:t>
+      </w:r>
+      <w:proofErr w:type="spellEnd"/>
+      <w:r>
+        <w:rPr>
+          <w:color w:val="000000"/>
+          <w:sz w:val="28"/>
+          <w:szCs w:val="28"/>
+        </w:rPr>
+        <w:t xml:space="preserve"> </w:t>
+      </w:r>
+      <w:proofErr w:type="spellStart"/>
+      <w:r>
+        <w:rPr>
+          <w:color w:val="000000"/>
+          <w:sz w:val="28"/>
+          <w:szCs w:val="28"/>
+        </w:rPr>
+        <w:t>навчального</w:t>
+      </w:r>
+      <w:proofErr w:type="spellEnd"/>
+      <w:r>
+        <w:rPr>
+          <w:color w:val="000000"/>
+          <w:sz w:val="28"/>
+          <w:szCs w:val="28"/>
+        </w:rPr>
+        <w:t xml:space="preserve"> </w:t>
+      </w:r>
+      <w:proofErr w:type="spellStart"/>
+      <w:r>
+        <w:rPr>
+          <w:color w:val="000000"/>
+          <w:sz w:val="28"/>
+          <w:szCs w:val="28"/>
+        </w:rPr>
+        <w:t>процесу</w:t>
+      </w:r>
+      <w:proofErr w:type="spellEnd"/>
+      <w:r>
+        <w:rPr>
+          <w:color w:val="000000"/>
+          <w:sz w:val="28"/>
+          <w:szCs w:val="28"/>
+        </w:rPr>
+        <w:t>.</w:t>
+      </w:r>
+      <w:r>
+        <w:rPr>
+          <w:color w:val="000000"/>
+          <w:sz w:val="28"/>
+          <w:szCs w:val="28"/>
+          <w:lang w:val="uk-UA"/>
+        </w:rPr>
+        <w:t xml:space="preserve"> </w:t>
+      </w:r>
+    </w:p>
+    <w:p>
+      <w:pPr>
         <w:spacing w:after="0" w:line="276" w:lineRule="auto"/>
         <w:jc w:val="both"/>
         <w:textAlignment w:val="baseline"/>
@@ -2209,7 +2312,17 @@
           <w:szCs w:val="28"/>
           <w:lang w:eastAsia="ru-RU"/>
         </w:rPr>
-        <w:t xml:space="preserve"> -- </w:t>
+        <w:t xml:space="preserve"> </w:t>
+      </w:r>
+      <w:r>
+        <w:rPr>
+          <w:rFonts w:ascii="Times New Roman" w:eastAsia="Times New Roman" w:hAnsi="Times New Roman" w:cs="Times New Roman"/>
+          <w:color w:val="000000"/>
+          <w:sz w:val="28"/>
+          <w:szCs w:val="28"/>
+          <w:lang w:val="uk-UA" w:eastAsia="ru-RU"/>
+        </w:rPr>
+        <w:t xml:space="preserve">– </w:t>
       </w:r>
       <w:r>
         <w:rPr>
@@ -2348,6 +2461,273 @@
     </w:p>
     <w:p>
       <w:pPr>
+        <w:spacing w:after="0" w:line="276" w:lineRule="auto"/>
+        <w:jc w:val="both"/>
+        <w:textAlignment w:val="baseline"/>
+        <w:rPr>
+          <w:rFonts w:ascii="Times New Roman" w:eastAsia="Times New Roman" w:hAnsi="Times New Roman" w:cs="Times New Roman"/>
+          <w:color w:val="000000"/>
+          <w:sz w:val="28"/>
+          <w:szCs w:val="28"/>
+          <w:lang w:val="uk-UA" w:eastAsia="ru-RU"/>
+        </w:rPr>
+      </w:pPr>
+      <w:r>
+        <w:rPr>
+          <w:rFonts w:ascii="Times New Roman" w:eastAsia="Times New Roman" w:hAnsi="Times New Roman" w:cs="Times New Roman"/>
+          <w:color w:val="000000"/>
+          <w:sz w:val="28"/>
+          <w:szCs w:val="28"/>
+          <w:lang w:val="uk-UA" w:eastAsia="ru-RU"/>
+        </w:rPr>
+        <w:t xml:space="preserve">Метою розробки </w:t>
+      </w:r>
+      <w:r>
+        <w:rPr>
+          <w:rFonts w:ascii="Times New Roman" w:eastAsia="Times New Roman" w:hAnsi="Times New Roman" w:cs="Times New Roman"/>
+          <w:color w:val="000000"/>
+          <w:sz w:val="28"/>
+          <w:szCs w:val="28"/>
+          <w:lang w:val="uk-UA" w:eastAsia="ru-RU"/>
+        </w:rPr>
+        <w:t>даної моніторингової системи є набуття виконавцем</w:t>
+      </w:r>
+    </w:p>
+    <w:p>
+      <w:pPr>
+        <w:spacing w:after="0" w:line="276" w:lineRule="auto"/>
+        <w:jc w:val="both"/>
+        <w:textAlignment w:val="baseline"/>
+        <w:rPr>
+          <w:rFonts w:ascii="Times New Roman" w:eastAsia="Times New Roman" w:hAnsi="Times New Roman" w:cs="Times New Roman"/>
+          <w:color w:val="000000"/>
+          <w:sz w:val="28"/>
+          <w:szCs w:val="28"/>
+          <w:lang w:val="uk-UA" w:eastAsia="ru-RU"/>
+        </w:rPr>
+      </w:pPr>
+      <w:r>
+        <w:rPr>
+          <w:rFonts w:ascii="Times New Roman" w:eastAsia="Times New Roman" w:hAnsi="Times New Roman" w:cs="Times New Roman"/>
+          <w:color w:val="000000"/>
+          <w:sz w:val="28"/>
+          <w:szCs w:val="28"/>
+          <w:lang w:val="uk-UA" w:eastAsia="ru-RU"/>
+        </w:rPr>
+        <w:t>практичних навичок розробки сучасного програмного забезпечення, що</w:t>
+      </w:r>
+    </w:p>
+    <w:p>
+      <w:pPr>
+        <w:spacing w:after="0" w:line="276" w:lineRule="auto"/>
+        <w:jc w:val="both"/>
+        <w:textAlignment w:val="baseline"/>
+        <w:rPr>
+          <w:rFonts w:ascii="Times New Roman" w:eastAsia="Times New Roman" w:hAnsi="Times New Roman" w:cs="Times New Roman"/>
+          <w:color w:val="000000"/>
+          <w:sz w:val="28"/>
+          <w:szCs w:val="28"/>
+          <w:lang w:val="uk-UA" w:eastAsia="ru-RU"/>
+        </w:rPr>
+      </w:pPr>
+      <w:r>
+        <w:rPr>
+          <w:rFonts w:ascii="Times New Roman" w:eastAsia="Times New Roman" w:hAnsi="Times New Roman" w:cs="Times New Roman"/>
+          <w:color w:val="000000"/>
+          <w:sz w:val="28"/>
+          <w:szCs w:val="28"/>
+          <w:lang w:val="uk-UA" w:eastAsia="ru-RU"/>
+        </w:rPr>
+        <w:t xml:space="preserve">взаємодіє з </w:t>
+      </w:r>
+      <w:proofErr w:type="spellStart"/>
+      <w:r>
+        <w:rPr>
+          <w:rFonts w:ascii="Times New Roman" w:eastAsia="Times New Roman" w:hAnsi="Times New Roman" w:cs="Times New Roman"/>
+          <w:color w:val="000000"/>
+          <w:sz w:val="28"/>
+          <w:szCs w:val="28"/>
+          <w:lang w:val="uk-UA" w:eastAsia="ru-RU"/>
+        </w:rPr>
+        <w:t>постреляційними</w:t>
+      </w:r>
+      <w:proofErr w:type="spellEnd"/>
+      <w:r>
+        <w:rPr>
+          <w:rFonts w:ascii="Times New Roman" w:eastAsia="Times New Roman" w:hAnsi="Times New Roman" w:cs="Times New Roman"/>
+          <w:color w:val="000000"/>
+          <w:sz w:val="28"/>
+          <w:szCs w:val="28"/>
+          <w:lang w:val="uk-UA" w:eastAsia="ru-RU"/>
+        </w:rPr>
+        <w:t xml:space="preserve"> базами даних, а також здобуття навичок</w:t>
+      </w:r>
+    </w:p>
+    <w:p>
+      <w:pPr>
+        <w:spacing w:after="0" w:line="276" w:lineRule="auto"/>
+        <w:jc w:val="both"/>
+        <w:textAlignment w:val="baseline"/>
+        <w:rPr>
+          <w:rFonts w:ascii="Times New Roman" w:eastAsia="Times New Roman" w:hAnsi="Times New Roman" w:cs="Times New Roman"/>
+          <w:color w:val="000000"/>
+          <w:sz w:val="28"/>
+          <w:szCs w:val="28"/>
+          <w:lang w:val="uk-UA" w:eastAsia="ru-RU"/>
+        </w:rPr>
+      </w:pPr>
+      <w:r>
+        <w:rPr>
+          <w:rFonts w:ascii="Times New Roman" w:eastAsia="Times New Roman" w:hAnsi="Times New Roman" w:cs="Times New Roman"/>
+          <w:color w:val="000000"/>
+          <w:sz w:val="28"/>
+          <w:szCs w:val="28"/>
+          <w:lang w:val="uk-UA" w:eastAsia="ru-RU"/>
+        </w:rPr>
+        <w:t>оформлення відповідного текстового, програмного та ілюстративного</w:t>
+      </w:r>
+    </w:p>
+    <w:p>
+      <w:pPr>
+        <w:spacing w:after="0" w:line="276" w:lineRule="auto"/>
+        <w:jc w:val="both"/>
+        <w:textAlignment w:val="baseline"/>
+        <w:rPr>
+          <w:rFonts w:ascii="Times New Roman" w:eastAsia="Times New Roman" w:hAnsi="Times New Roman" w:cs="Times New Roman"/>
+          <w:color w:val="000000"/>
+          <w:sz w:val="28"/>
+          <w:szCs w:val="28"/>
+          <w:lang w:eastAsia="ru-RU"/>
+        </w:rPr>
+      </w:pPr>
+      <w:r>
+        <w:rPr>
+          <w:rFonts w:ascii="Times New Roman" w:eastAsia="Times New Roman" w:hAnsi="Times New Roman" w:cs="Times New Roman"/>
+          <w:color w:val="000000"/>
+          <w:sz w:val="28"/>
+          <w:szCs w:val="28"/>
+          <w:lang w:val="uk-UA" w:eastAsia="ru-RU"/>
+        </w:rPr>
+        <w:t>матеріалу у формі проектної документації.</w:t>
+      </w:r>
+    </w:p>
+    <w:p>
+      <w:pPr>
+        <w:spacing w:after="0" w:line="276" w:lineRule="auto"/>
+        <w:jc w:val="both"/>
+        <w:textAlignment w:val="baseline"/>
+        <w:rPr>
+          <w:rFonts w:ascii="Times New Roman" w:eastAsia="Times New Roman" w:hAnsi="Times New Roman" w:cs="Times New Roman"/>
+          <w:color w:val="000000"/>
+          <w:sz w:val="28"/>
+          <w:szCs w:val="28"/>
+          <w:lang w:eastAsia="ru-RU"/>
+        </w:rPr>
+      </w:pPr>
+    </w:p>
+    <w:p>
+      <w:pPr>
+        <w:spacing w:after="0" w:line="276" w:lineRule="auto"/>
+        <w:jc w:val="center"/>
+        <w:textAlignment w:val="baseline"/>
+        <w:rPr>
+          <w:rFonts w:ascii="Times New Roman" w:eastAsia="Times New Roman" w:hAnsi="Times New Roman" w:cs="Times New Roman"/>
+          <w:b/>
+          <w:color w:val="000000"/>
+          <w:sz w:val="28"/>
+          <w:szCs w:val="28"/>
+          <w:lang w:eastAsia="ru-RU"/>
+        </w:rPr>
+      </w:pPr>
+      <w:r>
+        <w:rPr>
+          <w:rFonts w:ascii="Times New Roman" w:eastAsia="Times New Roman" w:hAnsi="Times New Roman" w:cs="Times New Roman"/>
+          <w:b/>
+          <w:color w:val="000000"/>
+          <w:sz w:val="28"/>
+          <w:szCs w:val="28"/>
+          <w:lang w:val="uk-UA" w:eastAsia="ru-RU"/>
+        </w:rPr>
+        <w:t>В</w:t>
+      </w:r>
+      <w:proofErr w:type="spellStart"/>
+      <w:r>
+        <w:rPr>
+          <w:rFonts w:ascii="Times New Roman" w:eastAsia="Times New Roman" w:hAnsi="Times New Roman" w:cs="Times New Roman"/>
+          <w:b/>
+          <w:color w:val="000000"/>
+          <w:sz w:val="28"/>
+          <w:szCs w:val="28"/>
+          <w:lang w:eastAsia="ru-RU"/>
+        </w:rPr>
+        <w:t>имоги</w:t>
+      </w:r>
+      <w:proofErr w:type="spellEnd"/>
+      <w:r>
+        <w:rPr>
+          <w:rFonts w:ascii="Times New Roman" w:eastAsia="Times New Roman" w:hAnsi="Times New Roman" w:cs="Times New Roman"/>
+          <w:b/>
+          <w:color w:val="000000"/>
+          <w:sz w:val="28"/>
+          <w:szCs w:val="28"/>
+          <w:lang w:eastAsia="ru-RU"/>
+        </w:rPr>
+        <w:t xml:space="preserve"> до </w:t>
+      </w:r>
+      <w:proofErr w:type="spellStart"/>
+      <w:r>
+        <w:rPr>
+          <w:rFonts w:ascii="Times New Roman" w:eastAsia="Times New Roman" w:hAnsi="Times New Roman" w:cs="Times New Roman"/>
+          <w:b/>
+          <w:color w:val="000000"/>
+          <w:sz w:val="28"/>
+          <w:szCs w:val="28"/>
+          <w:lang w:eastAsia="ru-RU"/>
+        </w:rPr>
+        <w:t>програмного</w:t>
+      </w:r>
+      <w:proofErr w:type="spellEnd"/>
+      <w:r>
+        <w:rPr>
+          <w:rFonts w:ascii="Times New Roman" w:eastAsia="Times New Roman" w:hAnsi="Times New Roman" w:cs="Times New Roman"/>
+          <w:b/>
+          <w:color w:val="000000"/>
+          <w:sz w:val="28"/>
+          <w:szCs w:val="28"/>
+          <w:lang w:eastAsia="ru-RU"/>
+        </w:rPr>
+        <w:t xml:space="preserve"> </w:t>
+      </w:r>
+      <w:proofErr w:type="spellStart"/>
+      <w:r>
+        <w:rPr>
+          <w:rFonts w:ascii="Times New Roman" w:eastAsia="Times New Roman" w:hAnsi="Times New Roman" w:cs="Times New Roman"/>
+          <w:b/>
+          <w:color w:val="000000"/>
+          <w:sz w:val="28"/>
+          <w:szCs w:val="28"/>
+          <w:lang w:eastAsia="ru-RU"/>
+        </w:rPr>
+        <w:t>забезпечення</w:t>
+      </w:r>
+      <w:proofErr w:type="spellEnd"/>
+    </w:p>
+    <w:p>
+      <w:pPr>
+        <w:spacing w:after="0" w:line="276" w:lineRule="auto"/>
+        <w:jc w:val="both"/>
+        <w:textAlignment w:val="baseline"/>
+        <w:rPr>
+          <w:rFonts w:ascii="Times New Roman" w:eastAsia="Times New Roman" w:hAnsi="Times New Roman" w:cs="Times New Roman"/>
+          <w:color w:val="000000"/>
+          <w:sz w:val="28"/>
+          <w:szCs w:val="28"/>
+          <w:lang w:eastAsia="ru-RU"/>
+        </w:rPr>
+      </w:pPr>
+    </w:p>
+    <w:p>
+      <w:pPr>
         <w:pStyle w:val="a3"/>
         <w:spacing w:before="0" w:beforeAutospacing="0" w:after="0" w:afterAutospacing="0"/>
         <w:jc w:val="both"/>
@@ -2365,9 +2745,80 @@
           <w:szCs w:val="28"/>
           <w:lang w:val="uk-UA"/>
         </w:rPr>
-        <w:t xml:space="preserve">Розробити програмне </w:t>
-      </w:r>
-      <w:proofErr w:type="spellStart"/>
+        <w:t>Д</w:t>
+      </w:r>
+      <w:r>
+        <w:rPr>
+          <w:color w:val="000000"/>
+          <w:sz w:val="28"/>
+          <w:szCs w:val="28"/>
+        </w:rPr>
+        <w:t xml:space="preserve">ля </w:t>
+      </w:r>
+      <w:proofErr w:type="spellStart"/>
+      <w:r>
+        <w:rPr>
+          <w:color w:val="000000"/>
+          <w:sz w:val="28"/>
+          <w:szCs w:val="28"/>
+        </w:rPr>
+        <w:t>реалізації</w:t>
+      </w:r>
+      <w:proofErr w:type="spellEnd"/>
+      <w:r>
+        <w:rPr>
+          <w:color w:val="000000"/>
+          <w:sz w:val="28"/>
+          <w:szCs w:val="28"/>
+        </w:rPr>
+        <w:t xml:space="preserve"> </w:t>
+      </w:r>
+      <w:proofErr w:type="spellStart"/>
+      <w:r>
+        <w:rPr>
+          <w:color w:val="000000"/>
+          <w:sz w:val="28"/>
+          <w:szCs w:val="28"/>
+        </w:rPr>
+        <w:t>засобів</w:t>
+      </w:r>
+      <w:proofErr w:type="spellEnd"/>
+      <w:r>
+        <w:rPr>
+          <w:color w:val="000000"/>
+          <w:sz w:val="28"/>
+          <w:szCs w:val="28"/>
+        </w:rPr>
+        <w:t xml:space="preserve"> </w:t>
+      </w:r>
+      <w:proofErr w:type="spellStart"/>
+      <w:r>
+        <w:rPr>
+          <w:color w:val="000000"/>
+          <w:sz w:val="28"/>
+          <w:szCs w:val="28"/>
+        </w:rPr>
+        <w:t>генерації</w:t>
+      </w:r>
+      <w:proofErr w:type="spellEnd"/>
+      <w:r>
+        <w:rPr>
+          <w:color w:val="000000"/>
+          <w:sz w:val="28"/>
+          <w:szCs w:val="28"/>
+        </w:rPr>
+        <w:t xml:space="preserve"> </w:t>
+      </w:r>
+      <w:proofErr w:type="spellStart"/>
+      <w:r>
+        <w:rPr>
+          <w:color w:val="000000"/>
+          <w:sz w:val="28"/>
+          <w:szCs w:val="28"/>
+        </w:rPr>
+        <w:t>даних</w:t>
+      </w:r>
+      <w:proofErr w:type="spellEnd"/>
       <w:r>
         <w:rPr>
           <w:color w:val="000000"/>
@@ -2375,9 +2826,9 @@
           <w:szCs w:val="28"/>
           <w:lang w:val="uk-UA"/>
         </w:rPr>
-        <w:t>забезпечченя</w:t>
-      </w:r>
-      <w:proofErr w:type="spellEnd"/>
+        <w:t xml:space="preserve"> буде використано </w:t>
+      </w:r>
+      <w:proofErr w:type="spellStart"/>
       <w:r>
         <w:rPr>
           <w:color w:val="000000"/>
@@ -2385,31 +2836,101 @@
           <w:szCs w:val="28"/>
           <w:lang w:val="uk-UA"/>
         </w:rPr>
-        <w:t xml:space="preserve"> </w:t>
-      </w:r>
-      <w:r>
-        <w:rPr>
-          <w:color w:val="000000"/>
-          <w:sz w:val="28"/>
-          <w:szCs w:val="28"/>
-        </w:rPr>
-        <w:t xml:space="preserve"> з метою </w:t>
-      </w:r>
-      <w:proofErr w:type="spellStart"/>
-      <w:r>
-        <w:rPr>
-          <w:color w:val="000000"/>
-          <w:sz w:val="28"/>
-          <w:szCs w:val="28"/>
-        </w:rPr>
-        <w:t>прогнозування</w:t>
-      </w:r>
-      <w:proofErr w:type="spellEnd"/>
-      <w:r>
-        <w:rPr>
-          <w:color w:val="000000"/>
-          <w:sz w:val="28"/>
-          <w:szCs w:val="28"/>
+        <w:t>рандомайзер</w:t>
+      </w:r>
+      <w:proofErr w:type="spellEnd"/>
+      <w:r>
+        <w:rPr>
+          <w:color w:val="000000"/>
+          <w:sz w:val="28"/>
+          <w:szCs w:val="28"/>
+          <w:lang w:val="uk-UA"/>
+        </w:rPr>
+        <w:t>(для числових значень) та готові масиви з даними</w:t>
+      </w:r>
+      <w:r>
+        <w:rPr>
+          <w:color w:val="000000"/>
+          <w:sz w:val="28"/>
+          <w:szCs w:val="28"/>
+          <w:lang w:val="uk-UA"/>
+        </w:rPr>
+        <w:t xml:space="preserve"> або бібліотеку </w:t>
+      </w:r>
+      <w:proofErr w:type="spellStart"/>
+      <w:r>
+        <w:rPr>
+          <w:color w:val="000000"/>
+          <w:sz w:val="28"/>
+          <w:szCs w:val="28"/>
+        </w:rPr>
+        <w:t>Scrapy</w:t>
+      </w:r>
+      <w:proofErr w:type="spellEnd"/>
+      <w:r>
+        <w:rPr>
+          <w:color w:val="000000"/>
+          <w:sz w:val="28"/>
+          <w:szCs w:val="28"/>
+          <w:lang w:val="uk-UA"/>
+        </w:rPr>
+        <w:t xml:space="preserve">(для тексту). </w:t>
+      </w:r>
+    </w:p>
+    <w:p>
+      <w:pPr>
+        <w:pStyle w:val="a3"/>
+        <w:spacing w:before="0" w:beforeAutospacing="0" w:after="0" w:afterAutospacing="0"/>
+        <w:jc w:val="both"/>
+        <w:rPr>
+          <w:color w:val="000000"/>
+          <w:sz w:val="28"/>
+          <w:szCs w:val="28"/>
+          <w:lang w:val="uk-UA"/>
+        </w:rPr>
+      </w:pPr>
+      <w:r>
+        <w:rPr>
+          <w:color w:val="000000"/>
+          <w:sz w:val="28"/>
+          <w:szCs w:val="28"/>
+          <w:lang w:val="uk-UA"/>
+        </w:rPr>
+        <w:t>Для</w:t>
+      </w:r>
+      <w:r>
+        <w:rPr>
+          <w:color w:val="000000"/>
+          <w:sz w:val="28"/>
+          <w:szCs w:val="28"/>
+          <w:lang w:val="uk-UA"/>
+        </w:rPr>
+        <w:t xml:space="preserve"> фільтрації</w:t>
+      </w:r>
+      <w:r>
+        <w:rPr>
+          <w:color w:val="000000"/>
+          <w:sz w:val="28"/>
+          <w:szCs w:val="28"/>
+          <w:lang w:val="uk-UA"/>
+        </w:rPr>
+        <w:t xml:space="preserve">, </w:t>
+      </w:r>
+      <w:r>
+        <w:rPr>
+          <w:color w:val="000000"/>
+          <w:sz w:val="28"/>
+          <w:szCs w:val="28"/>
+          <w:lang w:val="uk-UA"/>
+        </w:rPr>
+        <w:t>аналізу даних</w:t>
+      </w:r>
+      <w:r>
+        <w:rPr>
+          <w:color w:val="000000"/>
+          <w:sz w:val="28"/>
+          <w:szCs w:val="28"/>
+          <w:lang w:val="uk-UA"/>
         </w:rPr>
         <w:t xml:space="preserve"> та </w:t>
       </w:r>
@@ -2419,62 +2940,85 @@
           <w:color w:val="000000"/>
           <w:sz w:val="28"/>
           <w:szCs w:val="28"/>
-        </w:rPr>
-        <w:t>вдосконалення</w:t>
-      </w:r>
-      <w:proofErr w:type="spellEnd"/>
-      <w:r>
-        <w:rPr>
-          <w:color w:val="000000"/>
-          <w:sz w:val="28"/>
-          <w:szCs w:val="28"/>
-        </w:rPr>
-        <w:t xml:space="preserve"> </w:t>
-      </w:r>
-      <w:proofErr w:type="spellStart"/>
-      <w:r>
-        <w:rPr>
-          <w:color w:val="000000"/>
-          <w:sz w:val="28"/>
-          <w:szCs w:val="28"/>
-        </w:rPr>
-        <w:t>навчального</w:t>
-      </w:r>
-      <w:proofErr w:type="spellEnd"/>
-      <w:r>
-        <w:rPr>
-          <w:color w:val="000000"/>
-          <w:sz w:val="28"/>
-          <w:szCs w:val="28"/>
-        </w:rPr>
-        <w:t xml:space="preserve"> </w:t>
-      </w:r>
-      <w:proofErr w:type="spellStart"/>
-      <w:r>
-        <w:rPr>
-          <w:color w:val="000000"/>
-          <w:sz w:val="28"/>
-          <w:szCs w:val="28"/>
-        </w:rPr>
-        <w:t>процесу</w:t>
-      </w:r>
-      <w:proofErr w:type="spellEnd"/>
-      <w:r>
-        <w:rPr>
-          <w:color w:val="000000"/>
-          <w:sz w:val="28"/>
-          <w:szCs w:val="28"/>
+          <w:lang w:val="uk-UA"/>
+        </w:rPr>
+        <w:t>валі</w:t>
+      </w:r>
+      <w:r>
+        <w:rPr>
+          <w:color w:val="000000"/>
+          <w:sz w:val="28"/>
+          <w:szCs w:val="28"/>
+          <w:lang w:val="uk-UA"/>
+        </w:rPr>
+        <w:t>дації</w:t>
+      </w:r>
+      <w:proofErr w:type="spellEnd"/>
+      <w:r>
+        <w:rPr>
+          <w:color w:val="000000"/>
+          <w:sz w:val="28"/>
+          <w:szCs w:val="28"/>
+          <w:lang w:val="uk-UA"/>
+        </w:rPr>
+        <w:t xml:space="preserve"> даних використовуватимуться власні перевірки на коректність даних. </w:t>
+      </w:r>
+    </w:p>
+    <w:p>
+      <w:pPr>
+        <w:pStyle w:val="a3"/>
+        <w:spacing w:before="0" w:beforeAutospacing="0" w:after="0" w:afterAutospacing="0"/>
+        <w:jc w:val="both"/>
+        <w:rPr>
+          <w:lang w:val="uk-UA"/>
+        </w:rPr>
+      </w:pPr>
+      <w:r>
+        <w:rPr>
+          <w:color w:val="000000"/>
+          <w:sz w:val="28"/>
+          <w:szCs w:val="28"/>
+          <w:lang w:val="uk-UA"/>
+        </w:rPr>
+        <w:t xml:space="preserve">Для засобів реплікації, </w:t>
+      </w:r>
+      <w:r>
+        <w:rPr>
+          <w:color w:val="000000"/>
+          <w:sz w:val="28"/>
+          <w:szCs w:val="28"/>
+          <w:lang w:val="uk-UA"/>
+        </w:rPr>
+        <w:t>оптимізації швидкодії виконання запитів, резервування та відновлення даних</w:t>
+      </w:r>
+      <w:r>
+        <w:rPr>
+          <w:color w:val="000000"/>
+          <w:sz w:val="28"/>
+          <w:szCs w:val="28"/>
+          <w:lang w:val="uk-UA"/>
+        </w:rPr>
+        <w:t xml:space="preserve"> і всього, що пов’язано з роботою БД використовуватиметься бібліотека </w:t>
+      </w:r>
+      <w:proofErr w:type="spellStart"/>
+      <w:r>
+        <w:rPr>
+          <w:color w:val="000000"/>
+          <w:sz w:val="28"/>
+          <w:szCs w:val="28"/>
+          <w:lang w:val="en-US"/>
+        </w:rPr>
+        <w:t>Psycopg</w:t>
+      </w:r>
+      <w:proofErr w:type="spellEnd"/>
+      <w:r>
+        <w:rPr>
+          <w:color w:val="000000"/>
+          <w:sz w:val="28"/>
+          <w:szCs w:val="28"/>
+          <w:lang w:val="uk-UA"/>
         </w:rPr>
         <w:t>.</w:t>
-      </w:r>
-      <w:r>
-        <w:rPr>
-          <w:color w:val="000000"/>
-          <w:sz w:val="28"/>
-          <w:szCs w:val="28"/>
-          <w:lang w:val="uk-UA"/>
-        </w:rPr>
-        <w:t xml:space="preserve"> </w:t>
       </w:r>
     </w:p>
     <w:p>
@@ -2487,9 +3031,46 @@
           <w:color w:val="000000"/>
           <w:sz w:val="28"/>
           <w:szCs w:val="28"/>
-          <w:lang w:eastAsia="ru-RU"/>
-        </w:rPr>
-      </w:pPr>
+          <w:lang w:val="uk-UA" w:eastAsia="ru-RU"/>
+        </w:rPr>
+      </w:pPr>
+    </w:p>
+    <w:p>
+      <w:pPr>
+        <w:spacing w:after="0" w:line="276" w:lineRule="auto"/>
+        <w:jc w:val="center"/>
+        <w:textAlignment w:val="baseline"/>
+        <w:rPr>
+          <w:rFonts w:ascii="Times New Roman" w:eastAsia="Times New Roman" w:hAnsi="Times New Roman" w:cs="Times New Roman"/>
+          <w:b/>
+          <w:color w:val="000000"/>
+          <w:sz w:val="28"/>
+          <w:szCs w:val="28"/>
+          <w:lang w:val="uk-UA" w:eastAsia="ru-RU"/>
+        </w:rPr>
+      </w:pPr>
+      <w:r>
+        <w:rPr>
+          <w:rFonts w:ascii="Times New Roman" w:eastAsia="Times New Roman" w:hAnsi="Times New Roman" w:cs="Times New Roman"/>
+          <w:b/>
+          <w:color w:val="000000"/>
+          <w:sz w:val="28"/>
+          <w:szCs w:val="28"/>
+          <w:lang w:val="uk-UA" w:eastAsia="ru-RU"/>
+        </w:rPr>
+        <w:t>О</w:t>
+      </w:r>
+      <w:r>
+        <w:rPr>
+          <w:rFonts w:ascii="Times New Roman" w:eastAsia="Times New Roman" w:hAnsi="Times New Roman" w:cs="Times New Roman"/>
+          <w:b/>
+          <w:color w:val="000000"/>
+          <w:sz w:val="28"/>
+          <w:szCs w:val="28"/>
+          <w:lang w:val="uk-UA" w:eastAsia="ru-RU"/>
+        </w:rPr>
+        <w:t>бґрунтування вибору СУБД</w:t>
+      </w:r>
     </w:p>
     <w:p>
       <w:pPr>
@@ -2501,7 +3082,86 @@
           <w:color w:val="000000"/>
           <w:sz w:val="28"/>
           <w:szCs w:val="28"/>
-          <w:lang w:eastAsia="ru-RU"/>
+          <w:lang w:val="uk-UA" w:eastAsia="ru-RU"/>
+        </w:rPr>
+      </w:pPr>
+    </w:p>
+    <w:p>
+      <w:pPr>
+        <w:spacing w:after="0" w:line="276" w:lineRule="auto"/>
+        <w:jc w:val="both"/>
+        <w:textAlignment w:val="baseline"/>
+        <w:rPr>
+          <w:rFonts w:ascii="Times New Roman" w:eastAsia="Times New Roman" w:hAnsi="Times New Roman" w:cs="Times New Roman"/>
+          <w:color w:val="000000"/>
+          <w:sz w:val="28"/>
+          <w:szCs w:val="28"/>
+          <w:lang w:val="uk-UA" w:eastAsia="ru-RU"/>
+        </w:rPr>
+      </w:pPr>
+      <w:r>
+        <w:rPr>
+          <w:rFonts w:ascii="Times New Roman" w:hAnsi="Times New Roman" w:cs="Times New Roman"/>
+          <w:color w:val="000000"/>
+          <w:sz w:val="28"/>
+          <w:szCs w:val="28"/>
+          <w:lang w:val="uk-UA"/>
+        </w:rPr>
+        <w:t>У якості СУБД використовувати</w:t>
+      </w:r>
+      <w:r>
+        <w:rPr>
+          <w:rFonts w:ascii="Times New Roman" w:hAnsi="Times New Roman" w:cs="Times New Roman"/>
+          <w:color w:val="000000"/>
+          <w:sz w:val="28"/>
+          <w:szCs w:val="28"/>
+          <w:lang w:val="uk-UA"/>
+        </w:rPr>
+        <w:t>меться</w:t>
+      </w:r>
+      <w:r>
+        <w:rPr>
+          <w:rFonts w:ascii="Times New Roman" w:hAnsi="Times New Roman" w:cs="Times New Roman"/>
+          <w:color w:val="000000"/>
+          <w:sz w:val="28"/>
+          <w:szCs w:val="28"/>
+          <w:lang w:val="uk-UA"/>
+        </w:rPr>
+        <w:t xml:space="preserve"> </w:t>
+      </w:r>
+      <w:proofErr w:type="spellStart"/>
+      <w:r>
+        <w:rPr>
+          <w:rFonts w:ascii="Times New Roman" w:hAnsi="Times New Roman" w:cs="Times New Roman"/>
+          <w:color w:val="000000"/>
+          <w:sz w:val="28"/>
+          <w:szCs w:val="28"/>
+        </w:rPr>
+        <w:t>PostgreSQL</w:t>
+      </w:r>
+      <w:proofErr w:type="spellEnd"/>
+      <w:r>
+        <w:rPr>
+          <w:rFonts w:ascii="Times New Roman" w:hAnsi="Times New Roman" w:cs="Times New Roman"/>
+          <w:color w:val="000000"/>
+          <w:sz w:val="28"/>
+          <w:szCs w:val="28"/>
+          <w:lang w:val="uk-UA"/>
+        </w:rPr>
+        <w:t>, оскільки вона є однією з рекомендованих для розробки, а також тому, що вона частіше використовується у реальних проектах.</w:t>
+      </w:r>
+    </w:p>
+    <w:p>
+      <w:pPr>
+        <w:spacing w:after="0" w:line="276" w:lineRule="auto"/>
+        <w:jc w:val="both"/>
+        <w:textAlignment w:val="baseline"/>
+        <w:rPr>
+          <w:rFonts w:ascii="Times New Roman" w:eastAsia="Times New Roman" w:hAnsi="Times New Roman" w:cs="Times New Roman"/>
+          <w:color w:val="000000"/>
+          <w:sz w:val="28"/>
+          <w:szCs w:val="28"/>
+          <w:lang w:val="uk-UA" w:eastAsia="ru-RU"/>
         </w:rPr>
       </w:pPr>
     </w:p>
@@ -2564,7 +3224,7 @@
           <w:szCs w:val="28"/>
           <w:lang w:eastAsia="ru-RU"/>
         </w:rPr>
-        <w:t>програмного</w:t>
+        <w:t>інтерфейсу</w:t>
       </w:r>
       <w:proofErr w:type="spellEnd"/>
       <w:r>
@@ -2588,7 +3248,7 @@
           <w:szCs w:val="28"/>
           <w:lang w:eastAsia="ru-RU"/>
         </w:rPr>
-        <w:t>забезпечення</w:t>
+        <w:t>користувача</w:t>
       </w:r>
       <w:proofErr w:type="spellEnd"/>
     </w:p>
@@ -2608,257 +3268,6 @@
     </w:p>
     <w:p>
       <w:pPr>
-        <w:pStyle w:val="a3"/>
-        <w:spacing w:before="0" w:beforeAutospacing="0" w:after="0" w:afterAutospacing="0"/>
-        <w:jc w:val="both"/>
-        <w:rPr>
-          <w:lang w:val="uk-UA"/>
-        </w:rPr>
-      </w:pPr>
-      <w:r>
-        <w:rPr>
-          <w:color w:val="000000"/>
-          <w:sz w:val="28"/>
-          <w:szCs w:val="28"/>
-          <w:lang w:val="uk-UA"/>
-        </w:rPr>
-        <w:t>Д</w:t>
-      </w:r>
-      <w:r>
-        <w:rPr>
-          <w:color w:val="000000"/>
-          <w:sz w:val="28"/>
-          <w:szCs w:val="28"/>
-        </w:rPr>
-        <w:t xml:space="preserve">ля </w:t>
-      </w:r>
-      <w:proofErr w:type="spellStart"/>
-      <w:r>
-        <w:rPr>
-          <w:color w:val="000000"/>
-          <w:sz w:val="28"/>
-          <w:szCs w:val="28"/>
-        </w:rPr>
-        <w:t>реалізації</w:t>
-      </w:r>
-      <w:proofErr w:type="spellEnd"/>
-      <w:r>
-        <w:rPr>
-          <w:color w:val="000000"/>
-          <w:sz w:val="28"/>
-          <w:szCs w:val="28"/>
-        </w:rPr>
-        <w:t xml:space="preserve"> </w:t>
-      </w:r>
-      <w:proofErr w:type="spellStart"/>
-      <w:r>
-        <w:rPr>
-          <w:color w:val="000000"/>
-          <w:sz w:val="28"/>
-          <w:szCs w:val="28"/>
-        </w:rPr>
-        <w:t>засобів</w:t>
-      </w:r>
-      <w:proofErr w:type="spellEnd"/>
-      <w:r>
-        <w:rPr>
-          <w:color w:val="000000"/>
-          <w:sz w:val="28"/>
-          <w:szCs w:val="28"/>
-        </w:rPr>
-        <w:t xml:space="preserve"> </w:t>
-      </w:r>
-      <w:proofErr w:type="spellStart"/>
-      <w:r>
-        <w:rPr>
-          <w:color w:val="000000"/>
-          <w:sz w:val="28"/>
-          <w:szCs w:val="28"/>
-        </w:rPr>
-        <w:t>генерації</w:t>
-      </w:r>
-      <w:proofErr w:type="spellEnd"/>
-      <w:r>
-        <w:rPr>
-          <w:color w:val="000000"/>
-          <w:sz w:val="28"/>
-          <w:szCs w:val="28"/>
-        </w:rPr>
-        <w:t xml:space="preserve"> </w:t>
-      </w:r>
-      <w:proofErr w:type="spellStart"/>
-      <w:r>
-        <w:rPr>
-          <w:color w:val="000000"/>
-          <w:sz w:val="28"/>
-          <w:szCs w:val="28"/>
-        </w:rPr>
-        <w:t>даних</w:t>
-      </w:r>
-      <w:proofErr w:type="spellEnd"/>
-      <w:r>
-        <w:rPr>
-          <w:color w:val="000000"/>
-          <w:sz w:val="28"/>
-          <w:szCs w:val="28"/>
-          <w:lang w:val="uk-UA"/>
-        </w:rPr>
-        <w:t xml:space="preserve"> буде використано </w:t>
-      </w:r>
-      <w:proofErr w:type="spellStart"/>
-      <w:r>
-        <w:rPr>
-          <w:color w:val="000000"/>
-          <w:sz w:val="28"/>
-          <w:szCs w:val="28"/>
-          <w:lang w:val="uk-UA"/>
-        </w:rPr>
-        <w:t>рандомайзер</w:t>
-      </w:r>
-      <w:proofErr w:type="spellEnd"/>
-      <w:r>
-        <w:rPr>
-          <w:color w:val="000000"/>
-          <w:sz w:val="28"/>
-          <w:szCs w:val="28"/>
-          <w:lang w:val="uk-UA"/>
-        </w:rPr>
-        <w:t>(для числових значень) та готові масиви з даними</w:t>
-      </w:r>
-      <w:r>
-        <w:rPr>
-          <w:color w:val="000000"/>
-          <w:sz w:val="28"/>
-          <w:szCs w:val="28"/>
-          <w:lang w:val="uk-UA"/>
-        </w:rPr>
-        <w:t xml:space="preserve"> або бібліотеку </w:t>
-      </w:r>
-      <w:proofErr w:type="spellStart"/>
-      <w:r>
-        <w:rPr>
-          <w:color w:val="000000"/>
-          <w:sz w:val="28"/>
-          <w:szCs w:val="28"/>
-        </w:rPr>
-        <w:t>Scrapy</w:t>
-      </w:r>
-      <w:proofErr w:type="spellEnd"/>
-      <w:r>
-        <w:rPr>
-          <w:color w:val="000000"/>
-          <w:sz w:val="28"/>
-          <w:szCs w:val="28"/>
-          <w:lang w:val="uk-UA"/>
-        </w:rPr>
-        <w:t>(для тексту). Для</w:t>
-      </w:r>
-      <w:r>
-        <w:rPr>
-          <w:color w:val="000000"/>
-          <w:sz w:val="28"/>
-          <w:szCs w:val="28"/>
-          <w:lang w:val="uk-UA"/>
-        </w:rPr>
-        <w:t xml:space="preserve"> фільтрації</w:t>
-      </w:r>
-      <w:r>
-        <w:rPr>
-          <w:color w:val="000000"/>
-          <w:sz w:val="28"/>
-          <w:szCs w:val="28"/>
-          <w:lang w:val="uk-UA"/>
-        </w:rPr>
-        <w:t xml:space="preserve">, </w:t>
-      </w:r>
-      <w:r>
-        <w:rPr>
-          <w:color w:val="000000"/>
-          <w:sz w:val="28"/>
-          <w:szCs w:val="28"/>
-          <w:lang w:val="uk-UA"/>
-        </w:rPr>
-        <w:t>аналізу даних</w:t>
-      </w:r>
-      <w:r>
-        <w:rPr>
-          <w:color w:val="000000"/>
-          <w:sz w:val="28"/>
-          <w:szCs w:val="28"/>
-          <w:lang w:val="uk-UA"/>
-        </w:rPr>
-        <w:t xml:space="preserve"> та </w:t>
-      </w:r>
-      <w:proofErr w:type="spellStart"/>
-      <w:r>
-        <w:rPr>
-          <w:color w:val="000000"/>
-          <w:sz w:val="28"/>
-          <w:szCs w:val="28"/>
-          <w:lang w:val="uk-UA"/>
-        </w:rPr>
-        <w:t>валі</w:t>
-      </w:r>
-      <w:r>
-        <w:rPr>
-          <w:color w:val="000000"/>
-          <w:sz w:val="28"/>
-          <w:szCs w:val="28"/>
-          <w:lang w:val="uk-UA"/>
-        </w:rPr>
-        <w:t>дації</w:t>
-      </w:r>
-      <w:proofErr w:type="spellEnd"/>
-      <w:r>
-        <w:rPr>
-          <w:color w:val="000000"/>
-          <w:sz w:val="28"/>
-          <w:szCs w:val="28"/>
-          <w:lang w:val="uk-UA"/>
-        </w:rPr>
-        <w:t xml:space="preserve"> даних використовуватимуться власні перевірки на коректність даних. Для засобів реплікації, </w:t>
-      </w:r>
-      <w:r>
-        <w:rPr>
-          <w:color w:val="000000"/>
-          <w:sz w:val="28"/>
-          <w:szCs w:val="28"/>
-          <w:lang w:val="uk-UA"/>
-        </w:rPr>
-        <w:t>оптимізації швидкодії виконання запитів, резервування та відновлення даних</w:t>
-      </w:r>
-      <w:r>
-        <w:rPr>
-          <w:color w:val="000000"/>
-          <w:sz w:val="28"/>
-          <w:szCs w:val="28"/>
-          <w:lang w:val="uk-UA"/>
-        </w:rPr>
-        <w:t xml:space="preserve"> і всього, що пов’язано з роботою БД використовуватиметься бібліотека </w:t>
-      </w:r>
-      <w:proofErr w:type="spellStart"/>
-      <w:r>
-        <w:rPr>
-          <w:color w:val="000000"/>
-          <w:sz w:val="28"/>
-          <w:szCs w:val="28"/>
-          <w:lang w:val="en-US"/>
-        </w:rPr>
-        <w:t>Psycopg</w:t>
-      </w:r>
-      <w:proofErr w:type="spellEnd"/>
-      <w:r>
-        <w:rPr>
-          <w:color w:val="000000"/>
-          <w:sz w:val="28"/>
-          <w:szCs w:val="28"/>
-          <w:lang w:val="uk-UA"/>
-        </w:rPr>
-        <w:t>.</w:t>
-      </w:r>
-    </w:p>
-    <w:p>
-      <w:pPr>
         <w:spacing w:after="0" w:line="276" w:lineRule="auto"/>
         <w:jc w:val="both"/>
         <w:textAlignment w:val="baseline"/>
@@ -2870,6 +3279,216 @@
           <w:lang w:val="uk-UA" w:eastAsia="ru-RU"/>
         </w:rPr>
       </w:pPr>
+      <w:proofErr w:type="spellStart"/>
+      <w:r>
+        <w:rPr>
+          <w:rFonts w:ascii="Times New Roman" w:eastAsia="Times New Roman" w:hAnsi="Times New Roman" w:cs="Times New Roman"/>
+          <w:color w:val="000000"/>
+          <w:sz w:val="28"/>
+          <w:szCs w:val="28"/>
+          <w:lang w:val="uk-UA" w:eastAsia="ru-RU"/>
+        </w:rPr>
+        <w:t>Мінімалістичний</w:t>
+      </w:r>
+      <w:proofErr w:type="spellEnd"/>
+      <w:r>
+        <w:rPr>
+          <w:rFonts w:ascii="Times New Roman" w:eastAsia="Times New Roman" w:hAnsi="Times New Roman" w:cs="Times New Roman"/>
+          <w:color w:val="000000"/>
+          <w:sz w:val="28"/>
+          <w:szCs w:val="28"/>
+          <w:lang w:val="uk-UA" w:eastAsia="ru-RU"/>
+        </w:rPr>
+        <w:t xml:space="preserve"> консольний інтерфейс користувача.</w:t>
+      </w:r>
+      <w:r>
+        <w:rPr>
+          <w:rFonts w:ascii="Times New Roman" w:eastAsia="Times New Roman" w:hAnsi="Times New Roman" w:cs="Times New Roman"/>
+          <w:color w:val="000000"/>
+          <w:sz w:val="28"/>
+          <w:szCs w:val="28"/>
+          <w:lang w:val="uk-UA" w:eastAsia="ru-RU"/>
+        </w:rPr>
+        <w:t xml:space="preserve"> </w:t>
+      </w:r>
+      <w:r>
+        <w:rPr>
+          <w:rFonts w:ascii="Times New Roman" w:hAnsi="Times New Roman" w:cs="Times New Roman"/>
+          <w:color w:val="000000"/>
+          <w:sz w:val="28"/>
+          <w:szCs w:val="28"/>
+          <w:lang w:val="uk-UA"/>
+        </w:rPr>
+        <w:t>Задачею інтерфейсу користувача є налаштування засобів та підсистем, запуск/завершення їх роботи, генерація звітної інформації (графіків, діаграм тощо) у вигляді збережених файлів-зображень.</w:t>
+      </w:r>
+    </w:p>
+    <w:p>
+      <w:pPr>
+        <w:spacing w:after="0" w:line="276" w:lineRule="auto"/>
+        <w:jc w:val="both"/>
+        <w:textAlignment w:val="baseline"/>
+        <w:rPr>
+          <w:rFonts w:ascii="Times New Roman" w:eastAsia="Times New Roman" w:hAnsi="Times New Roman" w:cs="Times New Roman"/>
+          <w:color w:val="000000"/>
+          <w:sz w:val="28"/>
+          <w:szCs w:val="28"/>
+          <w:lang w:val="uk-UA" w:eastAsia="ru-RU"/>
+        </w:rPr>
+      </w:pPr>
+      <w:r>
+        <w:rPr>
+          <w:rFonts w:ascii="Times New Roman" w:eastAsia="Times New Roman" w:hAnsi="Times New Roman" w:cs="Times New Roman"/>
+          <w:color w:val="000000"/>
+          <w:sz w:val="28"/>
+          <w:szCs w:val="28"/>
+          <w:lang w:val="uk-UA" w:eastAsia="ru-RU"/>
+        </w:rPr>
+        <w:t>Функції інтерфейсу</w:t>
+      </w:r>
+      <w:r>
+        <w:rPr>
+          <w:rFonts w:ascii="Times New Roman" w:eastAsia="Times New Roman" w:hAnsi="Times New Roman" w:cs="Times New Roman"/>
+          <w:color w:val="000000"/>
+          <w:sz w:val="28"/>
+          <w:szCs w:val="28"/>
+          <w:lang w:val="uk-UA" w:eastAsia="ru-RU"/>
+        </w:rPr>
+        <w:t>:</w:t>
+      </w:r>
+    </w:p>
+    <w:p>
+      <w:pPr>
+        <w:spacing w:after="0" w:line="276" w:lineRule="auto"/>
+        <w:jc w:val="both"/>
+        <w:textAlignment w:val="baseline"/>
+        <w:rPr>
+          <w:rFonts w:ascii="Times New Roman" w:eastAsia="Times New Roman" w:hAnsi="Times New Roman" w:cs="Times New Roman"/>
+          <w:color w:val="000000"/>
+          <w:sz w:val="28"/>
+          <w:szCs w:val="28"/>
+          <w:lang w:val="uk-UA" w:eastAsia="ru-RU"/>
+        </w:rPr>
+      </w:pPr>
+      <w:r>
+        <w:rPr>
+          <w:rFonts w:ascii="Times New Roman" w:eastAsia="Times New Roman" w:hAnsi="Times New Roman" w:cs="Times New Roman"/>
+          <w:color w:val="000000"/>
+          <w:sz w:val="28"/>
+          <w:szCs w:val="28"/>
+          <w:lang w:val="uk-UA" w:eastAsia="ru-RU"/>
+        </w:rPr>
+        <w:t>● отримання параметрів пошуку та аналізу</w:t>
+      </w:r>
+    </w:p>
+    <w:p>
+      <w:pPr>
+        <w:spacing w:after="0" w:line="276" w:lineRule="auto"/>
+        <w:jc w:val="both"/>
+        <w:textAlignment w:val="baseline"/>
+        <w:rPr>
+          <w:rFonts w:ascii="Times New Roman" w:eastAsia="Times New Roman" w:hAnsi="Times New Roman" w:cs="Times New Roman"/>
+          <w:color w:val="000000"/>
+          <w:sz w:val="28"/>
+          <w:szCs w:val="28"/>
+          <w:lang w:val="uk-UA" w:eastAsia="ru-RU"/>
+        </w:rPr>
+      </w:pPr>
+      <w:r>
+        <w:rPr>
+          <w:rFonts w:ascii="Times New Roman" w:eastAsia="Times New Roman" w:hAnsi="Times New Roman" w:cs="Times New Roman"/>
+          <w:color w:val="000000"/>
+          <w:sz w:val="28"/>
+          <w:szCs w:val="28"/>
+          <w:lang w:val="uk-UA" w:eastAsia="ru-RU"/>
+        </w:rPr>
+        <w:t>● запуск пошуку та аналізу</w:t>
+      </w:r>
+    </w:p>
+    <w:p>
+      <w:pPr>
+        <w:spacing w:after="0" w:line="276" w:lineRule="auto"/>
+        <w:jc w:val="both"/>
+        <w:textAlignment w:val="baseline"/>
+        <w:rPr>
+          <w:rFonts w:ascii="Times New Roman" w:eastAsia="Times New Roman" w:hAnsi="Times New Roman" w:cs="Times New Roman"/>
+          <w:color w:val="000000"/>
+          <w:sz w:val="28"/>
+          <w:szCs w:val="28"/>
+          <w:lang w:val="uk-UA" w:eastAsia="ru-RU"/>
+        </w:rPr>
+      </w:pPr>
+      <w:r>
+        <w:rPr>
+          <w:rFonts w:ascii="Times New Roman" w:eastAsia="Times New Roman" w:hAnsi="Times New Roman" w:cs="Times New Roman"/>
+          <w:color w:val="000000"/>
+          <w:sz w:val="28"/>
+          <w:szCs w:val="28"/>
+          <w:lang w:val="uk-UA" w:eastAsia="ru-RU"/>
+        </w:rPr>
+        <w:t>● відображення звітної інформації</w:t>
+      </w:r>
+    </w:p>
+    <w:p>
+      <w:pPr>
+        <w:spacing w:after="0" w:line="276" w:lineRule="auto"/>
+        <w:jc w:val="both"/>
+        <w:textAlignment w:val="baseline"/>
+        <w:rPr>
+          <w:rFonts w:ascii="Times New Roman" w:eastAsia="Times New Roman" w:hAnsi="Times New Roman" w:cs="Times New Roman"/>
+          <w:color w:val="000000"/>
+          <w:sz w:val="28"/>
+          <w:szCs w:val="28"/>
+          <w:lang w:val="uk-UA" w:eastAsia="ru-RU"/>
+        </w:rPr>
+      </w:pPr>
+      <w:r>
+        <w:rPr>
+          <w:rFonts w:ascii="Times New Roman" w:eastAsia="Times New Roman" w:hAnsi="Times New Roman" w:cs="Times New Roman"/>
+          <w:color w:val="000000"/>
+          <w:sz w:val="28"/>
+          <w:szCs w:val="28"/>
+          <w:lang w:val="uk-UA" w:eastAsia="ru-RU"/>
+        </w:rPr>
+        <w:t>● генерації графіків у вигляді збережених на диск файлів</w:t>
+      </w:r>
+    </w:p>
+    <w:p>
+      <w:pPr>
+        <w:spacing w:after="0" w:line="276" w:lineRule="auto"/>
+        <w:jc w:val="both"/>
+        <w:textAlignment w:val="baseline"/>
+        <w:rPr>
+          <w:rFonts w:ascii="Times New Roman" w:eastAsia="Times New Roman" w:hAnsi="Times New Roman" w:cs="Times New Roman"/>
+          <w:color w:val="000000"/>
+          <w:sz w:val="28"/>
+          <w:szCs w:val="28"/>
+          <w:lang w:val="uk-UA" w:eastAsia="ru-RU"/>
+        </w:rPr>
+      </w:pPr>
+      <w:r>
+        <w:rPr>
+          <w:rFonts w:ascii="Times New Roman" w:eastAsia="Times New Roman" w:hAnsi="Times New Roman" w:cs="Times New Roman"/>
+          <w:color w:val="000000"/>
+          <w:sz w:val="28"/>
+          <w:szCs w:val="28"/>
+          <w:lang w:val="uk-UA" w:eastAsia="ru-RU"/>
+        </w:rPr>
+        <w:t>● перегляду конкретних пропозицій</w:t>
+      </w:r>
+    </w:p>
+    <w:p>
+      <w:pPr>
+        <w:spacing w:after="0" w:line="276" w:lineRule="auto"/>
+        <w:jc w:val="both"/>
+        <w:textAlignment w:val="baseline"/>
+        <w:rPr>
+          <w:rFonts w:ascii="Times New Roman" w:eastAsia="Times New Roman" w:hAnsi="Times New Roman" w:cs="Times New Roman"/>
+          <w:color w:val="000000"/>
+          <w:sz w:val="28"/>
+          <w:szCs w:val="28"/>
+          <w:lang w:val="uk-UA" w:eastAsia="ru-RU"/>
+        </w:rPr>
+      </w:pPr>
     </w:p>
     <w:p>
       <w:pPr>
@@ -2882,9 +3501,21 @@
           <w:color w:val="000000"/>
           <w:sz w:val="28"/>
           <w:szCs w:val="28"/>
+          <w:lang w:eastAsia="ru-RU"/>
+        </w:rPr>
+      </w:pPr>
+      <w:r>
+        <w:rPr>
+          <w:rFonts w:ascii="Times New Roman" w:eastAsia="Times New Roman" w:hAnsi="Times New Roman" w:cs="Times New Roman"/>
+          <w:b/>
+          <w:color w:val="000000"/>
+          <w:sz w:val="28"/>
+          <w:szCs w:val="28"/>
           <w:lang w:val="uk-UA" w:eastAsia="ru-RU"/>
         </w:rPr>
-      </w:pPr>
+        <w:t>В</w:t>
+      </w:r>
+      <w:proofErr w:type="spellStart"/>
       <w:r>
         <w:rPr>
           <w:rFonts w:ascii="Times New Roman" w:eastAsia="Times New Roman" w:hAnsi="Times New Roman" w:cs="Times New Roman"/>
@@ -2892,11 +3523,11 @@
           <w:color w:val="000000"/>
           <w:sz w:val="28"/>
           <w:szCs w:val="28"/>
-          <w:lang w:val="uk-UA" w:eastAsia="ru-RU"/>
-        </w:rPr>
-        <w:t>О</w:t>
-      </w:r>
-      <w:proofErr w:type="spellStart"/>
+          <w:lang w:eastAsia="ru-RU"/>
+        </w:rPr>
+        <w:t>ибір</w:t>
+      </w:r>
+      <w:proofErr w:type="spellEnd"/>
       <w:r>
         <w:rPr>
           <w:rFonts w:ascii="Times New Roman" w:eastAsia="Times New Roman" w:hAnsi="Times New Roman" w:cs="Times New Roman"/>
@@ -2906,9 +3537,9 @@
           <w:szCs w:val="28"/>
           <w:lang w:eastAsia="ru-RU"/>
         </w:rPr>
-        <w:t>бґрунтування</w:t>
-      </w:r>
-      <w:proofErr w:type="spellEnd"/>
+        <w:t xml:space="preserve"> </w:t>
+      </w:r>
+      <w:proofErr w:type="spellStart"/>
       <w:r>
         <w:rPr>
           <w:rFonts w:ascii="Times New Roman" w:eastAsia="Times New Roman" w:hAnsi="Times New Roman" w:cs="Times New Roman"/>
@@ -2918,6 +3549,18 @@
           <w:szCs w:val="28"/>
           <w:lang w:eastAsia="ru-RU"/>
         </w:rPr>
+        <w:t>засобів</w:t>
+      </w:r>
+      <w:proofErr w:type="spellEnd"/>
+      <w:r>
+        <w:rPr>
+          <w:rFonts w:ascii="Times New Roman" w:eastAsia="Times New Roman" w:hAnsi="Times New Roman" w:cs="Times New Roman"/>
+          <w:b/>
+          <w:color w:val="000000"/>
+          <w:sz w:val="28"/>
+          <w:szCs w:val="28"/>
+          <w:lang w:eastAsia="ru-RU"/>
+        </w:rPr>
         <w:t xml:space="preserve"> </w:t>
       </w:r>
       <w:proofErr w:type="spellStart"/>
@@ -2930,20 +3573,9 @@
           <w:szCs w:val="28"/>
           <w:lang w:eastAsia="ru-RU"/>
         </w:rPr>
-        <w:t>вибору</w:t>
-      </w:r>
-      <w:proofErr w:type="spellEnd"/>
-      <w:r>
-        <w:rPr>
-          <w:rFonts w:ascii="Times New Roman" w:eastAsia="Times New Roman" w:hAnsi="Times New Roman" w:cs="Times New Roman"/>
-          <w:b/>
-          <w:color w:val="000000"/>
-          <w:sz w:val="28"/>
-          <w:szCs w:val="28"/>
-          <w:lang w:eastAsia="ru-RU"/>
-        </w:rPr>
-        <w:t xml:space="preserve"> СУБД</w:t>
-      </w:r>
+        <w:t>розробки</w:t>
+      </w:r>
+      <w:proofErr w:type="spellEnd"/>
     </w:p>
     <w:p>
       <w:pPr>
@@ -2955,7 +3587,7 @@
           <w:color w:val="000000"/>
           <w:sz w:val="28"/>
           <w:szCs w:val="28"/>
-          <w:lang w:val="uk-UA" w:eastAsia="ru-RU"/>
+          <w:lang w:eastAsia="ru-RU"/>
         </w:rPr>
       </w:pPr>
     </w:p>
@@ -2965,11 +3597,10 @@
         <w:jc w:val="both"/>
         <w:textAlignment w:val="baseline"/>
         <w:rPr>
-          <w:rFonts w:ascii="Times New Roman" w:eastAsia="Times New Roman" w:hAnsi="Times New Roman" w:cs="Times New Roman"/>
-          <w:color w:val="000000"/>
-          <w:sz w:val="28"/>
-          <w:szCs w:val="28"/>
-          <w:lang w:val="uk-UA" w:eastAsia="ru-RU"/>
+          <w:rFonts w:ascii="Times New Roman" w:hAnsi="Times New Roman" w:cs="Times New Roman"/>
+          <w:color w:val="000000"/>
+          <w:sz w:val="28"/>
+          <w:szCs w:val="28"/>
         </w:rPr>
       </w:pPr>
       <w:r>
@@ -2999,18 +3630,179 @@
           <w:sz w:val="28"/>
           <w:szCs w:val="28"/>
         </w:rPr>
-        <w:t xml:space="preserve"> СУБД </w:t>
-      </w:r>
-      <w:proofErr w:type="spellStart"/>
-      <w:r>
-        <w:rPr>
-          <w:rFonts w:ascii="Times New Roman" w:hAnsi="Times New Roman" w:cs="Times New Roman"/>
-          <w:color w:val="000000"/>
-          <w:sz w:val="28"/>
-          <w:szCs w:val="28"/>
-        </w:rPr>
-        <w:t>використовувати</w:t>
-      </w:r>
+        <w:t xml:space="preserve"> </w:t>
+      </w:r>
+      <w:proofErr w:type="spellStart"/>
+      <w:r>
+        <w:rPr>
+          <w:rFonts w:ascii="Times New Roman" w:hAnsi="Times New Roman" w:cs="Times New Roman"/>
+          <w:color w:val="000000"/>
+          <w:sz w:val="28"/>
+          <w:szCs w:val="28"/>
+        </w:rPr>
+        <w:t>засобів</w:t>
+      </w:r>
+      <w:proofErr w:type="spellEnd"/>
+      <w:r>
+        <w:rPr>
+          <w:rFonts w:ascii="Times New Roman" w:hAnsi="Times New Roman" w:cs="Times New Roman"/>
+          <w:color w:val="000000"/>
+          <w:sz w:val="28"/>
+          <w:szCs w:val="28"/>
+        </w:rPr>
+        <w:t xml:space="preserve"> </w:t>
+      </w:r>
+      <w:proofErr w:type="spellStart"/>
+      <w:r>
+        <w:rPr>
+          <w:rFonts w:ascii="Times New Roman" w:hAnsi="Times New Roman" w:cs="Times New Roman"/>
+          <w:color w:val="000000"/>
+          <w:sz w:val="28"/>
+          <w:szCs w:val="28"/>
+        </w:rPr>
+        <w:t>розробки</w:t>
+      </w:r>
+      <w:proofErr w:type="spellEnd"/>
+      <w:r>
+        <w:rPr>
+          <w:rFonts w:ascii="Times New Roman" w:hAnsi="Times New Roman" w:cs="Times New Roman"/>
+          <w:color w:val="000000"/>
+          <w:sz w:val="28"/>
+          <w:szCs w:val="28"/>
+        </w:rPr>
+        <w:t xml:space="preserve"> </w:t>
+      </w:r>
+      <w:proofErr w:type="spellStart"/>
+      <w:r>
+        <w:rPr>
+          <w:rFonts w:ascii="Times New Roman" w:hAnsi="Times New Roman" w:cs="Times New Roman"/>
+          <w:color w:val="000000"/>
+          <w:sz w:val="28"/>
+          <w:szCs w:val="28"/>
+        </w:rPr>
+        <w:t>використовуватиметься</w:t>
+      </w:r>
+      <w:proofErr w:type="spellEnd"/>
+      <w:r>
+        <w:rPr>
+          <w:rFonts w:ascii="Times New Roman" w:hAnsi="Times New Roman" w:cs="Times New Roman"/>
+          <w:color w:val="000000"/>
+          <w:sz w:val="28"/>
+          <w:szCs w:val="28"/>
+        </w:rPr>
+        <w:t xml:space="preserve"> </w:t>
+      </w:r>
+      <w:proofErr w:type="spellStart"/>
+      <w:r>
+        <w:rPr>
+          <w:rFonts w:ascii="Times New Roman" w:hAnsi="Times New Roman" w:cs="Times New Roman"/>
+          <w:color w:val="000000"/>
+          <w:sz w:val="28"/>
+          <w:szCs w:val="28"/>
+        </w:rPr>
+        <w:t>мова</w:t>
+      </w:r>
+      <w:proofErr w:type="spellEnd"/>
+      <w:r>
+        <w:rPr>
+          <w:rFonts w:ascii="Times New Roman" w:hAnsi="Times New Roman" w:cs="Times New Roman"/>
+          <w:color w:val="000000"/>
+          <w:sz w:val="28"/>
+          <w:szCs w:val="28"/>
+        </w:rPr>
+        <w:t xml:space="preserve"> </w:t>
+      </w:r>
+      <w:proofErr w:type="spellStart"/>
+      <w:r>
+        <w:rPr>
+          <w:rFonts w:ascii="Times New Roman" w:hAnsi="Times New Roman" w:cs="Times New Roman"/>
+          <w:color w:val="000000"/>
+          <w:sz w:val="28"/>
+          <w:szCs w:val="28"/>
+        </w:rPr>
+        <w:t>Python</w:t>
+      </w:r>
+      <w:proofErr w:type="spellEnd"/>
+      <w:r>
+        <w:rPr>
+          <w:rFonts w:ascii="Times New Roman" w:hAnsi="Times New Roman" w:cs="Times New Roman"/>
+          <w:color w:val="000000"/>
+          <w:sz w:val="28"/>
+          <w:szCs w:val="28"/>
+        </w:rPr>
+        <w:t xml:space="preserve"> 3.9.1 </w:t>
+      </w:r>
+      <w:proofErr w:type="spellStart"/>
+      <w:r>
+        <w:rPr>
+          <w:rFonts w:ascii="Times New Roman" w:hAnsi="Times New Roman" w:cs="Times New Roman"/>
+          <w:color w:val="000000"/>
+          <w:sz w:val="28"/>
+          <w:szCs w:val="28"/>
+        </w:rPr>
+        <w:t>оскільки</w:t>
+      </w:r>
+      <w:proofErr w:type="spellEnd"/>
+      <w:r>
+        <w:rPr>
+          <w:rFonts w:ascii="Times New Roman" w:hAnsi="Times New Roman" w:cs="Times New Roman"/>
+          <w:color w:val="000000"/>
+          <w:sz w:val="28"/>
+          <w:szCs w:val="28"/>
+        </w:rPr>
+        <w:t xml:space="preserve"> </w:t>
+      </w:r>
+      <w:proofErr w:type="spellStart"/>
+      <w:r>
+        <w:rPr>
+          <w:rFonts w:ascii="Times New Roman" w:hAnsi="Times New Roman" w:cs="Times New Roman"/>
+          <w:color w:val="000000"/>
+          <w:sz w:val="28"/>
+          <w:szCs w:val="28"/>
+        </w:rPr>
+        <w:t>це</w:t>
+      </w:r>
+      <w:proofErr w:type="spellEnd"/>
+      <w:r>
+        <w:rPr>
+          <w:rFonts w:ascii="Times New Roman" w:hAnsi="Times New Roman" w:cs="Times New Roman"/>
+          <w:color w:val="000000"/>
+          <w:sz w:val="28"/>
+          <w:szCs w:val="28"/>
+        </w:rPr>
+        <w:t xml:space="preserve"> є проста </w:t>
+      </w:r>
+      <w:proofErr w:type="spellStart"/>
+      <w:r>
+        <w:rPr>
+          <w:rFonts w:ascii="Times New Roman" w:hAnsi="Times New Roman" w:cs="Times New Roman"/>
+          <w:color w:val="000000"/>
+          <w:sz w:val="28"/>
+          <w:szCs w:val="28"/>
+        </w:rPr>
+        <w:t>мова</w:t>
+      </w:r>
+      <w:proofErr w:type="spellEnd"/>
+      <w:r>
+        <w:rPr>
+          <w:rFonts w:ascii="Times New Roman" w:hAnsi="Times New Roman" w:cs="Times New Roman"/>
+          <w:color w:val="000000"/>
+          <w:sz w:val="28"/>
+          <w:szCs w:val="28"/>
+        </w:rPr>
+        <w:t xml:space="preserve"> </w:t>
+      </w:r>
+      <w:proofErr w:type="spellStart"/>
+      <w:r>
+        <w:rPr>
+          <w:rFonts w:ascii="Times New Roman" w:hAnsi="Times New Roman" w:cs="Times New Roman"/>
+          <w:color w:val="000000"/>
+          <w:sz w:val="28"/>
+          <w:szCs w:val="28"/>
+        </w:rPr>
+        <w:t>програмування</w:t>
+      </w:r>
+      <w:proofErr w:type="spellEnd"/>
       <w:r>
         <w:rPr>
           <w:rFonts w:ascii="Times New Roman" w:hAnsi="Times New Roman" w:cs="Times New Roman"/>
@@ -3019,16 +3811,6 @@
           <w:szCs w:val="28"/>
           <w:lang w:val="uk-UA"/>
         </w:rPr>
-        <w:t>меться</w:t>
-      </w:r>
-      <w:proofErr w:type="spellEnd"/>
-      <w:r>
-        <w:rPr>
-          <w:rFonts w:ascii="Times New Roman" w:hAnsi="Times New Roman" w:cs="Times New Roman"/>
-          <w:color w:val="000000"/>
-          <w:sz w:val="28"/>
-          <w:szCs w:val="28"/>
-        </w:rPr>
         <w:t xml:space="preserve"> </w:t>
       </w:r>
       <w:proofErr w:type="spellStart"/>
@@ -3039,9 +3821,87 @@
           <w:sz w:val="28"/>
           <w:szCs w:val="28"/>
         </w:rPr>
-        <w:t>PostgreSQL</w:t>
-      </w:r>
-      <w:proofErr w:type="spellEnd"/>
+        <w:t>пристосовано</w:t>
+      </w:r>
+      <w:proofErr w:type="spellEnd"/>
+      <w:r>
+        <w:rPr>
+          <w:rFonts w:ascii="Times New Roman" w:hAnsi="Times New Roman" w:cs="Times New Roman"/>
+          <w:color w:val="000000"/>
+          <w:sz w:val="28"/>
+          <w:szCs w:val="28"/>
+        </w:rPr>
+        <w:t xml:space="preserve"> до </w:t>
+      </w:r>
+      <w:proofErr w:type="spellStart"/>
+      <w:r>
+        <w:rPr>
+          <w:rFonts w:ascii="Times New Roman" w:hAnsi="Times New Roman" w:cs="Times New Roman"/>
+          <w:color w:val="000000"/>
+          <w:sz w:val="28"/>
+          <w:szCs w:val="28"/>
+        </w:rPr>
+        <w:t>подібного</w:t>
+      </w:r>
+      <w:proofErr w:type="spellEnd"/>
+      <w:r>
+        <w:rPr>
+          <w:rFonts w:ascii="Times New Roman" w:hAnsi="Times New Roman" w:cs="Times New Roman"/>
+          <w:color w:val="000000"/>
+          <w:sz w:val="28"/>
+          <w:szCs w:val="28"/>
+        </w:rPr>
+        <w:t xml:space="preserve"> роду задач</w:t>
+      </w:r>
+      <w:r>
+        <w:rPr>
+          <w:rFonts w:ascii="Times New Roman" w:hAnsi="Times New Roman" w:cs="Times New Roman"/>
+          <w:color w:val="000000"/>
+          <w:sz w:val="28"/>
+          <w:szCs w:val="28"/>
+        </w:rPr>
+        <w:t xml:space="preserve">, яка в свою </w:t>
+      </w:r>
+      <w:proofErr w:type="spellStart"/>
+      <w:r>
+        <w:rPr>
+          <w:rFonts w:ascii="Times New Roman" w:hAnsi="Times New Roman" w:cs="Times New Roman"/>
+          <w:color w:val="000000"/>
+          <w:sz w:val="28"/>
+          <w:szCs w:val="28"/>
+        </w:rPr>
+        <w:t>чергу</w:t>
+      </w:r>
+      <w:proofErr w:type="spellEnd"/>
+      <w:r>
+        <w:rPr>
+          <w:rFonts w:ascii="Times New Roman" w:hAnsi="Times New Roman" w:cs="Times New Roman"/>
+          <w:color w:val="000000"/>
+          <w:sz w:val="28"/>
+          <w:szCs w:val="28"/>
+        </w:rPr>
+        <w:t xml:space="preserve"> є </w:t>
+      </w:r>
+      <w:proofErr w:type="spellStart"/>
+      <w:r>
+        <w:rPr>
+          <w:rFonts w:ascii="Times New Roman" w:hAnsi="Times New Roman" w:cs="Times New Roman"/>
+          <w:color w:val="000000"/>
+          <w:sz w:val="28"/>
+          <w:szCs w:val="28"/>
+        </w:rPr>
+        <w:t>надійною</w:t>
+      </w:r>
+      <w:proofErr w:type="spellEnd"/>
+      <w:r>
+        <w:rPr>
+          <w:rFonts w:ascii="Times New Roman" w:hAnsi="Times New Roman" w:cs="Times New Roman"/>
+          <w:color w:val="000000"/>
+          <w:sz w:val="28"/>
+          <w:szCs w:val="28"/>
+        </w:rPr>
+        <w:t xml:space="preserve"> і</w:t>
+      </w:r>
       <w:r>
         <w:rPr>
           <w:rFonts w:ascii="Times New Roman" w:hAnsi="Times New Roman" w:cs="Times New Roman"/>
@@ -3050,187 +3910,67 @@
           <w:szCs w:val="28"/>
           <w:lang w:val="uk-UA"/>
         </w:rPr>
-        <w:t>, оскільки вона є однією з рекомендованих для розробки, а також тому, що вона частіше використовується у реальних проектах.</w:t>
-      </w:r>
-    </w:p>
-    <w:p>
-      <w:pPr>
-        <w:spacing w:after="0" w:line="276" w:lineRule="auto"/>
-        <w:jc w:val="both"/>
-        <w:textAlignment w:val="baseline"/>
-        <w:rPr>
-          <w:rFonts w:ascii="Times New Roman" w:eastAsia="Times New Roman" w:hAnsi="Times New Roman" w:cs="Times New Roman"/>
-          <w:color w:val="000000"/>
-          <w:sz w:val="28"/>
-          <w:szCs w:val="28"/>
-          <w:lang w:val="uk-UA" w:eastAsia="ru-RU"/>
-        </w:rPr>
-      </w:pPr>
-    </w:p>
-    <w:p>
-      <w:pPr>
-        <w:spacing w:after="0" w:line="276" w:lineRule="auto"/>
-        <w:jc w:val="center"/>
-        <w:textAlignment w:val="baseline"/>
-        <w:rPr>
-          <w:rFonts w:ascii="Times New Roman" w:eastAsia="Times New Roman" w:hAnsi="Times New Roman" w:cs="Times New Roman"/>
-          <w:b/>
-          <w:color w:val="000000"/>
-          <w:sz w:val="28"/>
-          <w:szCs w:val="28"/>
-          <w:lang w:eastAsia="ru-RU"/>
-        </w:rPr>
-      </w:pPr>
-      <w:r>
-        <w:rPr>
-          <w:rFonts w:ascii="Times New Roman" w:eastAsia="Times New Roman" w:hAnsi="Times New Roman" w:cs="Times New Roman"/>
-          <w:b/>
-          <w:color w:val="000000"/>
-          <w:sz w:val="28"/>
-          <w:szCs w:val="28"/>
-          <w:lang w:val="uk-UA" w:eastAsia="ru-RU"/>
-        </w:rPr>
-        <w:t>В</w:t>
-      </w:r>
-      <w:proofErr w:type="spellStart"/>
-      <w:r>
-        <w:rPr>
-          <w:rFonts w:ascii="Times New Roman" w:eastAsia="Times New Roman" w:hAnsi="Times New Roman" w:cs="Times New Roman"/>
-          <w:b/>
-          <w:color w:val="000000"/>
-          <w:sz w:val="28"/>
-          <w:szCs w:val="28"/>
-          <w:lang w:eastAsia="ru-RU"/>
-        </w:rPr>
-        <w:t>имоги</w:t>
-      </w:r>
-      <w:proofErr w:type="spellEnd"/>
-      <w:r>
-        <w:rPr>
-          <w:rFonts w:ascii="Times New Roman" w:eastAsia="Times New Roman" w:hAnsi="Times New Roman" w:cs="Times New Roman"/>
-          <w:b/>
-          <w:color w:val="000000"/>
-          <w:sz w:val="28"/>
-          <w:szCs w:val="28"/>
-          <w:lang w:eastAsia="ru-RU"/>
-        </w:rPr>
-        <w:t xml:space="preserve"> до </w:t>
-      </w:r>
-      <w:proofErr w:type="spellStart"/>
-      <w:r>
-        <w:rPr>
-          <w:rFonts w:ascii="Times New Roman" w:eastAsia="Times New Roman" w:hAnsi="Times New Roman" w:cs="Times New Roman"/>
-          <w:b/>
-          <w:color w:val="000000"/>
-          <w:sz w:val="28"/>
-          <w:szCs w:val="28"/>
-          <w:lang w:eastAsia="ru-RU"/>
-        </w:rPr>
-        <w:t>інтерфейсу</w:t>
-      </w:r>
-      <w:proofErr w:type="spellEnd"/>
-      <w:r>
-        <w:rPr>
-          <w:rFonts w:ascii="Times New Roman" w:eastAsia="Times New Roman" w:hAnsi="Times New Roman" w:cs="Times New Roman"/>
-          <w:b/>
-          <w:color w:val="000000"/>
-          <w:sz w:val="28"/>
-          <w:szCs w:val="28"/>
-          <w:lang w:eastAsia="ru-RU"/>
-        </w:rPr>
         <w:t xml:space="preserve"> </w:t>
       </w:r>
       <w:proofErr w:type="spellStart"/>
       <w:r>
         <w:rPr>
-          <w:rFonts w:ascii="Times New Roman" w:eastAsia="Times New Roman" w:hAnsi="Times New Roman" w:cs="Times New Roman"/>
-          <w:b/>
-          <w:color w:val="000000"/>
-          <w:sz w:val="28"/>
-          <w:szCs w:val="28"/>
-          <w:lang w:eastAsia="ru-RU"/>
-        </w:rPr>
-        <w:t>користувача</w:t>
-      </w:r>
-      <w:proofErr w:type="spellEnd"/>
-    </w:p>
-    <w:p>
-      <w:pPr>
-        <w:spacing w:after="0" w:line="276" w:lineRule="auto"/>
-        <w:jc w:val="both"/>
-        <w:textAlignment w:val="baseline"/>
-        <w:rPr>
-          <w:rFonts w:ascii="Times New Roman" w:eastAsia="Times New Roman" w:hAnsi="Times New Roman" w:cs="Times New Roman"/>
-          <w:color w:val="000000"/>
-          <w:sz w:val="28"/>
-          <w:szCs w:val="28"/>
-          <w:lang w:eastAsia="ru-RU"/>
-        </w:rPr>
-      </w:pPr>
-    </w:p>
-    <w:p>
-      <w:pPr>
-        <w:spacing w:after="0" w:line="276" w:lineRule="auto"/>
-        <w:jc w:val="both"/>
-        <w:textAlignment w:val="baseline"/>
-        <w:rPr>
-          <w:rFonts w:ascii="Times New Roman" w:eastAsia="Times New Roman" w:hAnsi="Times New Roman" w:cs="Times New Roman"/>
-          <w:color w:val="000000"/>
-          <w:sz w:val="28"/>
-          <w:szCs w:val="28"/>
-          <w:lang w:val="uk-UA" w:eastAsia="ru-RU"/>
-        </w:rPr>
-      </w:pPr>
-      <w:proofErr w:type="spellStart"/>
-      <w:r>
-        <w:rPr>
-          <w:rFonts w:ascii="Times New Roman" w:eastAsia="Times New Roman" w:hAnsi="Times New Roman" w:cs="Times New Roman"/>
-          <w:color w:val="000000"/>
-          <w:sz w:val="28"/>
-          <w:szCs w:val="28"/>
-          <w:lang w:val="uk-UA" w:eastAsia="ru-RU"/>
-        </w:rPr>
-        <w:t>Мінімалістичний</w:t>
-      </w:r>
-      <w:proofErr w:type="spellEnd"/>
-      <w:r>
-        <w:rPr>
-          <w:rFonts w:ascii="Times New Roman" w:eastAsia="Times New Roman" w:hAnsi="Times New Roman" w:cs="Times New Roman"/>
-          <w:color w:val="000000"/>
-          <w:sz w:val="28"/>
-          <w:szCs w:val="28"/>
-          <w:lang w:val="uk-UA" w:eastAsia="ru-RU"/>
-        </w:rPr>
-        <w:t xml:space="preserve"> консольний інтерфейс користувача.</w:t>
-      </w:r>
-      <w:r>
-        <w:rPr>
-          <w:rFonts w:ascii="Times New Roman" w:eastAsia="Times New Roman" w:hAnsi="Times New Roman" w:cs="Times New Roman"/>
-          <w:color w:val="000000"/>
-          <w:sz w:val="28"/>
-          <w:szCs w:val="28"/>
-          <w:lang w:val="uk-UA" w:eastAsia="ru-RU"/>
+          <w:rFonts w:ascii="Times New Roman" w:hAnsi="Times New Roman" w:cs="Times New Roman"/>
+          <w:color w:val="000000"/>
+          <w:sz w:val="28"/>
+          <w:szCs w:val="28"/>
+        </w:rPr>
+        <w:t>крос-платформеною</w:t>
+      </w:r>
+      <w:proofErr w:type="spellEnd"/>
+      <w:r>
+        <w:rPr>
+          <w:rFonts w:ascii="Times New Roman" w:hAnsi="Times New Roman" w:cs="Times New Roman"/>
+          <w:color w:val="000000"/>
+          <w:sz w:val="28"/>
+          <w:szCs w:val="28"/>
+        </w:rPr>
+        <w:t>.</w:t>
+      </w:r>
+      <w:r>
+        <w:rPr>
+          <w:rFonts w:ascii="Times New Roman" w:hAnsi="Times New Roman" w:cs="Times New Roman"/>
+          <w:color w:val="000000"/>
+          <w:sz w:val="28"/>
+          <w:szCs w:val="28"/>
+          <w:lang w:val="uk-UA"/>
+        </w:rPr>
+        <w:t xml:space="preserve"> Б</w:t>
+      </w:r>
+      <w:proofErr w:type="spellStart"/>
+      <w:r>
+        <w:rPr>
+          <w:rFonts w:ascii="Times New Roman" w:hAnsi="Times New Roman" w:cs="Times New Roman"/>
+          <w:color w:val="000000"/>
+          <w:sz w:val="28"/>
+          <w:szCs w:val="28"/>
+        </w:rPr>
+        <w:t>ібліотеки</w:t>
+      </w:r>
+      <w:proofErr w:type="spellEnd"/>
+      <w:r>
+        <w:rPr>
+          <w:rFonts w:ascii="Times New Roman" w:hAnsi="Times New Roman" w:cs="Times New Roman"/>
+          <w:color w:val="000000"/>
+          <w:sz w:val="28"/>
+          <w:szCs w:val="28"/>
         </w:rPr>
         <w:t xml:space="preserve"> </w:t>
       </w:r>
-      <w:r>
-        <w:rPr>
-          <w:rFonts w:ascii="Times New Roman" w:hAnsi="Times New Roman" w:cs="Times New Roman"/>
-          <w:color w:val="000000"/>
-          <w:sz w:val="28"/>
-          <w:szCs w:val="28"/>
-        </w:rPr>
-        <w:t xml:space="preserve">Задачею </w:t>
-      </w:r>
-      <w:proofErr w:type="spellStart"/>
-      <w:r>
-        <w:rPr>
-          <w:rFonts w:ascii="Times New Roman" w:hAnsi="Times New Roman" w:cs="Times New Roman"/>
-          <w:color w:val="000000"/>
-          <w:sz w:val="28"/>
-          <w:szCs w:val="28"/>
-        </w:rPr>
-        <w:t>інтерфейсу</w:t>
+      <w:proofErr w:type="spellStart"/>
+      <w:r>
+        <w:rPr>
+          <w:rFonts w:ascii="Times New Roman" w:hAnsi="Times New Roman" w:cs="Times New Roman"/>
+          <w:color w:val="000000"/>
+          <w:sz w:val="28"/>
+          <w:szCs w:val="28"/>
+        </w:rPr>
+        <w:t>напрямку</w:t>
       </w:r>
       <w:proofErr w:type="spellEnd"/>
       <w:r>
@@ -3250,27 +3990,7 @@
           <w:sz w:val="28"/>
           <w:szCs w:val="28"/>
         </w:rPr>
-        <w:t>користувача</w:t>
-      </w:r>
-      <w:proofErr w:type="spellEnd"/>
-      <w:r>
-        <w:rPr>
-          <w:rFonts w:ascii="Times New Roman" w:hAnsi="Times New Roman" w:cs="Times New Roman"/>
-          <w:color w:val="000000"/>
-          <w:sz w:val="28"/>
-          <w:szCs w:val="28"/>
-        </w:rPr>
-        <w:t xml:space="preserve"> є </w:t>
-      </w:r>
-      <w:proofErr w:type="spellStart"/>
-      <w:r>
-        <w:rPr>
-          <w:rFonts w:ascii="Times New Roman" w:hAnsi="Times New Roman" w:cs="Times New Roman"/>
-          <w:color w:val="000000"/>
-          <w:sz w:val="28"/>
-          <w:szCs w:val="28"/>
-        </w:rPr>
-        <w:t>налаштування</w:t>
+        <w:t>Data</w:t>
       </w:r>
       <w:proofErr w:type="spellEnd"/>
       <w:r>
@@ -3290,7 +4010,188 @@
           <w:sz w:val="28"/>
           <w:szCs w:val="28"/>
         </w:rPr>
-        <w:t>засобів</w:t>
+        <w:t>Science</w:t>
+      </w:r>
+      <w:proofErr w:type="spellEnd"/>
+      <w:r>
+        <w:rPr>
+          <w:rFonts w:ascii="Times New Roman" w:hAnsi="Times New Roman" w:cs="Times New Roman"/>
+          <w:color w:val="000000"/>
+          <w:sz w:val="28"/>
+          <w:szCs w:val="28"/>
+        </w:rPr>
+        <w:t xml:space="preserve">, </w:t>
+      </w:r>
+      <w:proofErr w:type="spellStart"/>
+      <w:r>
+        <w:rPr>
+          <w:rFonts w:ascii="Times New Roman" w:hAnsi="Times New Roman" w:cs="Times New Roman"/>
+          <w:color w:val="000000"/>
+          <w:sz w:val="28"/>
+          <w:szCs w:val="28"/>
+        </w:rPr>
+        <w:t>Data</w:t>
+      </w:r>
+      <w:proofErr w:type="spellEnd"/>
+      <w:r>
+        <w:rPr>
+          <w:rFonts w:ascii="Times New Roman" w:hAnsi="Times New Roman" w:cs="Times New Roman"/>
+          <w:color w:val="000000"/>
+          <w:sz w:val="28"/>
+          <w:szCs w:val="28"/>
+        </w:rPr>
+        <w:t xml:space="preserve"> </w:t>
+      </w:r>
+      <w:proofErr w:type="spellStart"/>
+      <w:r>
+        <w:rPr>
+          <w:rFonts w:ascii="Times New Roman" w:hAnsi="Times New Roman" w:cs="Times New Roman"/>
+          <w:color w:val="000000"/>
+          <w:sz w:val="28"/>
+          <w:szCs w:val="28"/>
+        </w:rPr>
+        <w:t>Mining</w:t>
+      </w:r>
+      <w:proofErr w:type="spellEnd"/>
+      <w:r>
+        <w:rPr>
+          <w:rFonts w:ascii="Times New Roman" w:hAnsi="Times New Roman" w:cs="Times New Roman"/>
+          <w:color w:val="000000"/>
+          <w:sz w:val="28"/>
+          <w:szCs w:val="28"/>
+        </w:rPr>
+        <w:t xml:space="preserve">, </w:t>
+      </w:r>
+      <w:proofErr w:type="spellStart"/>
+      <w:r>
+        <w:rPr>
+          <w:rFonts w:ascii="Times New Roman" w:hAnsi="Times New Roman" w:cs="Times New Roman"/>
+          <w:color w:val="000000"/>
+          <w:sz w:val="28"/>
+          <w:szCs w:val="28"/>
+        </w:rPr>
+        <w:t>Big</w:t>
+      </w:r>
+      <w:proofErr w:type="spellEnd"/>
+      <w:r>
+        <w:rPr>
+          <w:rFonts w:ascii="Times New Roman" w:hAnsi="Times New Roman" w:cs="Times New Roman"/>
+          <w:color w:val="000000"/>
+          <w:sz w:val="28"/>
+          <w:szCs w:val="28"/>
+        </w:rPr>
+        <w:t xml:space="preserve"> </w:t>
+      </w:r>
+      <w:proofErr w:type="spellStart"/>
+      <w:r>
+        <w:rPr>
+          <w:rFonts w:ascii="Times New Roman" w:hAnsi="Times New Roman" w:cs="Times New Roman"/>
+          <w:color w:val="000000"/>
+          <w:sz w:val="28"/>
+          <w:szCs w:val="28"/>
+        </w:rPr>
+        <w:t>Data</w:t>
+      </w:r>
+      <w:proofErr w:type="spellEnd"/>
+      <w:r>
+        <w:rPr>
+          <w:rFonts w:ascii="Times New Roman" w:hAnsi="Times New Roman" w:cs="Times New Roman"/>
+          <w:color w:val="000000"/>
+          <w:sz w:val="28"/>
+          <w:szCs w:val="28"/>
+        </w:rPr>
+        <w:t xml:space="preserve"> </w:t>
+      </w:r>
+      <w:proofErr w:type="spellStart"/>
+      <w:r>
+        <w:rPr>
+          <w:rFonts w:ascii="Times New Roman" w:hAnsi="Times New Roman" w:cs="Times New Roman"/>
+          <w:color w:val="000000"/>
+          <w:sz w:val="28"/>
+          <w:szCs w:val="28"/>
+        </w:rPr>
+        <w:t>тощо</w:t>
+      </w:r>
+      <w:proofErr w:type="spellEnd"/>
+      <w:r>
+        <w:rPr>
+          <w:rFonts w:ascii="Times New Roman" w:hAnsi="Times New Roman" w:cs="Times New Roman"/>
+          <w:color w:val="000000"/>
+          <w:sz w:val="28"/>
+          <w:szCs w:val="28"/>
+          <w:lang w:val="uk-UA"/>
+        </w:rPr>
+        <w:t>(</w:t>
+      </w:r>
+      <w:proofErr w:type="spellStart"/>
+      <w:r>
+        <w:rPr>
+          <w:rFonts w:ascii="Times New Roman" w:hAnsi="Times New Roman" w:cs="Times New Roman"/>
+          <w:color w:val="000000"/>
+          <w:sz w:val="28"/>
+          <w:szCs w:val="28"/>
+        </w:rPr>
+        <w:t>OpenCV</w:t>
+      </w:r>
+      <w:proofErr w:type="spellEnd"/>
+      <w:r>
+        <w:rPr>
+          <w:rFonts w:ascii="Times New Roman" w:hAnsi="Times New Roman" w:cs="Times New Roman"/>
+          <w:color w:val="000000"/>
+          <w:sz w:val="28"/>
+          <w:szCs w:val="28"/>
+        </w:rPr>
+        <w:t xml:space="preserve">, </w:t>
+      </w:r>
+      <w:proofErr w:type="spellStart"/>
+      <w:r>
+        <w:rPr>
+          <w:rFonts w:ascii="Times New Roman" w:hAnsi="Times New Roman" w:cs="Times New Roman"/>
+          <w:color w:val="000000"/>
+          <w:sz w:val="28"/>
+          <w:szCs w:val="28"/>
+        </w:rPr>
+        <w:t>numpy</w:t>
+      </w:r>
+      <w:proofErr w:type="spellEnd"/>
+      <w:r>
+        <w:rPr>
+          <w:rFonts w:ascii="Times New Roman" w:hAnsi="Times New Roman" w:cs="Times New Roman"/>
+          <w:color w:val="000000"/>
+          <w:sz w:val="28"/>
+          <w:szCs w:val="28"/>
+        </w:rPr>
+        <w:t xml:space="preserve">, </w:t>
+      </w:r>
+      <w:proofErr w:type="spellStart"/>
+      <w:r>
+        <w:rPr>
+          <w:rFonts w:ascii="Times New Roman" w:hAnsi="Times New Roman" w:cs="Times New Roman"/>
+          <w:color w:val="000000"/>
+          <w:sz w:val="28"/>
+          <w:szCs w:val="28"/>
+        </w:rPr>
+        <w:t>scipy</w:t>
+      </w:r>
+      <w:proofErr w:type="spellEnd"/>
+      <w:r>
+        <w:rPr>
+          <w:rFonts w:ascii="Times New Roman" w:hAnsi="Times New Roman" w:cs="Times New Roman"/>
+          <w:color w:val="000000"/>
+          <w:sz w:val="28"/>
+          <w:szCs w:val="28"/>
+        </w:rPr>
+        <w:t xml:space="preserve">, </w:t>
+      </w:r>
+      <w:proofErr w:type="spellStart"/>
+      <w:r>
+        <w:rPr>
+          <w:rFonts w:ascii="Times New Roman" w:hAnsi="Times New Roman" w:cs="Times New Roman"/>
+          <w:color w:val="000000"/>
+          <w:sz w:val="28"/>
+          <w:szCs w:val="28"/>
+        </w:rPr>
+        <w:t>pandas</w:t>
       </w:r>
       <w:proofErr w:type="spellEnd"/>
       <w:r>
@@ -3310,725 +4211,7 @@
           <w:sz w:val="28"/>
           <w:szCs w:val="28"/>
         </w:rPr>
-        <w:t>підсистем</w:t>
-      </w:r>
-      <w:proofErr w:type="spellEnd"/>
-      <w:r>
-        <w:rPr>
-          <w:rFonts w:ascii="Times New Roman" w:hAnsi="Times New Roman" w:cs="Times New Roman"/>
-          <w:color w:val="000000"/>
-          <w:sz w:val="28"/>
-          <w:szCs w:val="28"/>
-        </w:rPr>
-        <w:t>, запуск/</w:t>
-      </w:r>
-      <w:proofErr w:type="spellStart"/>
-      <w:r>
-        <w:rPr>
-          <w:rFonts w:ascii="Times New Roman" w:hAnsi="Times New Roman" w:cs="Times New Roman"/>
-          <w:color w:val="000000"/>
-          <w:sz w:val="28"/>
-          <w:szCs w:val="28"/>
-        </w:rPr>
-        <w:t>завершення</w:t>
-      </w:r>
-      <w:proofErr w:type="spellEnd"/>
-      <w:r>
-        <w:rPr>
-          <w:rFonts w:ascii="Times New Roman" w:hAnsi="Times New Roman" w:cs="Times New Roman"/>
-          <w:color w:val="000000"/>
-          <w:sz w:val="28"/>
-          <w:szCs w:val="28"/>
-        </w:rPr>
-        <w:t xml:space="preserve"> </w:t>
-      </w:r>
-      <w:proofErr w:type="spellStart"/>
-      <w:r>
-        <w:rPr>
-          <w:rFonts w:ascii="Times New Roman" w:hAnsi="Times New Roman" w:cs="Times New Roman"/>
-          <w:color w:val="000000"/>
-          <w:sz w:val="28"/>
-          <w:szCs w:val="28"/>
-        </w:rPr>
-        <w:t>їх</w:t>
-      </w:r>
-      <w:proofErr w:type="spellEnd"/>
-      <w:r>
-        <w:rPr>
-          <w:rFonts w:ascii="Times New Roman" w:hAnsi="Times New Roman" w:cs="Times New Roman"/>
-          <w:color w:val="000000"/>
-          <w:sz w:val="28"/>
-          <w:szCs w:val="28"/>
-        </w:rPr>
-        <w:t xml:space="preserve"> </w:t>
-      </w:r>
-      <w:proofErr w:type="spellStart"/>
-      <w:r>
-        <w:rPr>
-          <w:rFonts w:ascii="Times New Roman" w:hAnsi="Times New Roman" w:cs="Times New Roman"/>
-          <w:color w:val="000000"/>
-          <w:sz w:val="28"/>
-          <w:szCs w:val="28"/>
-        </w:rPr>
-        <w:lastRenderedPageBreak/>
-        <w:t>роботи</w:t>
-      </w:r>
-      <w:proofErr w:type="spellEnd"/>
-      <w:r>
-        <w:rPr>
-          <w:rFonts w:ascii="Times New Roman" w:hAnsi="Times New Roman" w:cs="Times New Roman"/>
-          <w:color w:val="000000"/>
-          <w:sz w:val="28"/>
-          <w:szCs w:val="28"/>
-        </w:rPr>
-        <w:t xml:space="preserve">, </w:t>
-      </w:r>
-      <w:proofErr w:type="spellStart"/>
-      <w:r>
-        <w:rPr>
-          <w:rFonts w:ascii="Times New Roman" w:hAnsi="Times New Roman" w:cs="Times New Roman"/>
-          <w:color w:val="000000"/>
-          <w:sz w:val="28"/>
-          <w:szCs w:val="28"/>
-        </w:rPr>
-        <w:t>генерація</w:t>
-      </w:r>
-      <w:proofErr w:type="spellEnd"/>
-      <w:r>
-        <w:rPr>
-          <w:rFonts w:ascii="Times New Roman" w:hAnsi="Times New Roman" w:cs="Times New Roman"/>
-          <w:color w:val="000000"/>
-          <w:sz w:val="28"/>
-          <w:szCs w:val="28"/>
-        </w:rPr>
-        <w:t xml:space="preserve"> </w:t>
-      </w:r>
-      <w:proofErr w:type="spellStart"/>
-      <w:r>
-        <w:rPr>
-          <w:rFonts w:ascii="Times New Roman" w:hAnsi="Times New Roman" w:cs="Times New Roman"/>
-          <w:color w:val="000000"/>
-          <w:sz w:val="28"/>
-          <w:szCs w:val="28"/>
-        </w:rPr>
-        <w:t>звітної</w:t>
-      </w:r>
-      <w:proofErr w:type="spellEnd"/>
-      <w:r>
-        <w:rPr>
-          <w:rFonts w:ascii="Times New Roman" w:hAnsi="Times New Roman" w:cs="Times New Roman"/>
-          <w:color w:val="000000"/>
-          <w:sz w:val="28"/>
-          <w:szCs w:val="28"/>
-        </w:rPr>
-        <w:t xml:space="preserve"> </w:t>
-      </w:r>
-      <w:proofErr w:type="spellStart"/>
-      <w:r>
-        <w:rPr>
-          <w:rFonts w:ascii="Times New Roman" w:hAnsi="Times New Roman" w:cs="Times New Roman"/>
-          <w:color w:val="000000"/>
-          <w:sz w:val="28"/>
-          <w:szCs w:val="28"/>
-        </w:rPr>
-        <w:t>інформації</w:t>
-      </w:r>
-      <w:proofErr w:type="spellEnd"/>
-      <w:r>
-        <w:rPr>
-          <w:rFonts w:ascii="Times New Roman" w:hAnsi="Times New Roman" w:cs="Times New Roman"/>
-          <w:color w:val="000000"/>
-          <w:sz w:val="28"/>
-          <w:szCs w:val="28"/>
-        </w:rPr>
-        <w:t xml:space="preserve"> (</w:t>
-      </w:r>
-      <w:proofErr w:type="spellStart"/>
-      <w:r>
-        <w:rPr>
-          <w:rFonts w:ascii="Times New Roman" w:hAnsi="Times New Roman" w:cs="Times New Roman"/>
-          <w:color w:val="000000"/>
-          <w:sz w:val="28"/>
-          <w:szCs w:val="28"/>
-        </w:rPr>
-        <w:t>графіків</w:t>
-      </w:r>
-      <w:proofErr w:type="spellEnd"/>
-      <w:r>
-        <w:rPr>
-          <w:rFonts w:ascii="Times New Roman" w:hAnsi="Times New Roman" w:cs="Times New Roman"/>
-          <w:color w:val="000000"/>
-          <w:sz w:val="28"/>
-          <w:szCs w:val="28"/>
-        </w:rPr>
-        <w:t xml:space="preserve">, </w:t>
-      </w:r>
-      <w:proofErr w:type="spellStart"/>
-      <w:r>
-        <w:rPr>
-          <w:rFonts w:ascii="Times New Roman" w:hAnsi="Times New Roman" w:cs="Times New Roman"/>
-          <w:color w:val="000000"/>
-          <w:sz w:val="28"/>
-          <w:szCs w:val="28"/>
-        </w:rPr>
-        <w:t>діаграм</w:t>
-      </w:r>
-      <w:proofErr w:type="spellEnd"/>
-      <w:r>
-        <w:rPr>
-          <w:rFonts w:ascii="Times New Roman" w:hAnsi="Times New Roman" w:cs="Times New Roman"/>
-          <w:color w:val="000000"/>
-          <w:sz w:val="28"/>
-          <w:szCs w:val="28"/>
-        </w:rPr>
-        <w:t xml:space="preserve"> </w:t>
-      </w:r>
-      <w:proofErr w:type="spellStart"/>
-      <w:r>
-        <w:rPr>
-          <w:rFonts w:ascii="Times New Roman" w:hAnsi="Times New Roman" w:cs="Times New Roman"/>
-          <w:color w:val="000000"/>
-          <w:sz w:val="28"/>
-          <w:szCs w:val="28"/>
-        </w:rPr>
-        <w:t>тощо</w:t>
-      </w:r>
-      <w:proofErr w:type="spellEnd"/>
-      <w:r>
-        <w:rPr>
-          <w:rFonts w:ascii="Times New Roman" w:hAnsi="Times New Roman" w:cs="Times New Roman"/>
-          <w:color w:val="000000"/>
-          <w:sz w:val="28"/>
-          <w:szCs w:val="28"/>
-        </w:rPr>
-        <w:t xml:space="preserve">) у </w:t>
-      </w:r>
-      <w:proofErr w:type="spellStart"/>
-      <w:r>
-        <w:rPr>
-          <w:rFonts w:ascii="Times New Roman" w:hAnsi="Times New Roman" w:cs="Times New Roman"/>
-          <w:color w:val="000000"/>
-          <w:sz w:val="28"/>
-          <w:szCs w:val="28"/>
-        </w:rPr>
-        <w:t>вигляді</w:t>
-      </w:r>
-      <w:proofErr w:type="spellEnd"/>
-      <w:r>
-        <w:rPr>
-          <w:rFonts w:ascii="Times New Roman" w:hAnsi="Times New Roman" w:cs="Times New Roman"/>
-          <w:color w:val="000000"/>
-          <w:sz w:val="28"/>
-          <w:szCs w:val="28"/>
-        </w:rPr>
-        <w:t xml:space="preserve"> </w:t>
-      </w:r>
-      <w:proofErr w:type="spellStart"/>
-      <w:r>
-        <w:rPr>
-          <w:rFonts w:ascii="Times New Roman" w:hAnsi="Times New Roman" w:cs="Times New Roman"/>
-          <w:color w:val="000000"/>
-          <w:sz w:val="28"/>
-          <w:szCs w:val="28"/>
-        </w:rPr>
-        <w:t>збережених</w:t>
-      </w:r>
-      <w:proofErr w:type="spellEnd"/>
-      <w:r>
-        <w:rPr>
-          <w:rFonts w:ascii="Times New Roman" w:hAnsi="Times New Roman" w:cs="Times New Roman"/>
-          <w:color w:val="000000"/>
-          <w:sz w:val="28"/>
-          <w:szCs w:val="28"/>
-        </w:rPr>
-        <w:t xml:space="preserve"> </w:t>
-      </w:r>
-      <w:proofErr w:type="spellStart"/>
-      <w:r>
-        <w:rPr>
-          <w:rFonts w:ascii="Times New Roman" w:hAnsi="Times New Roman" w:cs="Times New Roman"/>
-          <w:color w:val="000000"/>
-          <w:sz w:val="28"/>
-          <w:szCs w:val="28"/>
-        </w:rPr>
-        <w:t>файлів-зображень</w:t>
-      </w:r>
-      <w:proofErr w:type="spellEnd"/>
-      <w:r>
-        <w:rPr>
-          <w:rFonts w:ascii="Times New Roman" w:hAnsi="Times New Roman" w:cs="Times New Roman"/>
-          <w:color w:val="000000"/>
-          <w:sz w:val="28"/>
-          <w:szCs w:val="28"/>
-        </w:rPr>
-        <w:t>.</w:t>
-      </w:r>
-    </w:p>
-    <w:p>
-      <w:pPr>
-        <w:spacing w:after="0" w:line="276" w:lineRule="auto"/>
-        <w:jc w:val="both"/>
-        <w:textAlignment w:val="baseline"/>
-        <w:rPr>
-          <w:rFonts w:ascii="Times New Roman" w:eastAsia="Times New Roman" w:hAnsi="Times New Roman" w:cs="Times New Roman"/>
-          <w:color w:val="000000"/>
-          <w:sz w:val="28"/>
-          <w:szCs w:val="28"/>
-          <w:lang w:eastAsia="ru-RU"/>
-        </w:rPr>
-      </w:pPr>
-    </w:p>
-    <w:p>
-      <w:pPr>
-        <w:spacing w:after="0" w:line="276" w:lineRule="auto"/>
-        <w:jc w:val="center"/>
-        <w:textAlignment w:val="baseline"/>
-        <w:rPr>
-          <w:rFonts w:ascii="Times New Roman" w:eastAsia="Times New Roman" w:hAnsi="Times New Roman" w:cs="Times New Roman"/>
-          <w:b/>
-          <w:color w:val="000000"/>
-          <w:sz w:val="28"/>
-          <w:szCs w:val="28"/>
-          <w:lang w:eastAsia="ru-RU"/>
-        </w:rPr>
-      </w:pPr>
-      <w:r>
-        <w:rPr>
-          <w:rFonts w:ascii="Times New Roman" w:eastAsia="Times New Roman" w:hAnsi="Times New Roman" w:cs="Times New Roman"/>
-          <w:b/>
-          <w:color w:val="000000"/>
-          <w:sz w:val="28"/>
-          <w:szCs w:val="28"/>
-          <w:lang w:val="uk-UA" w:eastAsia="ru-RU"/>
-        </w:rPr>
-        <w:t>В</w:t>
-      </w:r>
-      <w:proofErr w:type="spellStart"/>
-      <w:r>
-        <w:rPr>
-          <w:rFonts w:ascii="Times New Roman" w:eastAsia="Times New Roman" w:hAnsi="Times New Roman" w:cs="Times New Roman"/>
-          <w:b/>
-          <w:color w:val="000000"/>
-          <w:sz w:val="28"/>
-          <w:szCs w:val="28"/>
-          <w:lang w:eastAsia="ru-RU"/>
-        </w:rPr>
-        <w:t>ибір</w:t>
-      </w:r>
-      <w:proofErr w:type="spellEnd"/>
-      <w:r>
-        <w:rPr>
-          <w:rFonts w:ascii="Times New Roman" w:eastAsia="Times New Roman" w:hAnsi="Times New Roman" w:cs="Times New Roman"/>
-          <w:b/>
-          <w:color w:val="000000"/>
-          <w:sz w:val="28"/>
-          <w:szCs w:val="28"/>
-          <w:lang w:eastAsia="ru-RU"/>
-        </w:rPr>
-        <w:t xml:space="preserve"> </w:t>
-      </w:r>
-      <w:proofErr w:type="spellStart"/>
-      <w:r>
-        <w:rPr>
-          <w:rFonts w:ascii="Times New Roman" w:eastAsia="Times New Roman" w:hAnsi="Times New Roman" w:cs="Times New Roman"/>
-          <w:b/>
-          <w:color w:val="000000"/>
-          <w:sz w:val="28"/>
-          <w:szCs w:val="28"/>
-          <w:lang w:eastAsia="ru-RU"/>
-        </w:rPr>
-        <w:t>засобів</w:t>
-      </w:r>
-      <w:proofErr w:type="spellEnd"/>
-      <w:r>
-        <w:rPr>
-          <w:rFonts w:ascii="Times New Roman" w:eastAsia="Times New Roman" w:hAnsi="Times New Roman" w:cs="Times New Roman"/>
-          <w:b/>
-          <w:color w:val="000000"/>
-          <w:sz w:val="28"/>
-          <w:szCs w:val="28"/>
-          <w:lang w:eastAsia="ru-RU"/>
-        </w:rPr>
-        <w:t xml:space="preserve"> </w:t>
-      </w:r>
-      <w:proofErr w:type="spellStart"/>
-      <w:r>
-        <w:rPr>
-          <w:rFonts w:ascii="Times New Roman" w:eastAsia="Times New Roman" w:hAnsi="Times New Roman" w:cs="Times New Roman"/>
-          <w:b/>
-          <w:color w:val="000000"/>
-          <w:sz w:val="28"/>
-          <w:szCs w:val="28"/>
-          <w:lang w:eastAsia="ru-RU"/>
-        </w:rPr>
-        <w:t>розробки</w:t>
-      </w:r>
-      <w:proofErr w:type="spellEnd"/>
-    </w:p>
-    <w:p>
-      <w:pPr>
-        <w:spacing w:after="0" w:line="276" w:lineRule="auto"/>
-        <w:jc w:val="both"/>
-        <w:textAlignment w:val="baseline"/>
-        <w:rPr>
-          <w:rFonts w:ascii="Times New Roman" w:eastAsia="Times New Roman" w:hAnsi="Times New Roman" w:cs="Times New Roman"/>
-          <w:color w:val="000000"/>
-          <w:sz w:val="28"/>
-          <w:szCs w:val="28"/>
-          <w:lang w:eastAsia="ru-RU"/>
-        </w:rPr>
-      </w:pPr>
-    </w:p>
-    <w:p>
-      <w:pPr>
-        <w:spacing w:after="0" w:line="276" w:lineRule="auto"/>
-        <w:jc w:val="both"/>
-        <w:textAlignment w:val="baseline"/>
-        <w:rPr>
-          <w:rFonts w:ascii="Times New Roman" w:eastAsia="Times New Roman" w:hAnsi="Times New Roman" w:cs="Times New Roman"/>
-          <w:color w:val="000000"/>
-          <w:sz w:val="28"/>
-          <w:szCs w:val="28"/>
-          <w:lang w:eastAsia="ru-RU"/>
-        </w:rPr>
-      </w:pPr>
-      <w:r>
-        <w:rPr>
-          <w:rFonts w:ascii="Times New Roman" w:hAnsi="Times New Roman" w:cs="Times New Roman"/>
-          <w:color w:val="000000"/>
-          <w:sz w:val="28"/>
-          <w:szCs w:val="28"/>
-        </w:rPr>
-        <w:t xml:space="preserve">У </w:t>
-      </w:r>
-      <w:proofErr w:type="spellStart"/>
-      <w:r>
-        <w:rPr>
-          <w:rFonts w:ascii="Times New Roman" w:hAnsi="Times New Roman" w:cs="Times New Roman"/>
-          <w:color w:val="000000"/>
-          <w:sz w:val="28"/>
-          <w:szCs w:val="28"/>
-        </w:rPr>
-        <w:t>якості</w:t>
-      </w:r>
-      <w:proofErr w:type="spellEnd"/>
-      <w:r>
-        <w:rPr>
-          <w:rFonts w:ascii="Times New Roman" w:hAnsi="Times New Roman" w:cs="Times New Roman"/>
-          <w:color w:val="000000"/>
-          <w:sz w:val="28"/>
-          <w:szCs w:val="28"/>
-        </w:rPr>
-        <w:t xml:space="preserve"> </w:t>
-      </w:r>
-      <w:proofErr w:type="spellStart"/>
-      <w:r>
-        <w:rPr>
-          <w:rFonts w:ascii="Times New Roman" w:hAnsi="Times New Roman" w:cs="Times New Roman"/>
-          <w:color w:val="000000"/>
-          <w:sz w:val="28"/>
-          <w:szCs w:val="28"/>
-        </w:rPr>
-        <w:t>засобів</w:t>
-      </w:r>
-      <w:proofErr w:type="spellEnd"/>
-      <w:r>
-        <w:rPr>
-          <w:rFonts w:ascii="Times New Roman" w:hAnsi="Times New Roman" w:cs="Times New Roman"/>
-          <w:color w:val="000000"/>
-          <w:sz w:val="28"/>
-          <w:szCs w:val="28"/>
-        </w:rPr>
-        <w:t xml:space="preserve"> </w:t>
-      </w:r>
-      <w:proofErr w:type="spellStart"/>
-      <w:r>
-        <w:rPr>
-          <w:rFonts w:ascii="Times New Roman" w:hAnsi="Times New Roman" w:cs="Times New Roman"/>
-          <w:color w:val="000000"/>
-          <w:sz w:val="28"/>
-          <w:szCs w:val="28"/>
-        </w:rPr>
-        <w:t>розробки</w:t>
-      </w:r>
-      <w:proofErr w:type="spellEnd"/>
-      <w:r>
-        <w:rPr>
-          <w:rFonts w:ascii="Times New Roman" w:hAnsi="Times New Roman" w:cs="Times New Roman"/>
-          <w:color w:val="000000"/>
-          <w:sz w:val="28"/>
-          <w:szCs w:val="28"/>
-        </w:rPr>
-        <w:t xml:space="preserve"> </w:t>
-      </w:r>
-      <w:proofErr w:type="spellStart"/>
-      <w:r>
-        <w:rPr>
-          <w:rFonts w:ascii="Times New Roman" w:hAnsi="Times New Roman" w:cs="Times New Roman"/>
-          <w:color w:val="000000"/>
-          <w:sz w:val="28"/>
-          <w:szCs w:val="28"/>
-        </w:rPr>
-        <w:t>використовуватиметься</w:t>
-      </w:r>
-      <w:proofErr w:type="spellEnd"/>
-      <w:r>
-        <w:rPr>
-          <w:rFonts w:ascii="Times New Roman" w:hAnsi="Times New Roman" w:cs="Times New Roman"/>
-          <w:color w:val="000000"/>
-          <w:sz w:val="28"/>
-          <w:szCs w:val="28"/>
-        </w:rPr>
-        <w:t xml:space="preserve"> </w:t>
-      </w:r>
-      <w:proofErr w:type="spellStart"/>
-      <w:r>
-        <w:rPr>
-          <w:rFonts w:ascii="Times New Roman" w:hAnsi="Times New Roman" w:cs="Times New Roman"/>
-          <w:color w:val="000000"/>
-          <w:sz w:val="28"/>
-          <w:szCs w:val="28"/>
-        </w:rPr>
-        <w:t>мова</w:t>
-      </w:r>
-      <w:proofErr w:type="spellEnd"/>
-      <w:r>
-        <w:rPr>
-          <w:rFonts w:ascii="Times New Roman" w:hAnsi="Times New Roman" w:cs="Times New Roman"/>
-          <w:color w:val="000000"/>
-          <w:sz w:val="28"/>
-          <w:szCs w:val="28"/>
-        </w:rPr>
-        <w:t xml:space="preserve"> </w:t>
-      </w:r>
-      <w:proofErr w:type="spellStart"/>
-      <w:r>
-        <w:rPr>
-          <w:rFonts w:ascii="Times New Roman" w:hAnsi="Times New Roman" w:cs="Times New Roman"/>
-          <w:color w:val="000000"/>
-          <w:sz w:val="28"/>
-          <w:szCs w:val="28"/>
-        </w:rPr>
-        <w:t>Python</w:t>
-      </w:r>
-      <w:proofErr w:type="spellEnd"/>
-      <w:r>
-        <w:rPr>
-          <w:rFonts w:ascii="Times New Roman" w:hAnsi="Times New Roman" w:cs="Times New Roman"/>
-          <w:color w:val="000000"/>
-          <w:sz w:val="28"/>
-          <w:szCs w:val="28"/>
-        </w:rPr>
-        <w:t xml:space="preserve"> 3.</w:t>
-      </w:r>
-      <w:r>
-        <w:rPr>
-          <w:rFonts w:ascii="Times New Roman" w:hAnsi="Times New Roman" w:cs="Times New Roman"/>
-          <w:color w:val="000000"/>
-          <w:sz w:val="28"/>
-          <w:szCs w:val="28"/>
-        </w:rPr>
-        <w:t>9.1</w:t>
-      </w:r>
-      <w:r>
-        <w:rPr>
-          <w:rFonts w:ascii="Times New Roman" w:hAnsi="Times New Roman" w:cs="Times New Roman"/>
-          <w:color w:val="000000"/>
-          <w:sz w:val="28"/>
-          <w:szCs w:val="28"/>
-        </w:rPr>
-        <w:t xml:space="preserve"> </w:t>
-      </w:r>
-      <w:proofErr w:type="spellStart"/>
-      <w:r>
-        <w:rPr>
-          <w:rFonts w:ascii="Times New Roman" w:hAnsi="Times New Roman" w:cs="Times New Roman"/>
-          <w:color w:val="000000"/>
-          <w:sz w:val="28"/>
-          <w:szCs w:val="28"/>
-        </w:rPr>
-        <w:t>відповідні</w:t>
-      </w:r>
-      <w:proofErr w:type="spellEnd"/>
-      <w:r>
-        <w:rPr>
-          <w:rFonts w:ascii="Times New Roman" w:hAnsi="Times New Roman" w:cs="Times New Roman"/>
-          <w:color w:val="000000"/>
-          <w:sz w:val="28"/>
-          <w:szCs w:val="28"/>
-        </w:rPr>
-        <w:t xml:space="preserve"> </w:t>
-      </w:r>
-      <w:proofErr w:type="spellStart"/>
-      <w:r>
-        <w:rPr>
-          <w:rFonts w:ascii="Times New Roman" w:hAnsi="Times New Roman" w:cs="Times New Roman"/>
-          <w:color w:val="000000"/>
-          <w:sz w:val="28"/>
-          <w:szCs w:val="28"/>
-        </w:rPr>
-        <w:t>бібліотеки</w:t>
-      </w:r>
-      <w:proofErr w:type="spellEnd"/>
-      <w:r>
-        <w:rPr>
-          <w:rFonts w:ascii="Times New Roman" w:hAnsi="Times New Roman" w:cs="Times New Roman"/>
-          <w:color w:val="000000"/>
-          <w:sz w:val="28"/>
-          <w:szCs w:val="28"/>
-        </w:rPr>
-        <w:t xml:space="preserve"> </w:t>
-      </w:r>
-      <w:proofErr w:type="spellStart"/>
-      <w:r>
-        <w:rPr>
-          <w:rFonts w:ascii="Times New Roman" w:hAnsi="Times New Roman" w:cs="Times New Roman"/>
-          <w:color w:val="000000"/>
-          <w:sz w:val="28"/>
-          <w:szCs w:val="28"/>
-        </w:rPr>
-        <w:t>напрямку</w:t>
-      </w:r>
-      <w:proofErr w:type="spellEnd"/>
-      <w:r>
-        <w:rPr>
-          <w:rFonts w:ascii="Times New Roman" w:hAnsi="Times New Roman" w:cs="Times New Roman"/>
-          <w:color w:val="000000"/>
-          <w:sz w:val="28"/>
-          <w:szCs w:val="28"/>
-        </w:rPr>
-        <w:t xml:space="preserve"> </w:t>
-      </w:r>
-      <w:proofErr w:type="spellStart"/>
-      <w:r>
-        <w:rPr>
-          <w:rFonts w:ascii="Times New Roman" w:hAnsi="Times New Roman" w:cs="Times New Roman"/>
-          <w:color w:val="000000"/>
-          <w:sz w:val="28"/>
-          <w:szCs w:val="28"/>
-        </w:rPr>
-        <w:t>Data</w:t>
-      </w:r>
-      <w:proofErr w:type="spellEnd"/>
-      <w:r>
-        <w:rPr>
-          <w:rFonts w:ascii="Times New Roman" w:hAnsi="Times New Roman" w:cs="Times New Roman"/>
-          <w:color w:val="000000"/>
-          <w:sz w:val="28"/>
-          <w:szCs w:val="28"/>
-        </w:rPr>
-        <w:t xml:space="preserve"> </w:t>
-      </w:r>
-      <w:proofErr w:type="spellStart"/>
-      <w:r>
-        <w:rPr>
-          <w:rFonts w:ascii="Times New Roman" w:hAnsi="Times New Roman" w:cs="Times New Roman"/>
-          <w:color w:val="000000"/>
-          <w:sz w:val="28"/>
-          <w:szCs w:val="28"/>
-        </w:rPr>
-        <w:t>Science</w:t>
-      </w:r>
-      <w:proofErr w:type="spellEnd"/>
-      <w:r>
-        <w:rPr>
-          <w:rFonts w:ascii="Times New Roman" w:hAnsi="Times New Roman" w:cs="Times New Roman"/>
-          <w:color w:val="000000"/>
-          <w:sz w:val="28"/>
-          <w:szCs w:val="28"/>
-        </w:rPr>
-        <w:t xml:space="preserve">, </w:t>
-      </w:r>
-      <w:proofErr w:type="spellStart"/>
-      <w:r>
-        <w:rPr>
-          <w:rFonts w:ascii="Times New Roman" w:hAnsi="Times New Roman" w:cs="Times New Roman"/>
-          <w:color w:val="000000"/>
-          <w:sz w:val="28"/>
-          <w:szCs w:val="28"/>
-        </w:rPr>
-        <w:t>Data</w:t>
-      </w:r>
-      <w:proofErr w:type="spellEnd"/>
-      <w:r>
-        <w:rPr>
-          <w:rFonts w:ascii="Times New Roman" w:hAnsi="Times New Roman" w:cs="Times New Roman"/>
-          <w:color w:val="000000"/>
-          <w:sz w:val="28"/>
-          <w:szCs w:val="28"/>
-        </w:rPr>
-        <w:t xml:space="preserve"> </w:t>
-      </w:r>
-      <w:proofErr w:type="spellStart"/>
-      <w:r>
-        <w:rPr>
-          <w:rFonts w:ascii="Times New Roman" w:hAnsi="Times New Roman" w:cs="Times New Roman"/>
-          <w:color w:val="000000"/>
-          <w:sz w:val="28"/>
-          <w:szCs w:val="28"/>
-        </w:rPr>
-        <w:t>Mining</w:t>
-      </w:r>
-      <w:proofErr w:type="spellEnd"/>
-      <w:r>
-        <w:rPr>
-          <w:rFonts w:ascii="Times New Roman" w:hAnsi="Times New Roman" w:cs="Times New Roman"/>
-          <w:color w:val="000000"/>
-          <w:sz w:val="28"/>
-          <w:szCs w:val="28"/>
-        </w:rPr>
-        <w:t xml:space="preserve">, </w:t>
-      </w:r>
-      <w:proofErr w:type="spellStart"/>
-      <w:r>
-        <w:rPr>
-          <w:rFonts w:ascii="Times New Roman" w:hAnsi="Times New Roman" w:cs="Times New Roman"/>
-          <w:color w:val="000000"/>
-          <w:sz w:val="28"/>
-          <w:szCs w:val="28"/>
-        </w:rPr>
-        <w:t>Big</w:t>
-      </w:r>
-      <w:proofErr w:type="spellEnd"/>
-      <w:r>
-        <w:rPr>
-          <w:rFonts w:ascii="Times New Roman" w:hAnsi="Times New Roman" w:cs="Times New Roman"/>
-          <w:color w:val="000000"/>
-          <w:sz w:val="28"/>
-          <w:szCs w:val="28"/>
-        </w:rPr>
-        <w:t xml:space="preserve"> </w:t>
-      </w:r>
-      <w:proofErr w:type="spellStart"/>
-      <w:r>
-        <w:rPr>
-          <w:rFonts w:ascii="Times New Roman" w:hAnsi="Times New Roman" w:cs="Times New Roman"/>
-          <w:color w:val="000000"/>
-          <w:sz w:val="28"/>
-          <w:szCs w:val="28"/>
-        </w:rPr>
-        <w:t>Data</w:t>
-      </w:r>
-      <w:proofErr w:type="spellEnd"/>
-      <w:r>
-        <w:rPr>
-          <w:rFonts w:ascii="Times New Roman" w:hAnsi="Times New Roman" w:cs="Times New Roman"/>
-          <w:color w:val="000000"/>
-          <w:sz w:val="28"/>
-          <w:szCs w:val="28"/>
-        </w:rPr>
-        <w:t xml:space="preserve"> </w:t>
-      </w:r>
-      <w:proofErr w:type="spellStart"/>
-      <w:proofErr w:type="gramStart"/>
-      <w:r>
-        <w:rPr>
-          <w:rFonts w:ascii="Times New Roman" w:hAnsi="Times New Roman" w:cs="Times New Roman"/>
-          <w:color w:val="000000"/>
-          <w:sz w:val="28"/>
-          <w:szCs w:val="28"/>
-        </w:rPr>
-        <w:t>тощо</w:t>
+        <w:t>інш</w:t>
       </w:r>
       <w:proofErr w:type="spellEnd"/>
       <w:r>
@@ -4039,108 +4222,6 @@
           <w:szCs w:val="28"/>
           <w:lang w:val="uk-UA"/>
         </w:rPr>
-        <w:t>(</w:t>
-      </w:r>
-      <w:proofErr w:type="spellStart"/>
-      <w:proofErr w:type="gramEnd"/>
-      <w:r>
-        <w:rPr>
-          <w:rFonts w:ascii="Times New Roman" w:hAnsi="Times New Roman" w:cs="Times New Roman"/>
-          <w:color w:val="000000"/>
-          <w:sz w:val="28"/>
-          <w:szCs w:val="28"/>
-        </w:rPr>
-        <w:t>OpenCV</w:t>
-      </w:r>
-      <w:proofErr w:type="spellEnd"/>
-      <w:r>
-        <w:rPr>
-          <w:rFonts w:ascii="Times New Roman" w:hAnsi="Times New Roman" w:cs="Times New Roman"/>
-          <w:color w:val="000000"/>
-          <w:sz w:val="28"/>
-          <w:szCs w:val="28"/>
-        </w:rPr>
-        <w:t xml:space="preserve">, </w:t>
-      </w:r>
-      <w:proofErr w:type="spellStart"/>
-      <w:r>
-        <w:rPr>
-          <w:rFonts w:ascii="Times New Roman" w:hAnsi="Times New Roman" w:cs="Times New Roman"/>
-          <w:color w:val="000000"/>
-          <w:sz w:val="28"/>
-          <w:szCs w:val="28"/>
-        </w:rPr>
-        <w:t>numpy</w:t>
-      </w:r>
-      <w:proofErr w:type="spellEnd"/>
-      <w:r>
-        <w:rPr>
-          <w:rFonts w:ascii="Times New Roman" w:hAnsi="Times New Roman" w:cs="Times New Roman"/>
-          <w:color w:val="000000"/>
-          <w:sz w:val="28"/>
-          <w:szCs w:val="28"/>
-        </w:rPr>
-        <w:t xml:space="preserve">, </w:t>
-      </w:r>
-      <w:proofErr w:type="spellStart"/>
-      <w:r>
-        <w:rPr>
-          <w:rFonts w:ascii="Times New Roman" w:hAnsi="Times New Roman" w:cs="Times New Roman"/>
-          <w:color w:val="000000"/>
-          <w:sz w:val="28"/>
-          <w:szCs w:val="28"/>
-        </w:rPr>
-        <w:t>scipy</w:t>
-      </w:r>
-      <w:proofErr w:type="spellEnd"/>
-      <w:r>
-        <w:rPr>
-          <w:rFonts w:ascii="Times New Roman" w:hAnsi="Times New Roman" w:cs="Times New Roman"/>
-          <w:color w:val="000000"/>
-          <w:sz w:val="28"/>
-          <w:szCs w:val="28"/>
-        </w:rPr>
-        <w:t xml:space="preserve">, </w:t>
-      </w:r>
-      <w:proofErr w:type="spellStart"/>
-      <w:r>
-        <w:rPr>
-          <w:rFonts w:ascii="Times New Roman" w:hAnsi="Times New Roman" w:cs="Times New Roman"/>
-          <w:color w:val="000000"/>
-          <w:sz w:val="28"/>
-          <w:szCs w:val="28"/>
-        </w:rPr>
-        <w:t>pandas</w:t>
-      </w:r>
-      <w:proofErr w:type="spellEnd"/>
-      <w:r>
-        <w:rPr>
-          <w:rFonts w:ascii="Times New Roman" w:hAnsi="Times New Roman" w:cs="Times New Roman"/>
-          <w:color w:val="000000"/>
-          <w:sz w:val="28"/>
-          <w:szCs w:val="28"/>
-        </w:rPr>
-        <w:t xml:space="preserve"> та </w:t>
-      </w:r>
-      <w:proofErr w:type="spellStart"/>
-      <w:r>
-        <w:rPr>
-          <w:rFonts w:ascii="Times New Roman" w:hAnsi="Times New Roman" w:cs="Times New Roman"/>
-          <w:color w:val="000000"/>
-          <w:sz w:val="28"/>
-          <w:szCs w:val="28"/>
-        </w:rPr>
-        <w:t>інш</w:t>
-      </w:r>
-      <w:proofErr w:type="spellEnd"/>
-      <w:r>
-        <w:rPr>
-          <w:rFonts w:ascii="Times New Roman" w:hAnsi="Times New Roman" w:cs="Times New Roman"/>
-          <w:color w:val="000000"/>
-          <w:sz w:val="28"/>
-          <w:szCs w:val="28"/>
-          <w:lang w:val="uk-UA"/>
-        </w:rPr>
         <w:t>і)</w:t>
       </w:r>
       <w:r>
@@ -4150,16 +4231,7 @@
           <w:sz w:val="28"/>
           <w:szCs w:val="28"/>
         </w:rPr>
-        <w:t xml:space="preserve">. </w:t>
-      </w:r>
-      <w:r>
-        <w:rPr>
-          <w:rFonts w:ascii="Times New Roman" w:hAnsi="Times New Roman" w:cs="Times New Roman"/>
-          <w:color w:val="000000"/>
-          <w:sz w:val="28"/>
-          <w:szCs w:val="28"/>
-        </w:rPr>
-        <w:t xml:space="preserve">У </w:t>
+        <w:t xml:space="preserve">. У </w:t>
       </w:r>
       <w:proofErr w:type="spellStart"/>
       <w:r>
@@ -4401,40 +4473,149 @@
         <w:tblLook w:val="04A0" w:firstRow="1" w:lastRow="0" w:firstColumn="1" w:lastColumn="0" w:noHBand="0" w:noVBand="1"/>
       </w:tblPr>
       <w:tblGrid>
-        <w:gridCol w:w="4672"/>
-        <w:gridCol w:w="4673"/>
+        <w:gridCol w:w="625"/>
+        <w:gridCol w:w="5670"/>
+        <w:gridCol w:w="3050"/>
       </w:tblGrid>
       <w:tr>
         <w:tc>
           <w:tcPr>
-            <w:tcW w:w="4672" w:type="dxa"/>
+            <w:tcW w:w="625" w:type="dxa"/>
           </w:tcPr>
           <w:p>
             <w:pPr>
-              <w:spacing w:line="276" w:lineRule="auto"/>
-              <w:rPr>
-                <w:rFonts w:ascii="Times New Roman" w:eastAsia="Times New Roman" w:hAnsi="Times New Roman" w:cs="Times New Roman"/>
-                <w:color w:val="000000"/>
-                <w:sz w:val="28"/>
-                <w:szCs w:val="28"/>
-                <w:lang w:val="uk-UA" w:eastAsia="ru-RU"/>
+              <w:rPr>
+                <w:rFonts w:ascii="Times New Roman" w:hAnsi="Times New Roman" w:cs="Times New Roman"/>
+                <w:lang w:val="uk-UA"/>
               </w:rPr>
             </w:pPr>
             <w:r>
               <w:rPr>
-                <w:rFonts w:ascii="Times New Roman" w:eastAsia="Times New Roman" w:hAnsi="Times New Roman" w:cs="Times New Roman"/>
-                <w:color w:val="000000"/>
-                <w:sz w:val="28"/>
-                <w:szCs w:val="28"/>
-                <w:lang w:val="uk-UA" w:eastAsia="ru-RU"/>
-              </w:rPr>
-              <w:t xml:space="preserve">Початок роботи </w:t>
+                <w:rFonts w:ascii="Times New Roman" w:hAnsi="Times New Roman" w:cs="Times New Roman"/>
+                <w:lang w:val="uk-UA"/>
+              </w:rPr>
+              <w:t>1</w:t>
             </w:r>
           </w:p>
         </w:tc>
         <w:tc>
           <w:tcPr>
-            <w:tcW w:w="4673" w:type="dxa"/>
+            <w:tcW w:w="5670" w:type="dxa"/>
+          </w:tcPr>
+          <w:p>
+            <w:pPr>
+              <w:rPr>
+                <w:rFonts w:ascii="Times New Roman" w:hAnsi="Times New Roman" w:cs="Times New Roman"/>
+                <w:sz w:val="28"/>
+                <w:szCs w:val="28"/>
+              </w:rPr>
+            </w:pPr>
+            <w:proofErr w:type="spellStart"/>
+            <w:r>
+              <w:rPr>
+                <w:rFonts w:ascii="Times New Roman" w:hAnsi="Times New Roman" w:cs="Times New Roman"/>
+                <w:sz w:val="28"/>
+                <w:szCs w:val="28"/>
+              </w:rPr>
+              <w:t>Затвердження</w:t>
+            </w:r>
+            <w:proofErr w:type="spellEnd"/>
+            <w:r>
+              <w:rPr>
+                <w:rFonts w:ascii="Times New Roman" w:hAnsi="Times New Roman" w:cs="Times New Roman"/>
+                <w:sz w:val="28"/>
+                <w:szCs w:val="28"/>
+              </w:rPr>
+              <w:t xml:space="preserve"> теми </w:t>
+            </w:r>
+            <w:proofErr w:type="spellStart"/>
+            <w:r>
+              <w:rPr>
+                <w:rFonts w:ascii="Times New Roman" w:hAnsi="Times New Roman" w:cs="Times New Roman"/>
+                <w:sz w:val="28"/>
+                <w:szCs w:val="28"/>
+              </w:rPr>
+              <w:t>курсової</w:t>
+            </w:r>
+            <w:proofErr w:type="spellEnd"/>
+            <w:r>
+              <w:rPr>
+                <w:rFonts w:ascii="Times New Roman" w:hAnsi="Times New Roman" w:cs="Times New Roman"/>
+                <w:sz w:val="28"/>
+                <w:szCs w:val="28"/>
+              </w:rPr>
+              <w:t xml:space="preserve"> </w:t>
+            </w:r>
+            <w:proofErr w:type="spellStart"/>
+            <w:r>
+              <w:rPr>
+                <w:rFonts w:ascii="Times New Roman" w:hAnsi="Times New Roman" w:cs="Times New Roman"/>
+                <w:sz w:val="28"/>
+                <w:szCs w:val="28"/>
+              </w:rPr>
+              <w:t>роботи</w:t>
+            </w:r>
+            <w:proofErr w:type="spellEnd"/>
+            <w:r>
+              <w:rPr>
+                <w:rFonts w:ascii="Times New Roman" w:hAnsi="Times New Roman" w:cs="Times New Roman"/>
+                <w:sz w:val="28"/>
+                <w:szCs w:val="28"/>
+              </w:rPr>
+              <w:t xml:space="preserve">. </w:t>
+            </w:r>
+            <w:proofErr w:type="spellStart"/>
+            <w:r>
+              <w:rPr>
+                <w:rFonts w:ascii="Times New Roman" w:hAnsi="Times New Roman" w:cs="Times New Roman"/>
+                <w:sz w:val="28"/>
+                <w:szCs w:val="28"/>
+              </w:rPr>
+              <w:t>Розробка</w:t>
+            </w:r>
+            <w:proofErr w:type="spellEnd"/>
+            <w:r>
+              <w:rPr>
+                <w:rFonts w:ascii="Times New Roman" w:hAnsi="Times New Roman" w:cs="Times New Roman"/>
+                <w:sz w:val="28"/>
+                <w:szCs w:val="28"/>
+                <w:lang w:val="uk-UA"/>
+              </w:rPr>
+              <w:t xml:space="preserve"> </w:t>
+            </w:r>
+            <w:proofErr w:type="spellStart"/>
+            <w:r>
+              <w:rPr>
+                <w:rFonts w:ascii="Times New Roman" w:hAnsi="Times New Roman" w:cs="Times New Roman"/>
+                <w:sz w:val="28"/>
+                <w:szCs w:val="28"/>
+              </w:rPr>
+              <w:t>технічного</w:t>
+            </w:r>
+            <w:proofErr w:type="spellEnd"/>
+            <w:r>
+              <w:rPr>
+                <w:rFonts w:ascii="Times New Roman" w:hAnsi="Times New Roman" w:cs="Times New Roman"/>
+                <w:sz w:val="28"/>
+                <w:szCs w:val="28"/>
+              </w:rPr>
+              <w:t xml:space="preserve"> </w:t>
+            </w:r>
+            <w:proofErr w:type="spellStart"/>
+            <w:r>
+              <w:rPr>
+                <w:rFonts w:ascii="Times New Roman" w:hAnsi="Times New Roman" w:cs="Times New Roman"/>
+                <w:sz w:val="28"/>
+                <w:szCs w:val="28"/>
+              </w:rPr>
+              <w:t>завдання</w:t>
+            </w:r>
+            <w:proofErr w:type="spellEnd"/>
+          </w:p>
+        </w:tc>
+        <w:tc>
+          <w:tcPr>
+            <w:tcW w:w="3050" w:type="dxa"/>
           </w:tcPr>
           <w:p>
             <w:pPr>
@@ -4488,7 +4669,7 @@
       <w:tr>
         <w:tc>
           <w:tcPr>
-            <w:tcW w:w="4672" w:type="dxa"/>
+            <w:tcW w:w="625" w:type="dxa"/>
           </w:tcPr>
           <w:p>
             <w:pPr>
@@ -4500,92 +4681,146 @@
                 <w:color w:val="000000"/>
                 <w:sz w:val="28"/>
                 <w:szCs w:val="28"/>
-                <w:lang w:eastAsia="ru-RU"/>
+                <w:lang w:val="uk-UA" w:eastAsia="ru-RU"/>
+              </w:rPr>
+            </w:pPr>
+            <w:r>
+              <w:rPr>
+                <w:rFonts w:ascii="Times New Roman" w:eastAsia="Times New Roman" w:hAnsi="Times New Roman" w:cs="Times New Roman"/>
+                <w:color w:val="000000"/>
+                <w:sz w:val="28"/>
+                <w:szCs w:val="28"/>
+                <w:lang w:val="uk-UA" w:eastAsia="ru-RU"/>
+              </w:rPr>
+              <w:t>2</w:t>
+            </w:r>
+          </w:p>
+        </w:tc>
+        <w:tc>
+          <w:tcPr>
+            <w:tcW w:w="5670" w:type="dxa"/>
+          </w:tcPr>
+          <w:p>
+            <w:pPr>
+              <w:rPr>
+                <w:rFonts w:ascii="Times New Roman" w:hAnsi="Times New Roman" w:cs="Times New Roman"/>
+                <w:sz w:val="28"/>
+                <w:szCs w:val="28"/>
               </w:rPr>
             </w:pPr>
             <w:proofErr w:type="spellStart"/>
             <w:r>
               <w:rPr>
-                <w:rFonts w:ascii="Times New Roman" w:eastAsia="Times New Roman" w:hAnsi="Times New Roman" w:cs="Times New Roman"/>
-                <w:color w:val="000000"/>
-                <w:sz w:val="28"/>
-                <w:szCs w:val="28"/>
-                <w:lang w:eastAsia="ru-RU"/>
-              </w:rPr>
-              <w:t>Підготовка</w:t>
+                <w:rFonts w:ascii="Times New Roman" w:hAnsi="Times New Roman" w:cs="Times New Roman"/>
+                <w:sz w:val="28"/>
+                <w:szCs w:val="28"/>
+              </w:rPr>
+              <w:t>Розробка</w:t>
             </w:r>
             <w:proofErr w:type="spellEnd"/>
             <w:r>
               <w:rPr>
-                <w:rFonts w:ascii="Times New Roman" w:eastAsia="Times New Roman" w:hAnsi="Times New Roman" w:cs="Times New Roman"/>
-                <w:color w:val="000000"/>
-                <w:sz w:val="28"/>
-                <w:szCs w:val="28"/>
-                <w:lang w:eastAsia="ru-RU"/>
+                <w:rFonts w:ascii="Times New Roman" w:hAnsi="Times New Roman" w:cs="Times New Roman"/>
+                <w:sz w:val="28"/>
+                <w:szCs w:val="28"/>
               </w:rPr>
               <w:t xml:space="preserve"> </w:t>
             </w:r>
             <w:proofErr w:type="spellStart"/>
             <w:r>
               <w:rPr>
-                <w:rFonts w:ascii="Times New Roman" w:eastAsia="Times New Roman" w:hAnsi="Times New Roman" w:cs="Times New Roman"/>
-                <w:color w:val="000000"/>
-                <w:sz w:val="28"/>
-                <w:szCs w:val="28"/>
-                <w:lang w:eastAsia="ru-RU"/>
-              </w:rPr>
-              <w:t>технічного</w:t>
+                <w:rFonts w:ascii="Times New Roman" w:hAnsi="Times New Roman" w:cs="Times New Roman"/>
+                <w:sz w:val="28"/>
+                <w:szCs w:val="28"/>
+              </w:rPr>
+              <w:t>зас</w:t>
+            </w:r>
+            <w:r>
+              <w:rPr>
+                <w:rFonts w:ascii="Times New Roman" w:hAnsi="Times New Roman" w:cs="Times New Roman"/>
+                <w:sz w:val="28"/>
+                <w:szCs w:val="28"/>
+              </w:rPr>
+              <w:t>обів</w:t>
             </w:r>
             <w:proofErr w:type="spellEnd"/>
             <w:r>
               <w:rPr>
-                <w:rFonts w:ascii="Times New Roman" w:eastAsia="Times New Roman" w:hAnsi="Times New Roman" w:cs="Times New Roman"/>
-                <w:color w:val="000000"/>
-                <w:sz w:val="28"/>
-                <w:szCs w:val="28"/>
-                <w:lang w:eastAsia="ru-RU"/>
+                <w:rFonts w:ascii="Times New Roman" w:hAnsi="Times New Roman" w:cs="Times New Roman"/>
+                <w:sz w:val="28"/>
+                <w:szCs w:val="28"/>
               </w:rPr>
               <w:t xml:space="preserve"> </w:t>
             </w:r>
             <w:proofErr w:type="spellStart"/>
             <w:r>
               <w:rPr>
-                <w:rFonts w:ascii="Times New Roman" w:eastAsia="Times New Roman" w:hAnsi="Times New Roman" w:cs="Times New Roman"/>
-                <w:color w:val="000000"/>
-                <w:sz w:val="28"/>
-                <w:szCs w:val="28"/>
-                <w:lang w:eastAsia="ru-RU"/>
-              </w:rPr>
-              <w:t>завдання</w:t>
+                <w:rFonts w:ascii="Times New Roman" w:hAnsi="Times New Roman" w:cs="Times New Roman"/>
+                <w:sz w:val="28"/>
+                <w:szCs w:val="28"/>
+              </w:rPr>
+              <w:t>генерації</w:t>
             </w:r>
             <w:proofErr w:type="spellEnd"/>
             <w:r>
               <w:rPr>
-                <w:rFonts w:ascii="Times New Roman" w:eastAsia="Times New Roman" w:hAnsi="Times New Roman" w:cs="Times New Roman"/>
-                <w:color w:val="000000"/>
-                <w:sz w:val="28"/>
-                <w:szCs w:val="28"/>
-                <w:lang w:eastAsia="ru-RU"/>
-              </w:rPr>
-              <w:t xml:space="preserve"> на </w:t>
+                <w:rFonts w:ascii="Times New Roman" w:hAnsi="Times New Roman" w:cs="Times New Roman"/>
+                <w:sz w:val="28"/>
+                <w:szCs w:val="28"/>
+              </w:rPr>
+              <w:t xml:space="preserve">, </w:t>
             </w:r>
             <w:proofErr w:type="spellStart"/>
             <w:r>
               <w:rPr>
-                <w:rFonts w:ascii="Times New Roman" w:eastAsia="Times New Roman" w:hAnsi="Times New Roman" w:cs="Times New Roman"/>
-                <w:color w:val="000000"/>
-                <w:sz w:val="28"/>
-                <w:szCs w:val="28"/>
-                <w:lang w:eastAsia="ru-RU"/>
-              </w:rPr>
-              <w:t>затвердження</w:t>
+                <w:rFonts w:ascii="Times New Roman" w:hAnsi="Times New Roman" w:cs="Times New Roman"/>
+                <w:sz w:val="28"/>
+                <w:szCs w:val="28"/>
+              </w:rPr>
+              <w:t>фільтрації</w:t>
+            </w:r>
+            <w:proofErr w:type="spellEnd"/>
+            <w:r>
+              <w:rPr>
+                <w:rFonts w:ascii="Times New Roman" w:hAnsi="Times New Roman" w:cs="Times New Roman"/>
+                <w:sz w:val="28"/>
+                <w:szCs w:val="28"/>
+              </w:rPr>
+              <w:t xml:space="preserve"> та </w:t>
+            </w:r>
+            <w:proofErr w:type="spellStart"/>
+            <w:r>
+              <w:rPr>
+                <w:rFonts w:ascii="Times New Roman" w:hAnsi="Times New Roman" w:cs="Times New Roman"/>
+                <w:sz w:val="28"/>
+                <w:szCs w:val="28"/>
+              </w:rPr>
+              <w:t>валідації</w:t>
+            </w:r>
+            <w:proofErr w:type="spellEnd"/>
+            <w:r>
+              <w:rPr>
+                <w:rFonts w:ascii="Times New Roman" w:hAnsi="Times New Roman" w:cs="Times New Roman"/>
+                <w:sz w:val="28"/>
+                <w:szCs w:val="28"/>
+              </w:rPr>
+              <w:t xml:space="preserve"> </w:t>
+            </w:r>
+            <w:proofErr w:type="spellStart"/>
+            <w:r>
+              <w:rPr>
+                <w:rFonts w:ascii="Times New Roman" w:hAnsi="Times New Roman" w:cs="Times New Roman"/>
+                <w:sz w:val="28"/>
+                <w:szCs w:val="28"/>
+              </w:rPr>
+              <w:t>даних</w:t>
             </w:r>
             <w:proofErr w:type="spellEnd"/>
           </w:p>
         </w:tc>
         <w:tc>
           <w:tcPr>
-            <w:tcW w:w="4673" w:type="dxa"/>
+            <w:tcW w:w="3050" w:type="dxa"/>
           </w:tcPr>
           <w:p>
             <w:pPr>
@@ -4608,7 +4843,7 @@
                 <w:szCs w:val="28"/>
                 <w:lang w:eastAsia="ru-RU"/>
               </w:rPr>
-              <w:t xml:space="preserve">19 </w:t>
+              <w:t xml:space="preserve">16 </w:t>
             </w:r>
             <w:proofErr w:type="spellStart"/>
             <w:r>
@@ -4638,7 +4873,7 @@
       <w:tr>
         <w:tc>
           <w:tcPr>
-            <w:tcW w:w="4672" w:type="dxa"/>
+            <w:tcW w:w="625" w:type="dxa"/>
           </w:tcPr>
           <w:p>
             <w:pPr>
@@ -4661,13 +4896,46 @@
                 <w:szCs w:val="28"/>
                 <w:lang w:val="uk-UA" w:eastAsia="ru-RU"/>
               </w:rPr>
-              <w:t>Створення бази даних</w:t>
+              <w:t>3</w:t>
             </w:r>
           </w:p>
         </w:tc>
         <w:tc>
           <w:tcPr>
-            <w:tcW w:w="4673" w:type="dxa"/>
+            <w:tcW w:w="5670" w:type="dxa"/>
+          </w:tcPr>
+          <w:p>
+            <w:pPr>
+              <w:rPr>
+                <w:rFonts w:ascii="Times New Roman" w:hAnsi="Times New Roman" w:cs="Times New Roman"/>
+                <w:sz w:val="28"/>
+                <w:szCs w:val="28"/>
+                <w:lang w:val="uk-UA"/>
+              </w:rPr>
+            </w:pPr>
+            <w:r>
+              <w:rPr>
+                <w:rFonts w:ascii="Times New Roman" w:hAnsi="Times New Roman" w:cs="Times New Roman"/>
+                <w:sz w:val="28"/>
+                <w:szCs w:val="28"/>
+                <w:lang w:val="uk-UA"/>
+              </w:rPr>
+              <w:t>Реалізація зберігання, реплікації та масштабування ін</w:t>
+            </w:r>
+            <w:r>
+              <w:rPr>
+                <w:rFonts w:ascii="Times New Roman" w:hAnsi="Times New Roman" w:cs="Times New Roman"/>
+                <w:sz w:val="28"/>
+                <w:szCs w:val="28"/>
+                <w:lang w:val="uk-UA"/>
+              </w:rPr>
+              <w:t>формації розроблюваної системи.</w:t>
+            </w:r>
+          </w:p>
+        </w:tc>
+        <w:tc>
+          <w:tcPr>
+            <w:tcW w:w="3050" w:type="dxa"/>
           </w:tcPr>
           <w:p>
             <w:pPr>
@@ -4690,7 +4958,7 @@
                 <w:szCs w:val="28"/>
                 <w:lang w:val="uk-UA" w:eastAsia="ru-RU"/>
               </w:rPr>
-              <w:t>26 жовтня 2021 року</w:t>
+              <w:t>30 жовтня 2021 року</w:t>
             </w:r>
           </w:p>
         </w:tc>
@@ -4698,7 +4966,7 @@
       <w:tr>
         <w:tc>
           <w:tcPr>
-            <w:tcW w:w="4672" w:type="dxa"/>
+            <w:tcW w:w="625" w:type="dxa"/>
           </w:tcPr>
           <w:p>
             <w:pPr>
@@ -4721,13 +4989,13 @@
                 <w:szCs w:val="28"/>
                 <w:lang w:val="uk-UA" w:eastAsia="ru-RU"/>
               </w:rPr>
-              <w:t>Початок розробки консольного інтерфейсу</w:t>
+              <w:t>4</w:t>
             </w:r>
           </w:p>
         </w:tc>
         <w:tc>
           <w:tcPr>
-            <w:tcW w:w="4673" w:type="dxa"/>
+            <w:tcW w:w="5670" w:type="dxa"/>
           </w:tcPr>
           <w:p>
             <w:pPr>
@@ -4742,7 +5010,81 @@
                 <w:lang w:val="uk-UA" w:eastAsia="ru-RU"/>
               </w:rPr>
             </w:pPr>
-            <w:r>
+            <w:proofErr w:type="spellStart"/>
+            <w:r>
+              <w:rPr>
+                <w:rFonts w:ascii="Times New Roman" w:hAnsi="Times New Roman" w:cs="Times New Roman"/>
+                <w:sz w:val="28"/>
+                <w:szCs w:val="28"/>
+              </w:rPr>
+              <w:t>Додавання</w:t>
+            </w:r>
+            <w:proofErr w:type="spellEnd"/>
+            <w:r>
+              <w:rPr>
+                <w:rFonts w:ascii="Times New Roman" w:hAnsi="Times New Roman" w:cs="Times New Roman"/>
+                <w:sz w:val="28"/>
+                <w:szCs w:val="28"/>
+              </w:rPr>
+              <w:t xml:space="preserve"> </w:t>
+            </w:r>
+            <w:proofErr w:type="spellStart"/>
+            <w:r>
+              <w:rPr>
+                <w:rFonts w:ascii="Times New Roman" w:hAnsi="Times New Roman" w:cs="Times New Roman"/>
+                <w:sz w:val="28"/>
+                <w:szCs w:val="28"/>
+              </w:rPr>
+              <w:t>засобів</w:t>
+            </w:r>
+            <w:proofErr w:type="spellEnd"/>
+            <w:r>
+              <w:rPr>
+                <w:rFonts w:ascii="Times New Roman" w:hAnsi="Times New Roman" w:cs="Times New Roman"/>
+                <w:sz w:val="28"/>
+                <w:szCs w:val="28"/>
+              </w:rPr>
+              <w:t xml:space="preserve"> </w:t>
+            </w:r>
+            <w:proofErr w:type="spellStart"/>
+            <w:r>
+              <w:rPr>
+                <w:rFonts w:ascii="Times New Roman" w:hAnsi="Times New Roman" w:cs="Times New Roman"/>
+                <w:sz w:val="28"/>
+                <w:szCs w:val="28"/>
+              </w:rPr>
+              <w:t>аналізу</w:t>
+            </w:r>
+            <w:proofErr w:type="spellEnd"/>
+            <w:r>
+              <w:rPr>
+                <w:rFonts w:ascii="Times New Roman" w:hAnsi="Times New Roman" w:cs="Times New Roman"/>
+                <w:sz w:val="28"/>
+                <w:szCs w:val="28"/>
+              </w:rPr>
+              <w:t xml:space="preserve"> </w:t>
+            </w:r>
+            <w:proofErr w:type="spellStart"/>
+            <w:r>
+              <w:rPr>
+                <w:rFonts w:ascii="Times New Roman" w:hAnsi="Times New Roman" w:cs="Times New Roman"/>
+                <w:sz w:val="28"/>
+                <w:szCs w:val="28"/>
+              </w:rPr>
+              <w:t>даних</w:t>
+            </w:r>
+            <w:proofErr w:type="spellEnd"/>
+          </w:p>
+        </w:tc>
+        <w:tc>
+          <w:tcPr>
+            <w:tcW w:w="3050" w:type="dxa"/>
+          </w:tcPr>
+          <w:p>
+            <w:pPr>
+              <w:spacing w:line="276" w:lineRule="auto"/>
+              <w:jc w:val="both"/>
+              <w:textAlignment w:val="baseline"/>
               <w:rPr>
                 <w:rFonts w:ascii="Times New Roman" w:eastAsia="Times New Roman" w:hAnsi="Times New Roman" w:cs="Times New Roman"/>
                 <w:color w:val="000000"/>
@@ -4750,7 +5092,48 @@
                 <w:szCs w:val="28"/>
                 <w:lang w:val="uk-UA" w:eastAsia="ru-RU"/>
               </w:rPr>
-              <w:t>9 листопада 2021 року</w:t>
+            </w:pPr>
+            <w:r>
+              <w:rPr>
+                <w:rFonts w:ascii="Times New Roman" w:eastAsia="Times New Roman" w:hAnsi="Times New Roman" w:cs="Times New Roman"/>
+                <w:color w:val="000000"/>
+                <w:sz w:val="28"/>
+                <w:szCs w:val="28"/>
+                <w:lang w:val="uk-UA" w:eastAsia="ru-RU"/>
+              </w:rPr>
+              <w:t>13</w:t>
+            </w:r>
+            <w:bookmarkStart w:id="0" w:name="_GoBack"/>
+            <w:bookmarkEnd w:id="0"/>
+            <w:r>
+              <w:rPr>
+                <w:rFonts w:ascii="Times New Roman" w:eastAsia="Times New Roman" w:hAnsi="Times New Roman" w:cs="Times New Roman"/>
+                <w:color w:val="000000"/>
+                <w:sz w:val="28"/>
+                <w:szCs w:val="28"/>
+                <w:lang w:val="uk-UA" w:eastAsia="ru-RU"/>
+              </w:rPr>
+              <w:t xml:space="preserve"> </w:t>
+            </w:r>
+            <w:r>
+              <w:rPr>
+                <w:rFonts w:ascii="Times New Roman" w:eastAsia="Times New Roman" w:hAnsi="Times New Roman" w:cs="Times New Roman"/>
+                <w:color w:val="000000"/>
+                <w:sz w:val="28"/>
+                <w:szCs w:val="28"/>
+                <w:lang w:val="uk-UA" w:eastAsia="ru-RU"/>
+              </w:rPr>
+              <w:t>листопада</w:t>
+            </w:r>
+            <w:r>
+              <w:rPr>
+                <w:rFonts w:ascii="Times New Roman" w:eastAsia="Times New Roman" w:hAnsi="Times New Roman" w:cs="Times New Roman"/>
+                <w:color w:val="000000"/>
+                <w:sz w:val="28"/>
+                <w:szCs w:val="28"/>
+                <w:lang w:val="uk-UA" w:eastAsia="ru-RU"/>
+              </w:rPr>
+              <w:t xml:space="preserve"> 2021 року</w:t>
             </w:r>
           </w:p>
         </w:tc>
@@ -4758,7 +5141,7 @@
       <w:tr>
         <w:tc>
           <w:tcPr>
-            <w:tcW w:w="4672" w:type="dxa"/>
+            <w:tcW w:w="625" w:type="dxa"/>
           </w:tcPr>
           <w:p>
             <w:pPr>
@@ -4781,13 +5164,110 @@
                 <w:szCs w:val="28"/>
                 <w:lang w:val="uk-UA" w:eastAsia="ru-RU"/>
               </w:rPr>
-              <w:t>Початок розробки основної частини додатку</w:t>
+              <w:t>5</w:t>
             </w:r>
           </w:p>
         </w:tc>
         <w:tc>
           <w:tcPr>
-            <w:tcW w:w="4673" w:type="dxa"/>
+            <w:tcW w:w="5670" w:type="dxa"/>
+          </w:tcPr>
+          <w:p>
+            <w:pPr>
+              <w:rPr>
+                <w:rFonts w:ascii="Times New Roman" w:hAnsi="Times New Roman" w:cs="Times New Roman"/>
+                <w:sz w:val="28"/>
+                <w:szCs w:val="28"/>
+              </w:rPr>
+            </w:pPr>
+            <w:proofErr w:type="spellStart"/>
+            <w:r>
+              <w:rPr>
+                <w:rFonts w:ascii="Times New Roman" w:hAnsi="Times New Roman" w:cs="Times New Roman"/>
+                <w:sz w:val="28"/>
+                <w:szCs w:val="28"/>
+              </w:rPr>
+              <w:t>Додавання</w:t>
+            </w:r>
+            <w:proofErr w:type="spellEnd"/>
+            <w:r>
+              <w:rPr>
+                <w:rFonts w:ascii="Times New Roman" w:hAnsi="Times New Roman" w:cs="Times New Roman"/>
+                <w:sz w:val="28"/>
+                <w:szCs w:val="28"/>
+              </w:rPr>
+              <w:t xml:space="preserve"> </w:t>
+            </w:r>
+            <w:proofErr w:type="spellStart"/>
+            <w:r>
+              <w:rPr>
+                <w:rFonts w:ascii="Times New Roman" w:hAnsi="Times New Roman" w:cs="Times New Roman"/>
+                <w:sz w:val="28"/>
+                <w:szCs w:val="28"/>
+              </w:rPr>
+              <w:t>засобів</w:t>
+            </w:r>
+            <w:proofErr w:type="spellEnd"/>
+            <w:r>
+              <w:rPr>
+                <w:rFonts w:ascii="Times New Roman" w:hAnsi="Times New Roman" w:cs="Times New Roman"/>
+                <w:sz w:val="28"/>
+                <w:szCs w:val="28"/>
+              </w:rPr>
+              <w:t xml:space="preserve"> </w:t>
+            </w:r>
+            <w:proofErr w:type="spellStart"/>
+            <w:r>
+              <w:rPr>
+                <w:rFonts w:ascii="Times New Roman" w:hAnsi="Times New Roman" w:cs="Times New Roman"/>
+                <w:sz w:val="28"/>
+                <w:szCs w:val="28"/>
+              </w:rPr>
+              <w:t>резервування</w:t>
+            </w:r>
+            <w:proofErr w:type="spellEnd"/>
+            <w:r>
+              <w:rPr>
+                <w:rFonts w:ascii="Times New Roman" w:hAnsi="Times New Roman" w:cs="Times New Roman"/>
+                <w:sz w:val="28"/>
+                <w:szCs w:val="28"/>
+              </w:rPr>
+              <w:t xml:space="preserve"> та </w:t>
+            </w:r>
+            <w:proofErr w:type="spellStart"/>
+            <w:r>
+              <w:rPr>
+                <w:rFonts w:ascii="Times New Roman" w:hAnsi="Times New Roman" w:cs="Times New Roman"/>
+                <w:sz w:val="28"/>
+                <w:szCs w:val="28"/>
+              </w:rPr>
+              <w:t>відновлення</w:t>
+            </w:r>
+            <w:proofErr w:type="spellEnd"/>
+          </w:p>
+          <w:p>
+            <w:pPr>
+              <w:rPr>
+                <w:rFonts w:ascii="Times New Roman" w:hAnsi="Times New Roman" w:cs="Times New Roman"/>
+                <w:sz w:val="28"/>
+                <w:szCs w:val="28"/>
+              </w:rPr>
+            </w:pPr>
+            <w:proofErr w:type="spellStart"/>
+            <w:r>
+              <w:rPr>
+                <w:rFonts w:ascii="Times New Roman" w:hAnsi="Times New Roman" w:cs="Times New Roman"/>
+                <w:sz w:val="28"/>
+                <w:szCs w:val="28"/>
+              </w:rPr>
+              <w:t>даних</w:t>
+            </w:r>
+            <w:proofErr w:type="spellEnd"/>
+          </w:p>
+        </w:tc>
+        <w:tc>
+          <w:tcPr>
+            <w:tcW w:w="3050" w:type="dxa"/>
           </w:tcPr>
           <w:p>
             <w:pPr>
@@ -4810,7 +5290,17 @@
                 <w:szCs w:val="28"/>
                 <w:lang w:val="uk-UA" w:eastAsia="ru-RU"/>
               </w:rPr>
-              <w:t>16 листопада 2021 року</w:t>
+              <w:t>23</w:t>
+            </w:r>
+            <w:r>
+              <w:rPr>
+                <w:rFonts w:ascii="Times New Roman" w:eastAsia="Times New Roman" w:hAnsi="Times New Roman" w:cs="Times New Roman"/>
+                <w:color w:val="000000"/>
+                <w:sz w:val="28"/>
+                <w:szCs w:val="28"/>
+                <w:lang w:val="uk-UA" w:eastAsia="ru-RU"/>
+              </w:rPr>
+              <w:t xml:space="preserve"> листопада 2021 року</w:t>
             </w:r>
           </w:p>
         </w:tc>
@@ -4818,7 +5308,7 @@
       <w:tr>
         <w:tc>
           <w:tcPr>
-            <w:tcW w:w="4672" w:type="dxa"/>
+            <w:tcW w:w="625" w:type="dxa"/>
           </w:tcPr>
           <w:p>
             <w:pPr>
@@ -4841,23 +5331,13 @@
                 <w:szCs w:val="28"/>
                 <w:lang w:val="uk-UA" w:eastAsia="ru-RU"/>
               </w:rPr>
-              <w:t>Завершення роботи</w:t>
-            </w:r>
-            <w:r>
-              <w:rPr>
-                <w:rFonts w:ascii="Times New Roman" w:eastAsia="Times New Roman" w:hAnsi="Times New Roman" w:cs="Times New Roman"/>
-                <w:color w:val="000000"/>
-                <w:sz w:val="28"/>
-                <w:szCs w:val="28"/>
-                <w:lang w:val="uk-UA" w:eastAsia="ru-RU"/>
-              </w:rPr>
-              <w:t xml:space="preserve"> над проектом</w:t>
+              <w:t>6</w:t>
             </w:r>
           </w:p>
         </w:tc>
         <w:tc>
           <w:tcPr>
-            <w:tcW w:w="4673" w:type="dxa"/>
+            <w:tcW w:w="5670" w:type="dxa"/>
           </w:tcPr>
           <w:p>
             <w:pPr>
@@ -4880,7 +5360,7 @@
                 <w:szCs w:val="28"/>
                 <w:lang w:val="uk-UA" w:eastAsia="ru-RU"/>
               </w:rPr>
-              <w:t>7 грудня 2021</w:t>
+              <w:t>Почат</w:t>
             </w:r>
             <w:r>
               <w:rPr>
@@ -4890,17 +5370,64 @@
                 <w:szCs w:val="28"/>
                 <w:lang w:val="uk-UA" w:eastAsia="ru-RU"/>
               </w:rPr>
-              <w:t xml:space="preserve"> року</w:t>
-            </w:r>
-            <w:bookmarkStart w:id="0" w:name="_GoBack"/>
-            <w:bookmarkEnd w:id="0"/>
+              <w:t xml:space="preserve">ок розробки інтерфейсу </w:t>
+            </w:r>
+            <w:r>
+              <w:rPr>
+                <w:rFonts w:ascii="Times New Roman" w:eastAsia="Times New Roman" w:hAnsi="Times New Roman" w:cs="Times New Roman"/>
+                <w:color w:val="000000"/>
+                <w:sz w:val="28"/>
+                <w:szCs w:val="28"/>
+                <w:lang w:val="uk-UA" w:eastAsia="ru-RU"/>
+              </w:rPr>
+              <w:t>додатку</w:t>
+            </w:r>
+          </w:p>
+        </w:tc>
+        <w:tc>
+          <w:tcPr>
+            <w:tcW w:w="3050" w:type="dxa"/>
+          </w:tcPr>
+          <w:p>
+            <w:pPr>
+              <w:spacing w:line="276" w:lineRule="auto"/>
+              <w:jc w:val="both"/>
+              <w:textAlignment w:val="baseline"/>
+              <w:rPr>
+                <w:rFonts w:ascii="Times New Roman" w:eastAsia="Times New Roman" w:hAnsi="Times New Roman" w:cs="Times New Roman"/>
+                <w:color w:val="000000"/>
+                <w:sz w:val="28"/>
+                <w:szCs w:val="28"/>
+                <w:lang w:val="uk-UA" w:eastAsia="ru-RU"/>
+              </w:rPr>
+            </w:pPr>
+            <w:r>
+              <w:rPr>
+                <w:rFonts w:ascii="Times New Roman" w:eastAsia="Times New Roman" w:hAnsi="Times New Roman" w:cs="Times New Roman"/>
+                <w:color w:val="000000"/>
+                <w:sz w:val="28"/>
+                <w:szCs w:val="28"/>
+                <w:lang w:val="uk-UA" w:eastAsia="ru-RU"/>
+              </w:rPr>
+              <w:t xml:space="preserve">30 листопада </w:t>
+            </w:r>
+            <w:r>
+              <w:rPr>
+                <w:rFonts w:ascii="Times New Roman" w:eastAsia="Times New Roman" w:hAnsi="Times New Roman" w:cs="Times New Roman"/>
+                <w:color w:val="000000"/>
+                <w:sz w:val="28"/>
+                <w:szCs w:val="28"/>
+                <w:lang w:val="uk-UA" w:eastAsia="ru-RU"/>
+              </w:rPr>
+              <w:t>2021 року</w:t>
+            </w:r>
           </w:p>
         </w:tc>
       </w:tr>
       <w:tr>
         <w:tc>
           <w:tcPr>
-            <w:tcW w:w="4672" w:type="dxa"/>
+            <w:tcW w:w="625" w:type="dxa"/>
           </w:tcPr>
           <w:p>
             <w:pPr>
@@ -4923,13 +5450,13 @@
                 <w:szCs w:val="28"/>
                 <w:lang w:val="uk-UA" w:eastAsia="ru-RU"/>
               </w:rPr>
-              <w:t>Розробка документації</w:t>
+              <w:t>7</w:t>
             </w:r>
           </w:p>
         </w:tc>
         <w:tc>
           <w:tcPr>
-            <w:tcW w:w="4673" w:type="dxa"/>
+            <w:tcW w:w="5670" w:type="dxa"/>
           </w:tcPr>
           <w:p>
             <w:pPr>
@@ -4952,7 +5479,36 @@
                 <w:szCs w:val="28"/>
                 <w:lang w:val="uk-UA" w:eastAsia="ru-RU"/>
               </w:rPr>
-              <w:t>13 грудня 2021 року</w:t>
+              <w:t>Тестування</w:t>
+            </w:r>
+          </w:p>
+        </w:tc>
+        <w:tc>
+          <w:tcPr>
+            <w:tcW w:w="3050" w:type="dxa"/>
+          </w:tcPr>
+          <w:p>
+            <w:pPr>
+              <w:spacing w:line="276" w:lineRule="auto"/>
+              <w:jc w:val="both"/>
+              <w:textAlignment w:val="baseline"/>
+              <w:rPr>
+                <w:rFonts w:ascii="Times New Roman" w:eastAsia="Times New Roman" w:hAnsi="Times New Roman" w:cs="Times New Roman"/>
+                <w:color w:val="000000"/>
+                <w:sz w:val="28"/>
+                <w:szCs w:val="28"/>
+                <w:lang w:val="uk-UA" w:eastAsia="ru-RU"/>
+              </w:rPr>
+            </w:pPr>
+            <w:r>
+              <w:rPr>
+                <w:rFonts w:ascii="Times New Roman" w:eastAsia="Times New Roman" w:hAnsi="Times New Roman" w:cs="Times New Roman"/>
+                <w:color w:val="000000"/>
+                <w:sz w:val="28"/>
+                <w:szCs w:val="28"/>
+                <w:lang w:val="uk-UA" w:eastAsia="ru-RU"/>
+              </w:rPr>
+              <w:t>7 грудня 2021 року</w:t>
             </w:r>
           </w:p>
         </w:tc>
@@ -4960,7 +5516,7 @@
       <w:tr>
         <w:tc>
           <w:tcPr>
-            <w:tcW w:w="4672" w:type="dxa"/>
+            <w:tcW w:w="625" w:type="dxa"/>
           </w:tcPr>
           <w:p>
             <w:pPr>
@@ -4972,70 +5528,24 @@
                 <w:color w:val="000000"/>
                 <w:sz w:val="28"/>
                 <w:szCs w:val="28"/>
-                <w:lang w:eastAsia="ru-RU"/>
+                <w:lang w:val="uk-UA" w:eastAsia="ru-RU"/>
               </w:rPr>
             </w:pPr>
-            <w:proofErr w:type="spellStart"/>
-            <w:r>
-              <w:rPr>
-                <w:rFonts w:ascii="Times New Roman" w:eastAsia="Times New Roman" w:hAnsi="Times New Roman" w:cs="Times New Roman"/>
-                <w:color w:val="000000"/>
-                <w:sz w:val="28"/>
-                <w:szCs w:val="28"/>
-                <w:lang w:eastAsia="ru-RU"/>
-              </w:rPr>
-              <w:t>Захист</w:t>
-            </w:r>
-            <w:proofErr w:type="spellEnd"/>
-            <w:r>
-              <w:rPr>
-                <w:rFonts w:ascii="Times New Roman" w:eastAsia="Times New Roman" w:hAnsi="Times New Roman" w:cs="Times New Roman"/>
-                <w:color w:val="000000"/>
-                <w:sz w:val="28"/>
-                <w:szCs w:val="28"/>
-                <w:lang w:eastAsia="ru-RU"/>
-              </w:rPr>
-              <w:t xml:space="preserve"> </w:t>
-            </w:r>
-            <w:proofErr w:type="spellStart"/>
-            <w:r>
-              <w:rPr>
-                <w:rFonts w:ascii="Times New Roman" w:eastAsia="Times New Roman" w:hAnsi="Times New Roman" w:cs="Times New Roman"/>
-                <w:color w:val="000000"/>
-                <w:sz w:val="28"/>
-                <w:szCs w:val="28"/>
-                <w:lang w:eastAsia="ru-RU"/>
-              </w:rPr>
-              <w:t>курсової</w:t>
-            </w:r>
-            <w:proofErr w:type="spellEnd"/>
-            <w:r>
-              <w:rPr>
-                <w:rFonts w:ascii="Times New Roman" w:eastAsia="Times New Roman" w:hAnsi="Times New Roman" w:cs="Times New Roman"/>
-                <w:color w:val="000000"/>
-                <w:sz w:val="28"/>
-                <w:szCs w:val="28"/>
-                <w:lang w:eastAsia="ru-RU"/>
-              </w:rPr>
-              <w:t xml:space="preserve"> </w:t>
-            </w:r>
-            <w:proofErr w:type="spellStart"/>
-            <w:r>
-              <w:rPr>
-                <w:rFonts w:ascii="Times New Roman" w:eastAsia="Times New Roman" w:hAnsi="Times New Roman" w:cs="Times New Roman"/>
-                <w:color w:val="000000"/>
-                <w:sz w:val="28"/>
-                <w:szCs w:val="28"/>
-                <w:lang w:eastAsia="ru-RU"/>
-              </w:rPr>
-              <w:t>роботи</w:t>
-            </w:r>
-            <w:proofErr w:type="spellEnd"/>
+            <w:r>
+              <w:rPr>
+                <w:rFonts w:ascii="Times New Roman" w:eastAsia="Times New Roman" w:hAnsi="Times New Roman" w:cs="Times New Roman"/>
+                <w:color w:val="000000"/>
+                <w:sz w:val="28"/>
+                <w:szCs w:val="28"/>
+                <w:lang w:val="uk-UA" w:eastAsia="ru-RU"/>
+              </w:rPr>
+              <w:t>8</w:t>
+            </w:r>
           </w:p>
         </w:tc>
         <w:tc>
           <w:tcPr>
-            <w:tcW w:w="4673" w:type="dxa"/>
+            <w:tcW w:w="5670" w:type="dxa"/>
           </w:tcPr>
           <w:p>
             <w:pPr>
@@ -5047,40 +5557,65 @@
                 <w:color w:val="000000"/>
                 <w:sz w:val="28"/>
                 <w:szCs w:val="28"/>
-                <w:lang w:eastAsia="ru-RU"/>
+                <w:lang w:val="uk-UA" w:eastAsia="ru-RU"/>
               </w:rPr>
             </w:pPr>
-            <w:r>
-              <w:rPr>
-                <w:rFonts w:ascii="Times New Roman" w:eastAsia="Times New Roman" w:hAnsi="Times New Roman" w:cs="Times New Roman"/>
-                <w:color w:val="000000"/>
-                <w:sz w:val="28"/>
-                <w:szCs w:val="28"/>
-                <w:lang w:eastAsia="ru-RU"/>
-              </w:rPr>
-              <w:t xml:space="preserve">14 </w:t>
-            </w:r>
             <w:proofErr w:type="spellStart"/>
             <w:r>
               <w:rPr>
-                <w:rFonts w:ascii="Times New Roman" w:eastAsia="Times New Roman" w:hAnsi="Times New Roman" w:cs="Times New Roman"/>
-                <w:color w:val="000000"/>
-                <w:sz w:val="28"/>
-                <w:szCs w:val="28"/>
-                <w:lang w:eastAsia="ru-RU"/>
-              </w:rPr>
-              <w:t>грудня</w:t>
+                <w:rFonts w:ascii="Times New Roman" w:hAnsi="Times New Roman" w:cs="Times New Roman"/>
+                <w:sz w:val="28"/>
+                <w:szCs w:val="28"/>
+              </w:rPr>
+              <w:t>Виправлення</w:t>
             </w:r>
             <w:proofErr w:type="spellEnd"/>
             <w:r>
               <w:rPr>
-                <w:rFonts w:ascii="Times New Roman" w:eastAsia="Times New Roman" w:hAnsi="Times New Roman" w:cs="Times New Roman"/>
-                <w:color w:val="000000"/>
-                <w:sz w:val="28"/>
-                <w:szCs w:val="28"/>
-                <w:lang w:eastAsia="ru-RU"/>
-              </w:rPr>
-              <w:t xml:space="preserve"> 2021 року</w:t>
+                <w:rFonts w:ascii="Times New Roman" w:hAnsi="Times New Roman" w:cs="Times New Roman"/>
+                <w:sz w:val="28"/>
+                <w:szCs w:val="28"/>
+              </w:rPr>
+              <w:t xml:space="preserve"> </w:t>
+            </w:r>
+            <w:proofErr w:type="spellStart"/>
+            <w:r>
+              <w:rPr>
+                <w:rFonts w:ascii="Times New Roman" w:hAnsi="Times New Roman" w:cs="Times New Roman"/>
+                <w:sz w:val="28"/>
+                <w:szCs w:val="28"/>
+              </w:rPr>
+              <w:t>помилок</w:t>
+            </w:r>
+            <w:proofErr w:type="spellEnd"/>
+          </w:p>
+        </w:tc>
+        <w:tc>
+          <w:tcPr>
+            <w:tcW w:w="3050" w:type="dxa"/>
+          </w:tcPr>
+          <w:p>
+            <w:pPr>
+              <w:spacing w:line="276" w:lineRule="auto"/>
+              <w:jc w:val="both"/>
+              <w:textAlignment w:val="baseline"/>
+              <w:rPr>
+                <w:rFonts w:ascii="Times New Roman" w:eastAsia="Times New Roman" w:hAnsi="Times New Roman" w:cs="Times New Roman"/>
+                <w:color w:val="000000"/>
+                <w:sz w:val="28"/>
+                <w:szCs w:val="28"/>
+                <w:lang w:val="uk-UA" w:eastAsia="ru-RU"/>
+              </w:rPr>
+            </w:pPr>
+            <w:r>
+              <w:rPr>
+                <w:rFonts w:ascii="Times New Roman" w:eastAsia="Times New Roman" w:hAnsi="Times New Roman" w:cs="Times New Roman"/>
+                <w:color w:val="000000"/>
+                <w:sz w:val="28"/>
+                <w:szCs w:val="28"/>
+                <w:lang w:val="uk-UA" w:eastAsia="ru-RU"/>
+              </w:rPr>
+              <w:t>10 грудня 2021 року</w:t>
             </w:r>
           </w:p>
         </w:tc>
@@ -5088,7 +5623,7 @@
       <w:tr>
         <w:tc>
           <w:tcPr>
-            <w:tcW w:w="4672" w:type="dxa"/>
+            <w:tcW w:w="625" w:type="dxa"/>
           </w:tcPr>
           <w:p>
             <w:pPr>
@@ -5100,9 +5635,128 @@
                 <w:color w:val="000000"/>
                 <w:sz w:val="28"/>
                 <w:szCs w:val="28"/>
+                <w:lang w:val="uk-UA" w:eastAsia="ru-RU"/>
+              </w:rPr>
+            </w:pPr>
+            <w:r>
+              <w:rPr>
+                <w:rFonts w:ascii="Times New Roman" w:eastAsia="Times New Roman" w:hAnsi="Times New Roman" w:cs="Times New Roman"/>
+                <w:color w:val="000000"/>
+                <w:sz w:val="28"/>
+                <w:szCs w:val="28"/>
+                <w:lang w:val="uk-UA" w:eastAsia="ru-RU"/>
+              </w:rPr>
+              <w:t>9</w:t>
+            </w:r>
+          </w:p>
+        </w:tc>
+        <w:tc>
+          <w:tcPr>
+            <w:tcW w:w="5670" w:type="dxa"/>
+          </w:tcPr>
+          <w:p>
+            <w:pPr>
+              <w:spacing w:line="276" w:lineRule="auto"/>
+              <w:jc w:val="both"/>
+              <w:textAlignment w:val="baseline"/>
+              <w:rPr>
+                <w:rFonts w:ascii="Times New Roman" w:eastAsia="Times New Roman" w:hAnsi="Times New Roman" w:cs="Times New Roman"/>
+                <w:color w:val="000000"/>
+                <w:sz w:val="28"/>
+                <w:szCs w:val="28"/>
+                <w:lang w:val="uk-UA" w:eastAsia="ru-RU"/>
+              </w:rPr>
+            </w:pPr>
+            <w:r>
+              <w:rPr>
+                <w:rFonts w:ascii="Times New Roman" w:eastAsia="Times New Roman" w:hAnsi="Times New Roman" w:cs="Times New Roman"/>
+                <w:color w:val="000000"/>
+                <w:sz w:val="28"/>
+                <w:szCs w:val="28"/>
+                <w:lang w:val="uk-UA" w:eastAsia="ru-RU"/>
+              </w:rPr>
+              <w:t>Розробка документації</w:t>
+            </w:r>
+          </w:p>
+        </w:tc>
+        <w:tc>
+          <w:tcPr>
+            <w:tcW w:w="3050" w:type="dxa"/>
+          </w:tcPr>
+          <w:p>
+            <w:pPr>
+              <w:spacing w:line="276" w:lineRule="auto"/>
+              <w:jc w:val="both"/>
+              <w:textAlignment w:val="baseline"/>
+              <w:rPr>
+                <w:rFonts w:ascii="Times New Roman" w:eastAsia="Times New Roman" w:hAnsi="Times New Roman" w:cs="Times New Roman"/>
+                <w:color w:val="000000"/>
+                <w:sz w:val="28"/>
+                <w:szCs w:val="28"/>
+                <w:lang w:val="uk-UA" w:eastAsia="ru-RU"/>
+              </w:rPr>
+            </w:pPr>
+            <w:r>
+              <w:rPr>
+                <w:rFonts w:ascii="Times New Roman" w:eastAsia="Times New Roman" w:hAnsi="Times New Roman" w:cs="Times New Roman"/>
+                <w:color w:val="000000"/>
+                <w:sz w:val="28"/>
+                <w:szCs w:val="28"/>
+                <w:lang w:val="uk-UA" w:eastAsia="ru-RU"/>
+              </w:rPr>
+              <w:t>13 грудня 2021 року</w:t>
+            </w:r>
+          </w:p>
+        </w:tc>
+      </w:tr>
+      <w:tr>
+        <w:tc>
+          <w:tcPr>
+            <w:tcW w:w="625" w:type="dxa"/>
+          </w:tcPr>
+          <w:p>
+            <w:pPr>
+              <w:spacing w:line="276" w:lineRule="auto"/>
+              <w:jc w:val="both"/>
+              <w:textAlignment w:val="baseline"/>
+              <w:rPr>
+                <w:rFonts w:ascii="Times New Roman" w:eastAsia="Times New Roman" w:hAnsi="Times New Roman" w:cs="Times New Roman"/>
+                <w:color w:val="000000"/>
+                <w:sz w:val="28"/>
+                <w:szCs w:val="28"/>
+                <w:lang w:val="uk-UA" w:eastAsia="ru-RU"/>
+              </w:rPr>
+            </w:pPr>
+            <w:r>
+              <w:rPr>
+                <w:rFonts w:ascii="Times New Roman" w:eastAsia="Times New Roman" w:hAnsi="Times New Roman" w:cs="Times New Roman"/>
+                <w:color w:val="000000"/>
+                <w:sz w:val="28"/>
+                <w:szCs w:val="28"/>
+                <w:lang w:val="uk-UA" w:eastAsia="ru-RU"/>
+              </w:rPr>
+              <w:t>10</w:t>
+            </w:r>
+          </w:p>
+        </w:tc>
+        <w:tc>
+          <w:tcPr>
+            <w:tcW w:w="5670" w:type="dxa"/>
+          </w:tcPr>
+          <w:p>
+            <w:pPr>
+              <w:spacing w:line="276" w:lineRule="auto"/>
+              <w:jc w:val="both"/>
+              <w:textAlignment w:val="baseline"/>
+              <w:rPr>
+                <w:rFonts w:ascii="Times New Roman" w:eastAsia="Times New Roman" w:hAnsi="Times New Roman" w:cs="Times New Roman"/>
+                <w:color w:val="000000"/>
+                <w:sz w:val="28"/>
+                <w:szCs w:val="28"/>
                 <w:lang w:eastAsia="ru-RU"/>
               </w:rPr>
             </w:pPr>
+            <w:proofErr w:type="spellStart"/>
             <w:r>
               <w:rPr>
                 <w:rFonts w:ascii="Times New Roman" w:eastAsia="Times New Roman" w:hAnsi="Times New Roman" w:cs="Times New Roman"/>
@@ -5111,18 +5765,7 @@
                 <w:szCs w:val="28"/>
                 <w:lang w:eastAsia="ru-RU"/>
               </w:rPr>
-              <w:t>За</w:t>
-            </w:r>
-            <w:proofErr w:type="spellStart"/>
-            <w:r>
-              <w:rPr>
-                <w:rFonts w:ascii="Times New Roman" w:eastAsia="Times New Roman" w:hAnsi="Times New Roman" w:cs="Times New Roman"/>
-                <w:color w:val="000000"/>
-                <w:sz w:val="28"/>
-                <w:szCs w:val="28"/>
-                <w:lang w:val="uk-UA" w:eastAsia="ru-RU"/>
-              </w:rPr>
-              <w:t>кінчення</w:t>
+              <w:t>Захист</w:t>
             </w:r>
             <w:proofErr w:type="spellEnd"/>
             <w:r>
@@ -5131,7 +5774,7 @@
                 <w:color w:val="000000"/>
                 <w:sz w:val="28"/>
                 <w:szCs w:val="28"/>
-                <w:lang w:val="uk-UA" w:eastAsia="ru-RU"/>
+                <w:lang w:eastAsia="ru-RU"/>
               </w:rPr>
               <w:t xml:space="preserve"> </w:t>
             </w:r>
@@ -5173,7 +5816,174 @@
         </w:tc>
         <w:tc>
           <w:tcPr>
-            <w:tcW w:w="4673" w:type="dxa"/>
+            <w:tcW w:w="3050" w:type="dxa"/>
+          </w:tcPr>
+          <w:p>
+            <w:pPr>
+              <w:spacing w:line="276" w:lineRule="auto"/>
+              <w:jc w:val="both"/>
+              <w:textAlignment w:val="baseline"/>
+              <w:rPr>
+                <w:rFonts w:ascii="Times New Roman" w:eastAsia="Times New Roman" w:hAnsi="Times New Roman" w:cs="Times New Roman"/>
+                <w:color w:val="000000"/>
+                <w:sz w:val="28"/>
+                <w:szCs w:val="28"/>
+                <w:lang w:eastAsia="ru-RU"/>
+              </w:rPr>
+            </w:pPr>
+            <w:r>
+              <w:rPr>
+                <w:rFonts w:ascii="Times New Roman" w:eastAsia="Times New Roman" w:hAnsi="Times New Roman" w:cs="Times New Roman"/>
+                <w:color w:val="000000"/>
+                <w:sz w:val="28"/>
+                <w:szCs w:val="28"/>
+                <w:lang w:eastAsia="ru-RU"/>
+              </w:rPr>
+              <w:t xml:space="preserve">14 </w:t>
+            </w:r>
+            <w:proofErr w:type="spellStart"/>
+            <w:r>
+              <w:rPr>
+                <w:rFonts w:ascii="Times New Roman" w:eastAsia="Times New Roman" w:hAnsi="Times New Roman" w:cs="Times New Roman"/>
+                <w:color w:val="000000"/>
+                <w:sz w:val="28"/>
+                <w:szCs w:val="28"/>
+                <w:lang w:eastAsia="ru-RU"/>
+              </w:rPr>
+              <w:t>грудня</w:t>
+            </w:r>
+            <w:proofErr w:type="spellEnd"/>
+            <w:r>
+              <w:rPr>
+                <w:rFonts w:ascii="Times New Roman" w:eastAsia="Times New Roman" w:hAnsi="Times New Roman" w:cs="Times New Roman"/>
+                <w:color w:val="000000"/>
+                <w:sz w:val="28"/>
+                <w:szCs w:val="28"/>
+                <w:lang w:eastAsia="ru-RU"/>
+              </w:rPr>
+              <w:t xml:space="preserve"> 2021 року</w:t>
+            </w:r>
+          </w:p>
+        </w:tc>
+      </w:tr>
+      <w:tr>
+        <w:tc>
+          <w:tcPr>
+            <w:tcW w:w="625" w:type="dxa"/>
+          </w:tcPr>
+          <w:p>
+            <w:pPr>
+              <w:spacing w:line="276" w:lineRule="auto"/>
+              <w:jc w:val="both"/>
+              <w:textAlignment w:val="baseline"/>
+              <w:rPr>
+                <w:rFonts w:ascii="Times New Roman" w:eastAsia="Times New Roman" w:hAnsi="Times New Roman" w:cs="Times New Roman"/>
+                <w:color w:val="000000"/>
+                <w:sz w:val="28"/>
+                <w:szCs w:val="28"/>
+                <w:lang w:val="uk-UA" w:eastAsia="ru-RU"/>
+              </w:rPr>
+            </w:pPr>
+            <w:r>
+              <w:rPr>
+                <w:rFonts w:ascii="Times New Roman" w:eastAsia="Times New Roman" w:hAnsi="Times New Roman" w:cs="Times New Roman"/>
+                <w:color w:val="000000"/>
+                <w:sz w:val="28"/>
+                <w:szCs w:val="28"/>
+                <w:lang w:val="uk-UA" w:eastAsia="ru-RU"/>
+              </w:rPr>
+              <w:t>11</w:t>
+            </w:r>
+          </w:p>
+        </w:tc>
+        <w:tc>
+          <w:tcPr>
+            <w:tcW w:w="5670" w:type="dxa"/>
+          </w:tcPr>
+          <w:p>
+            <w:pPr>
+              <w:spacing w:line="276" w:lineRule="auto"/>
+              <w:jc w:val="both"/>
+              <w:textAlignment w:val="baseline"/>
+              <w:rPr>
+                <w:rFonts w:ascii="Times New Roman" w:eastAsia="Times New Roman" w:hAnsi="Times New Roman" w:cs="Times New Roman"/>
+                <w:color w:val="000000"/>
+                <w:sz w:val="28"/>
+                <w:szCs w:val="28"/>
+                <w:lang w:eastAsia="ru-RU"/>
+              </w:rPr>
+            </w:pPr>
+            <w:r>
+              <w:rPr>
+                <w:rFonts w:ascii="Times New Roman" w:eastAsia="Times New Roman" w:hAnsi="Times New Roman" w:cs="Times New Roman"/>
+                <w:color w:val="000000"/>
+                <w:sz w:val="28"/>
+                <w:szCs w:val="28"/>
+                <w:lang w:eastAsia="ru-RU"/>
+              </w:rPr>
+              <w:t>За</w:t>
+            </w:r>
+            <w:proofErr w:type="spellStart"/>
+            <w:r>
+              <w:rPr>
+                <w:rFonts w:ascii="Times New Roman" w:eastAsia="Times New Roman" w:hAnsi="Times New Roman" w:cs="Times New Roman"/>
+                <w:color w:val="000000"/>
+                <w:sz w:val="28"/>
+                <w:szCs w:val="28"/>
+                <w:lang w:val="uk-UA" w:eastAsia="ru-RU"/>
+              </w:rPr>
+              <w:t>кінчення</w:t>
+            </w:r>
+            <w:proofErr w:type="spellEnd"/>
+            <w:r>
+              <w:rPr>
+                <w:rFonts w:ascii="Times New Roman" w:eastAsia="Times New Roman" w:hAnsi="Times New Roman" w:cs="Times New Roman"/>
+                <w:color w:val="000000"/>
+                <w:sz w:val="28"/>
+                <w:szCs w:val="28"/>
+                <w:lang w:val="uk-UA" w:eastAsia="ru-RU"/>
+              </w:rPr>
+              <w:t xml:space="preserve"> </w:t>
+            </w:r>
+            <w:proofErr w:type="spellStart"/>
+            <w:r>
+              <w:rPr>
+                <w:rFonts w:ascii="Times New Roman" w:eastAsia="Times New Roman" w:hAnsi="Times New Roman" w:cs="Times New Roman"/>
+                <w:color w:val="000000"/>
+                <w:sz w:val="28"/>
+                <w:szCs w:val="28"/>
+                <w:lang w:eastAsia="ru-RU"/>
+              </w:rPr>
+              <w:t>курсової</w:t>
+            </w:r>
+            <w:proofErr w:type="spellEnd"/>
+            <w:r>
+              <w:rPr>
+                <w:rFonts w:ascii="Times New Roman" w:eastAsia="Times New Roman" w:hAnsi="Times New Roman" w:cs="Times New Roman"/>
+                <w:color w:val="000000"/>
+                <w:sz w:val="28"/>
+                <w:szCs w:val="28"/>
+                <w:lang w:eastAsia="ru-RU"/>
+              </w:rPr>
+              <w:t xml:space="preserve"> </w:t>
+            </w:r>
+            <w:proofErr w:type="spellStart"/>
+            <w:r>
+              <w:rPr>
+                <w:rFonts w:ascii="Times New Roman" w:eastAsia="Times New Roman" w:hAnsi="Times New Roman" w:cs="Times New Roman"/>
+                <w:color w:val="000000"/>
+                <w:sz w:val="28"/>
+                <w:szCs w:val="28"/>
+                <w:lang w:eastAsia="ru-RU"/>
+              </w:rPr>
+              <w:t>роботи</w:t>
+            </w:r>
+            <w:proofErr w:type="spellEnd"/>
+          </w:p>
+        </w:tc>
+        <w:tc>
+          <w:tcPr>
+            <w:tcW w:w="3050" w:type="dxa"/>
           </w:tcPr>
           <w:p>
             <w:pPr>

--- a/course_work/ТЗ.docx
+++ b/course_work/ТЗ.docx
@@ -579,9 +579,9 @@
         <w:tblLook w:val="04A0" w:firstRow="1" w:lastRow="0" w:firstColumn="1" w:lastColumn="0" w:noHBand="0" w:noVBand="1"/>
       </w:tblPr>
       <w:tblGrid>
-        <w:gridCol w:w="4949"/>
-        <w:gridCol w:w="2691"/>
-        <w:gridCol w:w="1720"/>
+        <w:gridCol w:w="4695"/>
+        <w:gridCol w:w="2846"/>
+        <w:gridCol w:w="1819"/>
       </w:tblGrid>
       <w:tr>
         <w:tc>
@@ -600,6 +600,21 @@
               <w:spacing w:after="0" w:line="360" w:lineRule="auto"/>
               <w:rPr>
                 <w:rFonts w:ascii="Times New Roman" w:eastAsia="Times New Roman" w:hAnsi="Times New Roman" w:cs="Times New Roman"/>
+                <w:b/>
+                <w:bCs/>
+                <w:color w:val="00000A"/>
+                <w:sz w:val="28"/>
+                <w:szCs w:val="28"/>
+                <w:lang w:eastAsia="ru-RU"/>
+              </w:rPr>
+            </w:pPr>
+          </w:p>
+          <w:p>
+            <w:pPr>
+              <w:spacing w:after="0" w:line="360" w:lineRule="auto"/>
+              <w:rPr>
+                <w:rFonts w:ascii="Times New Roman" w:eastAsia="Times New Roman" w:hAnsi="Times New Roman" w:cs="Times New Roman"/>
+                <w:b/>
                 <w:sz w:val="24"/>
                 <w:szCs w:val="24"/>
                 <w:lang w:eastAsia="ru-RU"/>
@@ -658,6 +673,7 @@
             <w:r>
               <w:rPr>
                 <w:rFonts w:ascii="Times New Roman" w:eastAsia="Times New Roman" w:hAnsi="Times New Roman" w:cs="Times New Roman"/>
+                <w:b/>
                 <w:color w:val="00000A"/>
                 <w:sz w:val="28"/>
                 <w:szCs w:val="28"/>
@@ -877,25 +893,14 @@
               <w:spacing w:after="0" w:line="360" w:lineRule="auto"/>
               <w:rPr>
                 <w:rFonts w:ascii="Times New Roman" w:eastAsia="Times New Roman" w:hAnsi="Times New Roman" w:cs="Times New Roman"/>
-                <w:sz w:val="24"/>
-                <w:szCs w:val="24"/>
-                <w:lang w:eastAsia="ru-RU"/>
-              </w:rPr>
-            </w:pPr>
-            <w:proofErr w:type="spellStart"/>
-            <w:r>
-              <w:rPr>
-                <w:rFonts w:ascii="Times New Roman" w:eastAsia="Times New Roman" w:hAnsi="Times New Roman" w:cs="Times New Roman"/>
                 <w:b/>
                 <w:bCs/>
                 <w:color w:val="00000A"/>
                 <w:sz w:val="28"/>
                 <w:szCs w:val="28"/>
-                <w:lang w:eastAsia="ru-RU"/>
-              </w:rPr>
-              <w:t>Викладач</w:t>
-            </w:r>
-            <w:proofErr w:type="spellEnd"/>
+                <w:lang w:val="uk-UA" w:eastAsia="ru-RU"/>
+              </w:rPr>
+            </w:pPr>
           </w:p>
           <w:p>
             <w:pPr>
@@ -907,7 +912,8 @@
                 <w:lang w:eastAsia="ru-RU"/>
               </w:rPr>
             </w:pPr>
-            <w:proofErr w:type="spellStart"/>
+            <w:bookmarkStart w:id="0" w:name="_GoBack"/>
+            <w:bookmarkEnd w:id="0"/>
             <w:r>
               <w:rPr>
                 <w:rFonts w:ascii="Times New Roman" w:eastAsia="Times New Roman" w:hAnsi="Times New Roman" w:cs="Times New Roman"/>
@@ -916,11 +922,10 @@
                 <w:color w:val="00000A"/>
                 <w:sz w:val="28"/>
                 <w:szCs w:val="28"/>
-                <w:lang w:eastAsia="ru-RU"/>
-              </w:rPr>
-              <w:t>к.т.н</w:t>
-            </w:r>
-            <w:proofErr w:type="spellEnd"/>
+                <w:lang w:val="uk-UA" w:eastAsia="ru-RU"/>
+              </w:rPr>
+              <w:t>Асистент</w:t>
+            </w:r>
             <w:r>
               <w:rPr>
                 <w:rFonts w:ascii="Times New Roman" w:eastAsia="Times New Roman" w:hAnsi="Times New Roman" w:cs="Times New Roman"/>
@@ -931,7 +936,7 @@
                 <w:szCs w:val="28"/>
                 <w:lang w:eastAsia="ru-RU"/>
               </w:rPr>
-              <w:t xml:space="preserve">, доцент </w:t>
+              <w:t xml:space="preserve"> </w:t>
             </w:r>
             <w:proofErr w:type="spellStart"/>
             <w:r>
@@ -3601,6 +3606,7 @@
           <w:color w:val="000000"/>
           <w:sz w:val="28"/>
           <w:szCs w:val="28"/>
+          <w:lang w:val="en-US"/>
         </w:rPr>
       </w:pPr>
       <w:r>
@@ -3959,6 +3965,7 @@
           <w:color w:val="000000"/>
           <w:sz w:val="28"/>
           <w:szCs w:val="28"/>
+          <w:lang w:val="en-US"/>
         </w:rPr>
         <w:t xml:space="preserve"> </w:t>
       </w:r>
@@ -3979,6 +3986,113 @@
           <w:color w:val="000000"/>
           <w:sz w:val="28"/>
           <w:szCs w:val="28"/>
+          <w:lang w:val="en-US"/>
+        </w:rPr>
+        <w:t xml:space="preserve"> Data Science, Data Mining, Big Data </w:t>
+      </w:r>
+      <w:proofErr w:type="spellStart"/>
+      <w:r>
+        <w:rPr>
+          <w:rFonts w:ascii="Times New Roman" w:hAnsi="Times New Roman" w:cs="Times New Roman"/>
+          <w:color w:val="000000"/>
+          <w:sz w:val="28"/>
+          <w:szCs w:val="28"/>
+        </w:rPr>
+        <w:t>тощо</w:t>
+      </w:r>
+      <w:proofErr w:type="spellEnd"/>
+      <w:r>
+        <w:rPr>
+          <w:rFonts w:ascii="Times New Roman" w:hAnsi="Times New Roman" w:cs="Times New Roman"/>
+          <w:color w:val="000000"/>
+          <w:sz w:val="28"/>
+          <w:szCs w:val="28"/>
+          <w:lang w:val="uk-UA"/>
+        </w:rPr>
+        <w:t>(</w:t>
+      </w:r>
+      <w:proofErr w:type="spellStart"/>
+      <w:r>
+        <w:rPr>
+          <w:rFonts w:ascii="Times New Roman" w:hAnsi="Times New Roman" w:cs="Times New Roman"/>
+          <w:color w:val="000000"/>
+          <w:sz w:val="28"/>
+          <w:szCs w:val="28"/>
+          <w:lang w:val="en-US"/>
+        </w:rPr>
+        <w:t>OpenCV</w:t>
+      </w:r>
+      <w:proofErr w:type="spellEnd"/>
+      <w:r>
+        <w:rPr>
+          <w:rFonts w:ascii="Times New Roman" w:hAnsi="Times New Roman" w:cs="Times New Roman"/>
+          <w:color w:val="000000"/>
+          <w:sz w:val="28"/>
+          <w:szCs w:val="28"/>
+          <w:lang w:val="en-US"/>
+        </w:rPr>
+        <w:t xml:space="preserve">, </w:t>
+      </w:r>
+      <w:proofErr w:type="spellStart"/>
+      <w:r>
+        <w:rPr>
+          <w:rFonts w:ascii="Times New Roman" w:hAnsi="Times New Roman" w:cs="Times New Roman"/>
+          <w:color w:val="000000"/>
+          <w:sz w:val="28"/>
+          <w:szCs w:val="28"/>
+          <w:lang w:val="en-US"/>
+        </w:rPr>
+        <w:t>numpy</w:t>
+      </w:r>
+      <w:proofErr w:type="spellEnd"/>
+      <w:r>
+        <w:rPr>
+          <w:rFonts w:ascii="Times New Roman" w:hAnsi="Times New Roman" w:cs="Times New Roman"/>
+          <w:color w:val="000000"/>
+          <w:sz w:val="28"/>
+          <w:szCs w:val="28"/>
+          <w:lang w:val="en-US"/>
+        </w:rPr>
+        <w:t xml:space="preserve">, </w:t>
+      </w:r>
+      <w:proofErr w:type="spellStart"/>
+      <w:r>
+        <w:rPr>
+          <w:rFonts w:ascii="Times New Roman" w:hAnsi="Times New Roman" w:cs="Times New Roman"/>
+          <w:color w:val="000000"/>
+          <w:sz w:val="28"/>
+          <w:szCs w:val="28"/>
+          <w:lang w:val="en-US"/>
+        </w:rPr>
+        <w:t>scipy</w:t>
+      </w:r>
+      <w:proofErr w:type="spellEnd"/>
+      <w:r>
+        <w:rPr>
+          <w:rFonts w:ascii="Times New Roman" w:hAnsi="Times New Roman" w:cs="Times New Roman"/>
+          <w:color w:val="000000"/>
+          <w:sz w:val="28"/>
+          <w:szCs w:val="28"/>
+          <w:lang w:val="en-US"/>
+        </w:rPr>
+        <w:t xml:space="preserve">, pandas </w:t>
+      </w:r>
+      <w:r>
+        <w:rPr>
+          <w:rFonts w:ascii="Times New Roman" w:hAnsi="Times New Roman" w:cs="Times New Roman"/>
+          <w:color w:val="000000"/>
+          <w:sz w:val="28"/>
+          <w:szCs w:val="28"/>
+        </w:rPr>
+        <w:t>та</w:t>
+      </w:r>
+      <w:r>
+        <w:rPr>
+          <w:rFonts w:ascii="Times New Roman" w:hAnsi="Times New Roman" w:cs="Times New Roman"/>
+          <w:color w:val="000000"/>
+          <w:sz w:val="28"/>
+          <w:szCs w:val="28"/>
+          <w:lang w:val="en-US"/>
         </w:rPr>
         <w:t xml:space="preserve"> </w:t>
       </w:r>
@@ -3990,15 +4104,45 @@
           <w:sz w:val="28"/>
           <w:szCs w:val="28"/>
         </w:rPr>
-        <w:t>Data</w:t>
-      </w:r>
-      <w:proofErr w:type="spellEnd"/>
-      <w:r>
-        <w:rPr>
-          <w:rFonts w:ascii="Times New Roman" w:hAnsi="Times New Roman" w:cs="Times New Roman"/>
-          <w:color w:val="000000"/>
-          <w:sz w:val="28"/>
-          <w:szCs w:val="28"/>
+        <w:t>інш</w:t>
+      </w:r>
+      <w:proofErr w:type="spellEnd"/>
+      <w:r>
+        <w:rPr>
+          <w:rFonts w:ascii="Times New Roman" w:hAnsi="Times New Roman" w:cs="Times New Roman"/>
+          <w:color w:val="000000"/>
+          <w:sz w:val="28"/>
+          <w:szCs w:val="28"/>
+          <w:lang w:val="uk-UA"/>
+        </w:rPr>
+        <w:t>і)</w:t>
+      </w:r>
+      <w:r>
+        <w:rPr>
+          <w:rFonts w:ascii="Times New Roman" w:hAnsi="Times New Roman" w:cs="Times New Roman"/>
+          <w:color w:val="000000"/>
+          <w:sz w:val="28"/>
+          <w:szCs w:val="28"/>
+          <w:lang w:val="en-US"/>
+        </w:rPr>
+        <w:t xml:space="preserve">. </w:t>
+      </w:r>
+      <w:r>
+        <w:rPr>
+          <w:rFonts w:ascii="Times New Roman" w:hAnsi="Times New Roman" w:cs="Times New Roman"/>
+          <w:color w:val="000000"/>
+          <w:sz w:val="28"/>
+          <w:szCs w:val="28"/>
+        </w:rPr>
+        <w:t>У</w:t>
+      </w:r>
+      <w:r>
+        <w:rPr>
+          <w:rFonts w:ascii="Times New Roman" w:hAnsi="Times New Roman" w:cs="Times New Roman"/>
+          <w:color w:val="000000"/>
+          <w:sz w:val="28"/>
+          <w:szCs w:val="28"/>
+          <w:lang w:val="en-US"/>
         </w:rPr>
         <w:t xml:space="preserve"> </w:t>
       </w:r>
@@ -4010,75 +4154,35 @@
           <w:sz w:val="28"/>
           <w:szCs w:val="28"/>
         </w:rPr>
-        <w:t>Science</w:t>
-      </w:r>
-      <w:proofErr w:type="spellEnd"/>
-      <w:r>
-        <w:rPr>
-          <w:rFonts w:ascii="Times New Roman" w:hAnsi="Times New Roman" w:cs="Times New Roman"/>
-          <w:color w:val="000000"/>
-          <w:sz w:val="28"/>
-          <w:szCs w:val="28"/>
-        </w:rPr>
-        <w:t xml:space="preserve">, </w:t>
-      </w:r>
-      <w:proofErr w:type="spellStart"/>
-      <w:r>
-        <w:rPr>
-          <w:rFonts w:ascii="Times New Roman" w:hAnsi="Times New Roman" w:cs="Times New Roman"/>
-          <w:color w:val="000000"/>
-          <w:sz w:val="28"/>
-          <w:szCs w:val="28"/>
-        </w:rPr>
-        <w:t>Data</w:t>
-      </w:r>
-      <w:proofErr w:type="spellEnd"/>
-      <w:r>
-        <w:rPr>
-          <w:rFonts w:ascii="Times New Roman" w:hAnsi="Times New Roman" w:cs="Times New Roman"/>
-          <w:color w:val="000000"/>
-          <w:sz w:val="28"/>
-          <w:szCs w:val="28"/>
+        <w:t>якості</w:t>
+      </w:r>
+      <w:proofErr w:type="spellEnd"/>
+      <w:r>
+        <w:rPr>
+          <w:rFonts w:ascii="Times New Roman" w:hAnsi="Times New Roman" w:cs="Times New Roman"/>
+          <w:color w:val="000000"/>
+          <w:sz w:val="28"/>
+          <w:szCs w:val="28"/>
+          <w:lang w:val="en-US"/>
         </w:rPr>
         <w:t xml:space="preserve"> </w:t>
       </w:r>
-      <w:proofErr w:type="spellStart"/>
-      <w:r>
-        <w:rPr>
-          <w:rFonts w:ascii="Times New Roman" w:hAnsi="Times New Roman" w:cs="Times New Roman"/>
-          <w:color w:val="000000"/>
-          <w:sz w:val="28"/>
-          <w:szCs w:val="28"/>
-        </w:rPr>
-        <w:t>Mining</w:t>
-      </w:r>
-      <w:proofErr w:type="spellEnd"/>
-      <w:r>
-        <w:rPr>
-          <w:rFonts w:ascii="Times New Roman" w:hAnsi="Times New Roman" w:cs="Times New Roman"/>
-          <w:color w:val="000000"/>
-          <w:sz w:val="28"/>
-          <w:szCs w:val="28"/>
-        </w:rPr>
-        <w:t xml:space="preserve">, </w:t>
-      </w:r>
-      <w:proofErr w:type="spellStart"/>
-      <w:r>
-        <w:rPr>
-          <w:rFonts w:ascii="Times New Roman" w:hAnsi="Times New Roman" w:cs="Times New Roman"/>
-          <w:color w:val="000000"/>
-          <w:sz w:val="28"/>
-          <w:szCs w:val="28"/>
-        </w:rPr>
-        <w:t>Big</w:t>
-      </w:r>
-      <w:proofErr w:type="spellEnd"/>
-      <w:r>
-        <w:rPr>
-          <w:rFonts w:ascii="Times New Roman" w:hAnsi="Times New Roman" w:cs="Times New Roman"/>
-          <w:color w:val="000000"/>
-          <w:sz w:val="28"/>
-          <w:szCs w:val="28"/>
+      <w:r>
+        <w:rPr>
+          <w:rFonts w:ascii="Times New Roman" w:hAnsi="Times New Roman" w:cs="Times New Roman"/>
+          <w:color w:val="000000"/>
+          <w:sz w:val="28"/>
+          <w:szCs w:val="28"/>
+        </w:rPr>
+        <w:t>СУБД</w:t>
+      </w:r>
+      <w:r>
+        <w:rPr>
+          <w:rFonts w:ascii="Times New Roman" w:hAnsi="Times New Roman" w:cs="Times New Roman"/>
+          <w:color w:val="000000"/>
+          <w:sz w:val="28"/>
+          <w:szCs w:val="28"/>
+          <w:lang w:val="en-US"/>
         </w:rPr>
         <w:t xml:space="preserve"> </w:t>
       </w:r>
@@ -4090,196 +4194,65 @@
           <w:sz w:val="28"/>
           <w:szCs w:val="28"/>
         </w:rPr>
-        <w:t>Data</w:t>
-      </w:r>
-      <w:proofErr w:type="spellEnd"/>
-      <w:r>
-        <w:rPr>
-          <w:rFonts w:ascii="Times New Roman" w:hAnsi="Times New Roman" w:cs="Times New Roman"/>
-          <w:color w:val="000000"/>
-          <w:sz w:val="28"/>
-          <w:szCs w:val="28"/>
+        <w:t>використовувати</w:t>
+      </w:r>
+      <w:r>
+        <w:rPr>
+          <w:rFonts w:ascii="Times New Roman" w:hAnsi="Times New Roman" w:cs="Times New Roman"/>
+          <w:color w:val="000000"/>
+          <w:sz w:val="28"/>
+          <w:szCs w:val="28"/>
+          <w:lang w:val="uk-UA"/>
+        </w:rPr>
+        <w:t>меться</w:t>
+      </w:r>
+      <w:proofErr w:type="spellEnd"/>
+      <w:r>
+        <w:rPr>
+          <w:rFonts w:ascii="Times New Roman" w:hAnsi="Times New Roman" w:cs="Times New Roman"/>
+          <w:color w:val="000000"/>
+          <w:sz w:val="28"/>
+          <w:szCs w:val="28"/>
+          <w:lang w:val="en-US"/>
+        </w:rPr>
+        <w:t xml:space="preserve"> PostgreSQL</w:t>
+      </w:r>
+      <w:r>
+        <w:rPr>
+          <w:rFonts w:ascii="Times New Roman" w:hAnsi="Times New Roman" w:cs="Times New Roman"/>
+          <w:color w:val="000000"/>
+          <w:sz w:val="28"/>
+          <w:szCs w:val="28"/>
+          <w:lang w:val="uk-UA"/>
+        </w:rPr>
+        <w:t>.</w:t>
+      </w:r>
+      <w:r>
+        <w:rPr>
+          <w:rFonts w:ascii="Times New Roman" w:hAnsi="Times New Roman" w:cs="Times New Roman"/>
+          <w:color w:val="000000"/>
+          <w:sz w:val="28"/>
+          <w:szCs w:val="28"/>
+          <w:lang w:val="en-US"/>
         </w:rPr>
         <w:t xml:space="preserve"> </w:t>
       </w:r>
-      <w:proofErr w:type="spellStart"/>
-      <w:r>
-        <w:rPr>
-          <w:rFonts w:ascii="Times New Roman" w:hAnsi="Times New Roman" w:cs="Times New Roman"/>
-          <w:color w:val="000000"/>
-          <w:sz w:val="28"/>
-          <w:szCs w:val="28"/>
-        </w:rPr>
-        <w:t>тощо</w:t>
-      </w:r>
-      <w:proofErr w:type="spellEnd"/>
-      <w:r>
-        <w:rPr>
-          <w:rFonts w:ascii="Times New Roman" w:hAnsi="Times New Roman" w:cs="Times New Roman"/>
-          <w:color w:val="000000"/>
-          <w:sz w:val="28"/>
-          <w:szCs w:val="28"/>
-          <w:lang w:val="uk-UA"/>
-        </w:rPr>
-        <w:t>(</w:t>
-      </w:r>
-      <w:proofErr w:type="spellStart"/>
-      <w:r>
-        <w:rPr>
-          <w:rFonts w:ascii="Times New Roman" w:hAnsi="Times New Roman" w:cs="Times New Roman"/>
-          <w:color w:val="000000"/>
-          <w:sz w:val="28"/>
-          <w:szCs w:val="28"/>
-        </w:rPr>
-        <w:t>OpenCV</w:t>
-      </w:r>
-      <w:proofErr w:type="spellEnd"/>
-      <w:r>
-        <w:rPr>
-          <w:rFonts w:ascii="Times New Roman" w:hAnsi="Times New Roman" w:cs="Times New Roman"/>
-          <w:color w:val="000000"/>
-          <w:sz w:val="28"/>
-          <w:szCs w:val="28"/>
-        </w:rPr>
-        <w:t xml:space="preserve">, </w:t>
-      </w:r>
-      <w:proofErr w:type="spellStart"/>
-      <w:r>
-        <w:rPr>
-          <w:rFonts w:ascii="Times New Roman" w:hAnsi="Times New Roman" w:cs="Times New Roman"/>
-          <w:color w:val="000000"/>
-          <w:sz w:val="28"/>
-          <w:szCs w:val="28"/>
-        </w:rPr>
-        <w:t>numpy</w:t>
-      </w:r>
-      <w:proofErr w:type="spellEnd"/>
-      <w:r>
-        <w:rPr>
-          <w:rFonts w:ascii="Times New Roman" w:hAnsi="Times New Roman" w:cs="Times New Roman"/>
-          <w:color w:val="000000"/>
-          <w:sz w:val="28"/>
-          <w:szCs w:val="28"/>
-        </w:rPr>
-        <w:t xml:space="preserve">, </w:t>
-      </w:r>
-      <w:proofErr w:type="spellStart"/>
-      <w:r>
-        <w:rPr>
-          <w:rFonts w:ascii="Times New Roman" w:hAnsi="Times New Roman" w:cs="Times New Roman"/>
-          <w:color w:val="000000"/>
-          <w:sz w:val="28"/>
-          <w:szCs w:val="28"/>
-        </w:rPr>
-        <w:t>scipy</w:t>
-      </w:r>
-      <w:proofErr w:type="spellEnd"/>
-      <w:r>
-        <w:rPr>
-          <w:rFonts w:ascii="Times New Roman" w:hAnsi="Times New Roman" w:cs="Times New Roman"/>
-          <w:color w:val="000000"/>
-          <w:sz w:val="28"/>
-          <w:szCs w:val="28"/>
-        </w:rPr>
-        <w:t xml:space="preserve">, </w:t>
-      </w:r>
-      <w:proofErr w:type="spellStart"/>
-      <w:r>
-        <w:rPr>
-          <w:rFonts w:ascii="Times New Roman" w:hAnsi="Times New Roman" w:cs="Times New Roman"/>
-          <w:color w:val="000000"/>
-          <w:sz w:val="28"/>
-          <w:szCs w:val="28"/>
-        </w:rPr>
-        <w:t>pandas</w:t>
-      </w:r>
-      <w:proofErr w:type="spellEnd"/>
-      <w:r>
-        <w:rPr>
-          <w:rFonts w:ascii="Times New Roman" w:hAnsi="Times New Roman" w:cs="Times New Roman"/>
-          <w:color w:val="000000"/>
-          <w:sz w:val="28"/>
-          <w:szCs w:val="28"/>
-        </w:rPr>
-        <w:t xml:space="preserve"> та </w:t>
-      </w:r>
-      <w:proofErr w:type="spellStart"/>
-      <w:r>
-        <w:rPr>
-          <w:rFonts w:ascii="Times New Roman" w:hAnsi="Times New Roman" w:cs="Times New Roman"/>
-          <w:color w:val="000000"/>
-          <w:sz w:val="28"/>
-          <w:szCs w:val="28"/>
-        </w:rPr>
-        <w:t>інш</w:t>
-      </w:r>
-      <w:proofErr w:type="spellEnd"/>
-      <w:r>
-        <w:rPr>
-          <w:rFonts w:ascii="Times New Roman" w:hAnsi="Times New Roman" w:cs="Times New Roman"/>
-          <w:color w:val="000000"/>
-          <w:sz w:val="28"/>
-          <w:szCs w:val="28"/>
-          <w:lang w:val="uk-UA"/>
-        </w:rPr>
-        <w:t>і)</w:t>
-      </w:r>
-      <w:r>
-        <w:rPr>
-          <w:rFonts w:ascii="Times New Roman" w:hAnsi="Times New Roman" w:cs="Times New Roman"/>
-          <w:color w:val="000000"/>
-          <w:sz w:val="28"/>
-          <w:szCs w:val="28"/>
-        </w:rPr>
-        <w:t xml:space="preserve">. У </w:t>
-      </w:r>
-      <w:proofErr w:type="spellStart"/>
-      <w:r>
-        <w:rPr>
-          <w:rFonts w:ascii="Times New Roman" w:hAnsi="Times New Roman" w:cs="Times New Roman"/>
-          <w:color w:val="000000"/>
-          <w:sz w:val="28"/>
-          <w:szCs w:val="28"/>
-        </w:rPr>
-        <w:t>якості</w:t>
-      </w:r>
-      <w:proofErr w:type="spellEnd"/>
-      <w:r>
-        <w:rPr>
-          <w:rFonts w:ascii="Times New Roman" w:hAnsi="Times New Roman" w:cs="Times New Roman"/>
-          <w:color w:val="000000"/>
-          <w:sz w:val="28"/>
-          <w:szCs w:val="28"/>
-        </w:rPr>
-        <w:t xml:space="preserve"> СУБД </w:t>
-      </w:r>
-      <w:proofErr w:type="spellStart"/>
-      <w:r>
-        <w:rPr>
-          <w:rFonts w:ascii="Times New Roman" w:hAnsi="Times New Roman" w:cs="Times New Roman"/>
-          <w:color w:val="000000"/>
-          <w:sz w:val="28"/>
-          <w:szCs w:val="28"/>
-        </w:rPr>
-        <w:t>використовувати</w:t>
-      </w:r>
-      <w:r>
-        <w:rPr>
-          <w:rFonts w:ascii="Times New Roman" w:hAnsi="Times New Roman" w:cs="Times New Roman"/>
-          <w:color w:val="000000"/>
-          <w:sz w:val="28"/>
-          <w:szCs w:val="28"/>
-          <w:lang w:val="uk-UA"/>
-        </w:rPr>
-        <w:t>меться</w:t>
-      </w:r>
-      <w:proofErr w:type="spellEnd"/>
-      <w:r>
-        <w:rPr>
-          <w:rFonts w:ascii="Times New Roman" w:hAnsi="Times New Roman" w:cs="Times New Roman"/>
-          <w:color w:val="000000"/>
-          <w:sz w:val="28"/>
-          <w:szCs w:val="28"/>
+      <w:r>
+        <w:rPr>
+          <w:rFonts w:ascii="Times New Roman" w:hAnsi="Times New Roman" w:cs="Times New Roman"/>
+          <w:color w:val="000000"/>
+          <w:sz w:val="28"/>
+          <w:szCs w:val="28"/>
+        </w:rPr>
+        <w:t>Сервер</w:t>
+      </w:r>
+      <w:r>
+        <w:rPr>
+          <w:rFonts w:ascii="Times New Roman" w:hAnsi="Times New Roman" w:cs="Times New Roman"/>
+          <w:color w:val="000000"/>
+          <w:sz w:val="28"/>
+          <w:szCs w:val="28"/>
+          <w:lang w:val="en-US"/>
         </w:rPr>
         <w:t xml:space="preserve"> </w:t>
       </w:r>
@@ -4291,36 +4264,6 @@
           <w:sz w:val="28"/>
           <w:szCs w:val="28"/>
         </w:rPr>
-        <w:t>PostgreSQL</w:t>
-      </w:r>
-      <w:proofErr w:type="spellEnd"/>
-      <w:r>
-        <w:rPr>
-          <w:rFonts w:ascii="Times New Roman" w:hAnsi="Times New Roman" w:cs="Times New Roman"/>
-          <w:color w:val="000000"/>
-          <w:sz w:val="28"/>
-          <w:szCs w:val="28"/>
-          <w:lang w:val="uk-UA"/>
-        </w:rPr>
-        <w:t>.</w:t>
-      </w:r>
-      <w:r>
-        <w:rPr>
-          <w:rFonts w:ascii="Times New Roman" w:hAnsi="Times New Roman" w:cs="Times New Roman"/>
-          <w:color w:val="000000"/>
-          <w:sz w:val="28"/>
-          <w:szCs w:val="28"/>
-        </w:rPr>
-        <w:t xml:space="preserve"> Сервер </w:t>
-      </w:r>
-      <w:proofErr w:type="spellStart"/>
-      <w:r>
-        <w:rPr>
-          <w:rFonts w:ascii="Times New Roman" w:hAnsi="Times New Roman" w:cs="Times New Roman"/>
-          <w:color w:val="000000"/>
-          <w:sz w:val="28"/>
-          <w:szCs w:val="28"/>
-        </w:rPr>
         <w:t>бази</w:t>
       </w:r>
       <w:proofErr w:type="spellEnd"/>
@@ -4330,6 +4273,7 @@
           <w:color w:val="000000"/>
           <w:sz w:val="28"/>
           <w:szCs w:val="28"/>
+          <w:lang w:val="en-US"/>
         </w:rPr>
         <w:t xml:space="preserve"> </w:t>
       </w:r>
@@ -4350,28 +4294,9 @@
           <w:color w:val="000000"/>
           <w:sz w:val="28"/>
           <w:szCs w:val="28"/>
-        </w:rPr>
-        <w:t xml:space="preserve"> - </w:t>
-      </w:r>
-      <w:proofErr w:type="spellStart"/>
-      <w:r>
-        <w:rPr>
-          <w:rFonts w:ascii="Times New Roman" w:hAnsi="Times New Roman" w:cs="Times New Roman"/>
-          <w:color w:val="000000"/>
-          <w:sz w:val="28"/>
-          <w:szCs w:val="28"/>
-        </w:rPr>
-        <w:t>MySQL</w:t>
-      </w:r>
-      <w:proofErr w:type="spellEnd"/>
-      <w:r>
-        <w:rPr>
-          <w:rFonts w:ascii="Times New Roman" w:hAnsi="Times New Roman" w:cs="Times New Roman"/>
-          <w:color w:val="000000"/>
-          <w:sz w:val="28"/>
-          <w:szCs w:val="28"/>
-        </w:rPr>
-        <w:t>.</w:t>
+          <w:lang w:val="en-US"/>
+        </w:rPr>
+        <w:t xml:space="preserve"> - MySQL.</w:t>
       </w:r>
     </w:p>
     <w:p>
@@ -4384,7 +4309,7 @@
           <w:color w:val="000000"/>
           <w:sz w:val="28"/>
           <w:szCs w:val="28"/>
-          <w:lang w:eastAsia="ru-RU"/>
+          <w:lang w:val="en-US" w:eastAsia="ru-RU"/>
         </w:rPr>
       </w:pPr>
     </w:p>
@@ -4399,7 +4324,7 @@
           <w:color w:val="000000"/>
           <w:sz w:val="28"/>
           <w:szCs w:val="28"/>
-          <w:lang w:eastAsia="ru-RU"/>
+          <w:lang w:val="en-US" w:eastAsia="ru-RU"/>
         </w:rPr>
       </w:pPr>
       <w:r>
@@ -4433,7 +4358,7 @@
           <w:color w:val="000000"/>
           <w:sz w:val="28"/>
           <w:szCs w:val="28"/>
-          <w:lang w:eastAsia="ru-RU"/>
+          <w:lang w:val="en-US" w:eastAsia="ru-RU"/>
         </w:rPr>
         <w:t xml:space="preserve"> </w:t>
       </w:r>
@@ -4462,7 +4387,7 @@
           <w:color w:val="000000"/>
           <w:sz w:val="28"/>
           <w:szCs w:val="28"/>
-          <w:lang w:eastAsia="ru-RU"/>
+          <w:lang w:val="en-US" w:eastAsia="ru-RU"/>
         </w:rPr>
       </w:pPr>
     </w:p>
@@ -4733,15 +4658,7 @@
                 <w:sz w:val="28"/>
                 <w:szCs w:val="28"/>
               </w:rPr>
-              <w:t>зас</w:t>
-            </w:r>
-            <w:r>
-              <w:rPr>
-                <w:rFonts w:ascii="Times New Roman" w:hAnsi="Times New Roman" w:cs="Times New Roman"/>
-                <w:sz w:val="28"/>
-                <w:szCs w:val="28"/>
-              </w:rPr>
-              <w:t>обів</w:t>
+              <w:t>засобів</w:t>
             </w:r>
             <w:proofErr w:type="spellEnd"/>
             <w:r>
@@ -5103,8 +5020,6 @@
               </w:rPr>
               <w:t>13</w:t>
             </w:r>
-            <w:bookmarkStart w:id="0" w:name="_GoBack"/>
-            <w:bookmarkEnd w:id="0"/>
             <w:r>
               <w:rPr>
                 <w:rFonts w:ascii="Times New Roman" w:eastAsia="Times New Roman" w:hAnsi="Times New Roman" w:cs="Times New Roman"/>
